--- a/Entregaveis/Guia Implementacao IPS Brasil/Textos_Perfis_Narrativos/MedicationStatementBRIPS_narrativo.docx
+++ b/Entregaveis/Guia Implementacao IPS Brasil/Textos_Perfis_Narrativos/MedicationStatementBRIPS_narrativo.docx
@@ -328,8 +328,150 @@
           <w:sz w:val="20"/>
           <w:szCs w:val="20"/>
         </w:rPr>
-        <w:t xml:space="preserve">m registro de um medicamento que está sendo consumido por um paciente. Uma Declaração de Medicação pode indicar que o paciente pode estar tomando a medicação </w:t>
-      </w:r>
+        <w:t xml:space="preserve">m registro de um medicamento que está sendo consumido por um paciente. </w:t>
+      </w:r>
+      <w:del w:id="0" w:author="Jussara R." w:date="2023-12-15T09:38:00Z">
+        <w:r>
+          <w:rPr>
+            <w:rFonts w:asciiTheme="majorHAnsi" w:hAnsiTheme="majorHAnsi" w:cstheme="majorHAnsi"/>
+            <w:sz w:val="20"/>
+            <w:szCs w:val="20"/>
+          </w:rPr>
+          <w:delText xml:space="preserve">Uma </w:delText>
+        </w:r>
+      </w:del>
+      <w:ins w:id="1" w:author="Jussara R." w:date="2023-12-15T09:38:00Z">
+        <w:r>
+          <w:rPr>
+            <w:rFonts w:asciiTheme="majorHAnsi" w:hAnsiTheme="majorHAnsi" w:cstheme="majorHAnsi"/>
+            <w:sz w:val="20"/>
+            <w:szCs w:val="20"/>
+          </w:rPr>
+          <w:t xml:space="preserve">Um </w:t>
+        </w:r>
+      </w:ins>
+      <w:ins w:id="2" w:author="Jussara R." w:date="2023-12-15T09:40:00Z">
+        <w:r>
+          <w:rPr>
+            <w:rFonts w:asciiTheme="majorHAnsi" w:hAnsiTheme="majorHAnsi" w:cstheme="majorHAnsi"/>
+            <w:sz w:val="20"/>
+            <w:szCs w:val="20"/>
+          </w:rPr>
+          <w:t>r</w:t>
+        </w:r>
+      </w:ins>
+      <w:ins w:id="3" w:author="Jussara R." w:date="2023-12-15T09:38:00Z">
+        <w:r>
+          <w:rPr>
+            <w:rFonts w:asciiTheme="majorHAnsi" w:hAnsiTheme="majorHAnsi" w:cstheme="majorHAnsi"/>
+            <w:sz w:val="20"/>
+            <w:szCs w:val="20"/>
+          </w:rPr>
+          <w:t xml:space="preserve">elatório de </w:t>
+        </w:r>
+      </w:ins>
+      <w:ins w:id="4" w:author="Jussara R." w:date="2023-12-15T09:41:00Z">
+        <w:r>
+          <w:rPr>
+            <w:rFonts w:asciiTheme="majorHAnsi" w:hAnsiTheme="majorHAnsi" w:cstheme="majorHAnsi"/>
+            <w:sz w:val="20"/>
+            <w:szCs w:val="20"/>
+          </w:rPr>
+          <w:t>m</w:t>
+        </w:r>
+      </w:ins>
+      <w:ins w:id="5" w:author="Jussara R." w:date="2023-12-15T09:38:00Z">
+        <w:r>
+          <w:rPr>
+            <w:rFonts w:asciiTheme="majorHAnsi" w:hAnsiTheme="majorHAnsi" w:cstheme="majorHAnsi"/>
+            <w:sz w:val="20"/>
+            <w:szCs w:val="20"/>
+          </w:rPr>
+          <w:t xml:space="preserve">edicamentos </w:t>
+        </w:r>
+        <w:r>
+          <w:rPr>
+            <w:rFonts w:asciiTheme="majorHAnsi" w:hAnsiTheme="majorHAnsi" w:cstheme="majorHAnsi"/>
+            <w:sz w:val="20"/>
+            <w:szCs w:val="20"/>
+          </w:rPr>
+          <w:t xml:space="preserve"> </w:t>
+        </w:r>
+      </w:ins>
+      <w:del w:id="6" w:author="Jussara R." w:date="2023-12-15T09:39:00Z">
+        <w:r>
+          <w:rPr>
+            <w:rFonts w:asciiTheme="majorHAnsi" w:hAnsiTheme="majorHAnsi" w:cstheme="majorHAnsi"/>
+            <w:sz w:val="20"/>
+            <w:szCs w:val="20"/>
+          </w:rPr>
+          <w:delText xml:space="preserve">Declaração de Medicação </w:delText>
+        </w:r>
+      </w:del>
+      <w:r>
+        <w:rPr>
+          <w:rFonts w:asciiTheme="majorHAnsi" w:hAnsiTheme="majorHAnsi" w:cstheme="majorHAnsi"/>
+          <w:sz w:val="20"/>
+          <w:szCs w:val="20"/>
+        </w:rPr>
+        <w:t xml:space="preserve">pode indicar que o paciente pode estar tomando </w:t>
+      </w:r>
+      <w:del w:id="7" w:author="Jussara R." w:date="2023-12-15T09:38:00Z">
+        <w:r>
+          <w:rPr>
+            <w:rFonts w:asciiTheme="majorHAnsi" w:hAnsiTheme="majorHAnsi" w:cstheme="majorHAnsi"/>
+            <w:sz w:val="20"/>
+            <w:szCs w:val="20"/>
+          </w:rPr>
+          <w:delText xml:space="preserve">a </w:delText>
+        </w:r>
+      </w:del>
+      <w:ins w:id="8" w:author="Jussara R." w:date="2023-12-15T09:38:00Z">
+        <w:r>
+          <w:rPr>
+            <w:rFonts w:asciiTheme="majorHAnsi" w:hAnsiTheme="majorHAnsi" w:cstheme="majorHAnsi"/>
+            <w:sz w:val="20"/>
+            <w:szCs w:val="20"/>
+          </w:rPr>
+          <w:t>o</w:t>
+        </w:r>
+        <w:r>
+          <w:rPr>
+            <w:rFonts w:asciiTheme="majorHAnsi" w:hAnsiTheme="majorHAnsi" w:cstheme="majorHAnsi"/>
+            <w:sz w:val="20"/>
+            <w:szCs w:val="20"/>
+          </w:rPr>
+          <w:t xml:space="preserve"> </w:t>
+        </w:r>
+      </w:ins>
+      <w:del w:id="9" w:author="Jussara R." w:date="2023-12-15T09:39:00Z">
+        <w:r>
+          <w:rPr>
+            <w:rFonts w:asciiTheme="majorHAnsi" w:hAnsiTheme="majorHAnsi" w:cstheme="majorHAnsi"/>
+            <w:sz w:val="20"/>
+            <w:szCs w:val="20"/>
+          </w:rPr>
+          <w:delText xml:space="preserve">medicação </w:delText>
+        </w:r>
+      </w:del>
+      <w:ins w:id="10" w:author="Jussara R." w:date="2023-12-15T09:39:00Z">
+        <w:r>
+          <w:rPr>
+            <w:rFonts w:asciiTheme="majorHAnsi" w:hAnsiTheme="majorHAnsi" w:cstheme="majorHAnsi"/>
+            <w:sz w:val="20"/>
+            <w:szCs w:val="20"/>
+          </w:rPr>
+          <w:t>medicamento</w:t>
+        </w:r>
+        <w:r>
+          <w:rPr>
+            <w:rFonts w:asciiTheme="majorHAnsi" w:hAnsiTheme="majorHAnsi" w:cstheme="majorHAnsi"/>
+            <w:sz w:val="20"/>
+            <w:szCs w:val="20"/>
+          </w:rPr>
+          <w:t xml:space="preserve"> </w:t>
+        </w:r>
+      </w:ins>
       <w:r>
         <w:rPr>
           <w:rFonts w:asciiTheme="majorHAnsi" w:hAnsiTheme="majorHAnsi" w:cstheme="majorHAnsi"/>
@@ -344,7 +486,45 @@
           <w:sz w:val="20"/>
           <w:szCs w:val="20"/>
         </w:rPr>
-        <w:t xml:space="preserve"> ou já tomou a medicação no passado ou irá tomá-la no futuro. A fonte dessas informações pode ser o paciente, </w:t>
+        <w:t xml:space="preserve"> ou já tomou </w:t>
+      </w:r>
+      <w:del w:id="11" w:author="Jussara R." w:date="2023-12-15T09:39:00Z">
+        <w:r>
+          <w:rPr>
+            <w:rFonts w:asciiTheme="majorHAnsi" w:hAnsiTheme="majorHAnsi" w:cstheme="majorHAnsi"/>
+            <w:sz w:val="20"/>
+            <w:szCs w:val="20"/>
+          </w:rPr>
+          <w:delText>a medicação</w:delText>
+        </w:r>
+      </w:del>
+      <w:ins w:id="12" w:author="Jussara R." w:date="2023-12-15T09:39:00Z">
+        <w:r>
+          <w:rPr>
+            <w:rFonts w:asciiTheme="majorHAnsi" w:hAnsiTheme="majorHAnsi" w:cstheme="majorHAnsi"/>
+            <w:sz w:val="20"/>
+            <w:szCs w:val="20"/>
+          </w:rPr>
+          <w:t>o medicamen</w:t>
+        </w:r>
+      </w:ins>
+      <w:ins w:id="13" w:author="Jussara R." w:date="2023-12-15T09:40:00Z">
+        <w:r>
+          <w:rPr>
+            <w:rFonts w:asciiTheme="majorHAnsi" w:hAnsiTheme="majorHAnsi" w:cstheme="majorHAnsi"/>
+            <w:sz w:val="20"/>
+            <w:szCs w:val="20"/>
+          </w:rPr>
+          <w:t>to</w:t>
+        </w:r>
+      </w:ins>
+      <w:r>
+        <w:rPr>
+          <w:rFonts w:asciiTheme="majorHAnsi" w:hAnsiTheme="majorHAnsi" w:cstheme="majorHAnsi"/>
+          <w:sz w:val="20"/>
+          <w:szCs w:val="20"/>
+        </w:rPr>
+        <w:t xml:space="preserve"> no passado ou irá tomá-la no futuro. A fonte dessas informações pode ser o paciente, </w:t>
       </w:r>
       <w:r>
         <w:rPr>
@@ -410,7 +590,171 @@
           <w:sz w:val="20"/>
           <w:szCs w:val="20"/>
         </w:rPr>
-        <w:t xml:space="preserve">A principal diferença entre uma declaração de medicamento e uma administração de medicamento é que a administração do medicamento possui informações completas sobre a administração e é baseada nas informações reais de administração da pessoa que administrou o medicamento. Uma declaração de medicação é frequentemente, senão sempre, menos específica. Não há data/hora obrigatória em que o medicamento foi administrado, na verdade só </w:t>
+        <w:t xml:space="preserve">A principal diferença entre </w:t>
+      </w:r>
+      <w:del w:id="14" w:author="Jussara R." w:date="2023-12-15T09:40:00Z">
+        <w:r>
+          <w:rPr>
+            <w:rFonts w:asciiTheme="majorHAnsi" w:hAnsiTheme="majorHAnsi" w:cstheme="majorHAnsi"/>
+            <w:sz w:val="20"/>
+            <w:szCs w:val="20"/>
+          </w:rPr>
+          <w:delText xml:space="preserve">uma </w:delText>
+        </w:r>
+      </w:del>
+      <w:ins w:id="15" w:author="Jussara R." w:date="2023-12-15T09:40:00Z">
+        <w:r>
+          <w:rPr>
+            <w:rFonts w:asciiTheme="majorHAnsi" w:hAnsiTheme="majorHAnsi" w:cstheme="majorHAnsi"/>
+            <w:sz w:val="20"/>
+            <w:szCs w:val="20"/>
+          </w:rPr>
+          <w:t>um</w:t>
+        </w:r>
+        <w:r>
+          <w:rPr>
+            <w:rFonts w:asciiTheme="majorHAnsi" w:hAnsiTheme="majorHAnsi" w:cstheme="majorHAnsi"/>
+            <w:sz w:val="20"/>
+            <w:szCs w:val="20"/>
+          </w:rPr>
+          <w:t xml:space="preserve"> relatório </w:t>
+        </w:r>
+      </w:ins>
+      <w:del w:id="16" w:author="Jussara R." w:date="2023-12-15T09:40:00Z">
+        <w:r>
+          <w:rPr>
+            <w:rFonts w:asciiTheme="majorHAnsi" w:hAnsiTheme="majorHAnsi" w:cstheme="majorHAnsi"/>
+            <w:sz w:val="20"/>
+            <w:szCs w:val="20"/>
+          </w:rPr>
+          <w:delText xml:space="preserve">declaração </w:delText>
+        </w:r>
+      </w:del>
+      <w:r>
+        <w:rPr>
+          <w:rFonts w:asciiTheme="majorHAnsi" w:hAnsiTheme="majorHAnsi" w:cstheme="majorHAnsi"/>
+          <w:sz w:val="20"/>
+          <w:szCs w:val="20"/>
+        </w:rPr>
+        <w:t>de medicamento</w:t>
+      </w:r>
+      <w:ins w:id="17" w:author="Jussara R." w:date="2023-12-15T09:41:00Z">
+        <w:r>
+          <w:rPr>
+            <w:rFonts w:asciiTheme="majorHAnsi" w:hAnsiTheme="majorHAnsi" w:cstheme="majorHAnsi"/>
+            <w:sz w:val="20"/>
+            <w:szCs w:val="20"/>
+          </w:rPr>
+          <w:t>s</w:t>
+        </w:r>
+      </w:ins>
+      <w:r>
+        <w:rPr>
+          <w:rFonts w:asciiTheme="majorHAnsi" w:hAnsiTheme="majorHAnsi" w:cstheme="majorHAnsi"/>
+          <w:sz w:val="20"/>
+          <w:szCs w:val="20"/>
+        </w:rPr>
+        <w:t xml:space="preserve"> e uma administração de medicamento</w:t>
+      </w:r>
+      <w:ins w:id="18" w:author="Jussara R." w:date="2023-12-15T09:41:00Z">
+        <w:r>
+          <w:rPr>
+            <w:rFonts w:asciiTheme="majorHAnsi" w:hAnsiTheme="majorHAnsi" w:cstheme="majorHAnsi"/>
+            <w:sz w:val="20"/>
+            <w:szCs w:val="20"/>
+          </w:rPr>
+          <w:t>s</w:t>
+        </w:r>
+      </w:ins>
+      <w:r>
+        <w:rPr>
+          <w:rFonts w:asciiTheme="majorHAnsi" w:hAnsiTheme="majorHAnsi" w:cstheme="majorHAnsi"/>
+          <w:sz w:val="20"/>
+          <w:szCs w:val="20"/>
+        </w:rPr>
+        <w:t xml:space="preserve"> é que a administração do medicamento possui informações completas sobre a administração e é baseada nas informações reais de administração da pessoa que administrou o medicamento. Um</w:t>
+      </w:r>
+      <w:del w:id="19" w:author="Jussara R." w:date="2023-12-15T09:41:00Z">
+        <w:r>
+          <w:rPr>
+            <w:rFonts w:asciiTheme="majorHAnsi" w:hAnsiTheme="majorHAnsi" w:cstheme="majorHAnsi"/>
+            <w:sz w:val="20"/>
+            <w:szCs w:val="20"/>
+          </w:rPr>
+          <w:delText>a</w:delText>
+        </w:r>
+      </w:del>
+      <w:r>
+        <w:rPr>
+          <w:rFonts w:asciiTheme="majorHAnsi" w:hAnsiTheme="majorHAnsi" w:cstheme="majorHAnsi"/>
+          <w:sz w:val="20"/>
+          <w:szCs w:val="20"/>
+        </w:rPr>
+        <w:t xml:space="preserve"> </w:t>
+      </w:r>
+      <w:del w:id="20" w:author="Jussara R." w:date="2023-12-15T09:41:00Z">
+        <w:r>
+          <w:rPr>
+            <w:rFonts w:asciiTheme="majorHAnsi" w:hAnsiTheme="majorHAnsi" w:cstheme="majorHAnsi"/>
+            <w:sz w:val="20"/>
+            <w:szCs w:val="20"/>
+          </w:rPr>
+          <w:delText xml:space="preserve">declaração </w:delText>
+        </w:r>
+      </w:del>
+      <w:ins w:id="21" w:author="Jussara R." w:date="2023-12-15T09:41:00Z">
+        <w:r>
+          <w:rPr>
+            <w:rFonts w:asciiTheme="majorHAnsi" w:hAnsiTheme="majorHAnsi" w:cstheme="majorHAnsi"/>
+            <w:sz w:val="20"/>
+            <w:szCs w:val="20"/>
+          </w:rPr>
+          <w:t>relatório</w:t>
+        </w:r>
+        <w:r>
+          <w:rPr>
+            <w:rFonts w:asciiTheme="majorHAnsi" w:hAnsiTheme="majorHAnsi" w:cstheme="majorHAnsi"/>
+            <w:sz w:val="20"/>
+            <w:szCs w:val="20"/>
+          </w:rPr>
+          <w:t xml:space="preserve"> </w:t>
+        </w:r>
+      </w:ins>
+      <w:r>
+        <w:rPr>
+          <w:rFonts w:asciiTheme="majorHAnsi" w:hAnsiTheme="majorHAnsi" w:cstheme="majorHAnsi"/>
+          <w:sz w:val="20"/>
+          <w:szCs w:val="20"/>
+        </w:rPr>
+        <w:t xml:space="preserve">de </w:t>
+      </w:r>
+      <w:del w:id="22" w:author="Jussara R." w:date="2023-12-15T09:41:00Z">
+        <w:r>
+          <w:rPr>
+            <w:rFonts w:asciiTheme="majorHAnsi" w:hAnsiTheme="majorHAnsi" w:cstheme="majorHAnsi"/>
+            <w:sz w:val="20"/>
+            <w:szCs w:val="20"/>
+          </w:rPr>
+          <w:delText xml:space="preserve">medicação </w:delText>
+        </w:r>
+      </w:del>
+      <w:ins w:id="23" w:author="Jussara R." w:date="2023-12-15T09:41:00Z">
+        <w:r>
+          <w:rPr>
+            <w:rFonts w:asciiTheme="majorHAnsi" w:hAnsiTheme="majorHAnsi" w:cstheme="majorHAnsi"/>
+            <w:sz w:val="20"/>
+            <w:szCs w:val="20"/>
+          </w:rPr>
+          <w:t xml:space="preserve">medicamentos </w:t>
+        </w:r>
+      </w:ins>
+      <w:r>
+        <w:rPr>
+          <w:rFonts w:asciiTheme="majorHAnsi" w:hAnsiTheme="majorHAnsi" w:cstheme="majorHAnsi"/>
+          <w:sz w:val="20"/>
+          <w:szCs w:val="20"/>
+        </w:rPr>
+        <w:t xml:space="preserve">é frequentemente, senão sempre, menos específica. Não há data/hora obrigatória em que o medicamento foi administrado, na verdade só </w:t>
       </w:r>
       <w:r>
         <w:rPr>
@@ -426,7 +770,155 @@
           <w:sz w:val="20"/>
           <w:szCs w:val="20"/>
         </w:rPr>
-        <w:t xml:space="preserve"> que uma fonte relatou que o paciente está tomando este medicamento, onde detalhes como horário, quantidade ou taxa ou mesmo produto do medicamento podem estar incompletos ou ausentes ou menos preciso. Conforme afirmado anteriormente, as informações da Declaração de Medicação podem vir da memória do paciente, de um frasco de prescrição ou de uma lista de medicamentos que o paciente, o médico ou outra parte mantém. A administração de medicamentos é mais formal e não faltam informações detalhadas.</w:t>
+        <w:t xml:space="preserve"> que uma fonte relatou que o paciente está tomando este medicamento, onde detalhes como horário, quantidade ou taxa ou mesmo produto do medicamento podem estar incompletos ou ausentes ou menos preciso. Conforme afirmado anteriormente, as informações </w:t>
+      </w:r>
+      <w:del w:id="24" w:author="Jussara R." w:date="2023-12-15T09:42:00Z">
+        <w:r>
+          <w:rPr>
+            <w:rFonts w:asciiTheme="majorHAnsi" w:hAnsiTheme="majorHAnsi" w:cstheme="majorHAnsi"/>
+            <w:sz w:val="20"/>
+            <w:szCs w:val="20"/>
+          </w:rPr>
+          <w:delText>da Declaração</w:delText>
+        </w:r>
+      </w:del>
+      <w:ins w:id="25" w:author="Jussara R." w:date="2023-12-15T09:42:00Z">
+        <w:r>
+          <w:rPr>
+            <w:rFonts w:asciiTheme="majorHAnsi" w:hAnsiTheme="majorHAnsi" w:cstheme="majorHAnsi"/>
+            <w:sz w:val="20"/>
+            <w:szCs w:val="20"/>
+          </w:rPr>
+          <w:t>do Relatório</w:t>
+        </w:r>
+      </w:ins>
+      <w:r>
+        <w:rPr>
+          <w:rFonts w:asciiTheme="majorHAnsi" w:hAnsiTheme="majorHAnsi" w:cstheme="majorHAnsi"/>
+          <w:sz w:val="20"/>
+          <w:szCs w:val="20"/>
+        </w:rPr>
+        <w:t xml:space="preserve"> de </w:t>
+      </w:r>
+      <w:del w:id="26" w:author="Jussara R." w:date="2023-12-15T09:42:00Z">
+        <w:r>
+          <w:rPr>
+            <w:rFonts w:asciiTheme="majorHAnsi" w:hAnsiTheme="majorHAnsi" w:cstheme="majorHAnsi"/>
+            <w:sz w:val="20"/>
+            <w:szCs w:val="20"/>
+          </w:rPr>
+          <w:delText xml:space="preserve">Medicação </w:delText>
+        </w:r>
+      </w:del>
+      <w:ins w:id="27" w:author="Jussara R." w:date="2023-12-15T09:42:00Z">
+        <w:r>
+          <w:rPr>
+            <w:rFonts w:asciiTheme="majorHAnsi" w:hAnsiTheme="majorHAnsi" w:cstheme="majorHAnsi"/>
+            <w:sz w:val="20"/>
+            <w:szCs w:val="20"/>
+          </w:rPr>
+          <w:t>Medica</w:t>
+        </w:r>
+        <w:r>
+          <w:rPr>
+            <w:rFonts w:asciiTheme="majorHAnsi" w:hAnsiTheme="majorHAnsi" w:cstheme="majorHAnsi"/>
+            <w:sz w:val="20"/>
+            <w:szCs w:val="20"/>
+          </w:rPr>
+          <w:t xml:space="preserve">mentos </w:t>
+        </w:r>
+      </w:ins>
+      <w:r>
+        <w:rPr>
+          <w:rFonts w:asciiTheme="majorHAnsi" w:hAnsiTheme="majorHAnsi" w:cstheme="majorHAnsi"/>
+          <w:sz w:val="20"/>
+          <w:szCs w:val="20"/>
+        </w:rPr>
+        <w:t xml:space="preserve">podem vir da memória do paciente, de um frasco de prescrição ou de uma lista de medicamentos </w:t>
+      </w:r>
+      <w:ins w:id="28" w:author="Jussara R." w:date="2023-12-15T09:42:00Z">
+        <w:r>
+          <w:rPr>
+            <w:rFonts w:asciiTheme="majorHAnsi" w:hAnsiTheme="majorHAnsi" w:cstheme="majorHAnsi"/>
+            <w:sz w:val="20"/>
+            <w:szCs w:val="20"/>
+          </w:rPr>
+          <w:t xml:space="preserve">mantida pelo </w:t>
+        </w:r>
+      </w:ins>
+      <w:r>
+        <w:rPr>
+          <w:rFonts w:asciiTheme="majorHAnsi" w:hAnsiTheme="majorHAnsi" w:cstheme="majorHAnsi"/>
+          <w:sz w:val="20"/>
+          <w:szCs w:val="20"/>
+        </w:rPr>
+        <w:t xml:space="preserve">que </w:t>
+      </w:r>
+      <w:del w:id="29" w:author="Jussara R." w:date="2023-12-15T09:42:00Z">
+        <w:r>
+          <w:rPr>
+            <w:rFonts w:asciiTheme="majorHAnsi" w:hAnsiTheme="majorHAnsi" w:cstheme="majorHAnsi"/>
+            <w:sz w:val="20"/>
+            <w:szCs w:val="20"/>
+          </w:rPr>
+          <w:delText xml:space="preserve">o </w:delText>
+        </w:r>
+      </w:del>
+      <w:r>
+        <w:rPr>
+          <w:rFonts w:asciiTheme="majorHAnsi" w:hAnsiTheme="majorHAnsi" w:cstheme="majorHAnsi"/>
+          <w:sz w:val="20"/>
+          <w:szCs w:val="20"/>
+        </w:rPr>
+        <w:t xml:space="preserve">paciente, o médico ou </w:t>
+      </w:r>
+      <w:ins w:id="30" w:author="Jussara R." w:date="2023-12-15T09:43:00Z">
+        <w:r>
+          <w:rPr>
+            <w:rFonts w:asciiTheme="majorHAnsi" w:hAnsiTheme="majorHAnsi" w:cstheme="majorHAnsi"/>
+            <w:sz w:val="20"/>
+            <w:szCs w:val="20"/>
+          </w:rPr>
+          <w:t>por tercei</w:t>
+        </w:r>
+      </w:ins>
+      <w:ins w:id="31" w:author="Jussara R." w:date="2023-12-15T09:44:00Z">
+        <w:r>
+          <w:rPr>
+            <w:rFonts w:asciiTheme="majorHAnsi" w:hAnsiTheme="majorHAnsi" w:cstheme="majorHAnsi"/>
+            <w:sz w:val="20"/>
+            <w:szCs w:val="20"/>
+          </w:rPr>
+          <w:t>ros</w:t>
+        </w:r>
+      </w:ins>
+      <w:del w:id="32" w:author="Jussara R." w:date="2023-12-15T09:43:00Z">
+        <w:r>
+          <w:rPr>
+            <w:rFonts w:asciiTheme="majorHAnsi" w:hAnsiTheme="majorHAnsi" w:cstheme="majorHAnsi"/>
+            <w:sz w:val="20"/>
+            <w:szCs w:val="20"/>
+          </w:rPr>
+          <w:delText>outra</w:delText>
+        </w:r>
+      </w:del>
+      <w:del w:id="33" w:author="Jussara R." w:date="2023-12-15T09:42:00Z">
+        <w:r>
+          <w:rPr>
+            <w:rFonts w:asciiTheme="majorHAnsi" w:hAnsiTheme="majorHAnsi" w:cstheme="majorHAnsi"/>
+            <w:sz w:val="20"/>
+            <w:szCs w:val="20"/>
+          </w:rPr>
+          <w:delText xml:space="preserve"> parte mantém</w:delText>
+        </w:r>
+      </w:del>
+      <w:r>
+        <w:rPr>
+          <w:rFonts w:asciiTheme="majorHAnsi" w:hAnsiTheme="majorHAnsi" w:cstheme="majorHAnsi"/>
+          <w:sz w:val="20"/>
+          <w:szCs w:val="20"/>
+        </w:rPr>
+        <w:t>. A administração de medicamentos é mais formal e não faltam informações detalhadas.</w:t>
       </w:r>
     </w:p>
     <w:p>
@@ -583,14 +1075,92 @@
           <w:szCs w:val="20"/>
         </w:rPr>
       </w:pPr>
-      <w:r>
-        <w:rPr>
-          <w:rFonts w:asciiTheme="majorHAnsi" w:hAnsiTheme="majorHAnsi" w:cstheme="majorHAnsi"/>
-          <w:sz w:val="20"/>
-          <w:szCs w:val="20"/>
-        </w:rPr>
-        <w:t>Uma Declaração de Medicamentos NÃO DEVE ser usada para registrar o abuso de substâncias ou o uso de outros agentes, como tabaco ou álcool, A MENOS que esses agentes tenham sido prescritos, por exemplo, adesivos ou chicletes de nicotina, álcool para cuidados de longo prazo, etc.</w:t>
-      </w:r>
+      <w:del w:id="34" w:author="Jussara R." w:date="2023-12-15T09:44:00Z">
+        <w:r>
+          <w:rPr>
+            <w:rFonts w:asciiTheme="majorHAnsi" w:hAnsiTheme="majorHAnsi" w:cstheme="majorHAnsi"/>
+            <w:sz w:val="20"/>
+            <w:szCs w:val="20"/>
+          </w:rPr>
+          <w:delText xml:space="preserve">Uma Declaração de </w:delText>
+        </w:r>
+      </w:del>
+      <w:ins w:id="35" w:author="Jussara R." w:date="2023-12-15T09:44:00Z">
+        <w:r>
+          <w:rPr>
+            <w:rFonts w:asciiTheme="majorHAnsi" w:hAnsiTheme="majorHAnsi" w:cstheme="majorHAnsi"/>
+            <w:sz w:val="20"/>
+            <w:szCs w:val="20"/>
+          </w:rPr>
+          <w:t xml:space="preserve">Um </w:t>
+        </w:r>
+      </w:ins>
+      <w:ins w:id="36" w:author="Jussara R." w:date="2023-12-15T09:46:00Z">
+        <w:r>
+          <w:rPr>
+            <w:rFonts w:asciiTheme="majorHAnsi" w:hAnsiTheme="majorHAnsi" w:cstheme="majorHAnsi"/>
+            <w:sz w:val="20"/>
+            <w:szCs w:val="20"/>
+          </w:rPr>
+          <w:t>r</w:t>
+        </w:r>
+      </w:ins>
+      <w:ins w:id="37" w:author="Jussara R." w:date="2023-12-15T09:44:00Z">
+        <w:r>
+          <w:rPr>
+            <w:rFonts w:asciiTheme="majorHAnsi" w:hAnsiTheme="majorHAnsi" w:cstheme="majorHAnsi"/>
+            <w:sz w:val="20"/>
+            <w:szCs w:val="20"/>
+          </w:rPr>
+          <w:t xml:space="preserve">elatório de </w:t>
+        </w:r>
+      </w:ins>
+      <w:del w:id="38" w:author="Jussara R." w:date="2023-12-15T09:46:00Z">
+        <w:r>
+          <w:rPr>
+            <w:rFonts w:asciiTheme="majorHAnsi" w:hAnsiTheme="majorHAnsi" w:cstheme="majorHAnsi"/>
+            <w:sz w:val="20"/>
+            <w:szCs w:val="20"/>
+          </w:rPr>
+          <w:delText xml:space="preserve">Medicamentos </w:delText>
+        </w:r>
+      </w:del>
+      <w:ins w:id="39" w:author="Jussara R." w:date="2023-12-15T09:46:00Z">
+        <w:r>
+          <w:rPr>
+            <w:rFonts w:asciiTheme="majorHAnsi" w:hAnsiTheme="majorHAnsi" w:cstheme="majorHAnsi"/>
+            <w:sz w:val="20"/>
+            <w:szCs w:val="20"/>
+          </w:rPr>
+          <w:t>m</w:t>
+        </w:r>
+        <w:r>
+          <w:rPr>
+            <w:rFonts w:asciiTheme="majorHAnsi" w:hAnsiTheme="majorHAnsi" w:cstheme="majorHAnsi"/>
+            <w:sz w:val="20"/>
+            <w:szCs w:val="20"/>
+          </w:rPr>
+          <w:t xml:space="preserve">edicamentos </w:t>
+        </w:r>
+      </w:ins>
+      <w:r>
+        <w:rPr>
+          <w:rFonts w:asciiTheme="majorHAnsi" w:hAnsiTheme="majorHAnsi" w:cstheme="majorHAnsi"/>
+          <w:sz w:val="20"/>
+          <w:szCs w:val="20"/>
+        </w:rPr>
+        <w:t xml:space="preserve">NÃO DEVE ser usada para registrar o abuso de substâncias ou o uso de outros agentes, como tabaco ou álcool, A MENOS que esses agentes tenham sido prescritos, por exemplo, adesivos ou chicletes de nicotina, álcool para cuidados de longo </w:t>
+      </w:r>
+      <w:proofErr w:type="gramStart"/>
+      <w:r>
+        <w:rPr>
+          <w:rFonts w:asciiTheme="majorHAnsi" w:hAnsiTheme="majorHAnsi" w:cstheme="majorHAnsi"/>
+          <w:sz w:val="20"/>
+          <w:szCs w:val="20"/>
+        </w:rPr>
+        <w:t>prazo, etc.</w:t>
+      </w:r>
+      <w:proofErr w:type="gramEnd"/>
     </w:p>
     <w:p>
       <w:pPr>
@@ -607,7 +1177,43 @@
           <w:sz w:val="20"/>
           <w:szCs w:val="20"/>
         </w:rPr>
-        <w:t xml:space="preserve">Este recurso não produz uma lista de medicamentos, mas produz declarações de medicamentos individuais que podem ser usadas no recurso Lista para construir vários tipos de listas de medicamentos. Observe que outras listas de medicamentos também podem ser construídas a partir de outros recursos da Farmácia (por exemplo, </w:t>
+        <w:t xml:space="preserve">Este recurso não produz uma lista de medicamentos, mas produz </w:t>
+      </w:r>
+      <w:del w:id="40" w:author="Jussara R." w:date="2023-12-15T09:45:00Z">
+        <w:r>
+          <w:rPr>
+            <w:rFonts w:asciiTheme="majorHAnsi" w:hAnsiTheme="majorHAnsi" w:cstheme="majorHAnsi"/>
+            <w:sz w:val="20"/>
+            <w:szCs w:val="20"/>
+          </w:rPr>
+          <w:delText xml:space="preserve">declarações </w:delText>
+        </w:r>
+      </w:del>
+      <w:ins w:id="41" w:author="Jussara R." w:date="2023-12-15T09:45:00Z">
+        <w:r>
+          <w:rPr>
+            <w:rFonts w:asciiTheme="majorHAnsi" w:hAnsiTheme="majorHAnsi" w:cstheme="majorHAnsi"/>
+            <w:sz w:val="20"/>
+            <w:szCs w:val="20"/>
+          </w:rPr>
+          <w:t>relatos</w:t>
+        </w:r>
+        <w:r>
+          <w:rPr>
+            <w:rFonts w:asciiTheme="majorHAnsi" w:hAnsiTheme="majorHAnsi" w:cstheme="majorHAnsi"/>
+            <w:sz w:val="20"/>
+            <w:szCs w:val="20"/>
+          </w:rPr>
+          <w:t xml:space="preserve"> </w:t>
+        </w:r>
+      </w:ins>
+      <w:r>
+        <w:rPr>
+          <w:rFonts w:asciiTheme="majorHAnsi" w:hAnsiTheme="majorHAnsi" w:cstheme="majorHAnsi"/>
+          <w:sz w:val="20"/>
+          <w:szCs w:val="20"/>
+        </w:rPr>
+        <w:t xml:space="preserve">de medicamentos individuais que podem ser usadas no recurso Lista para construir vários tipos de listas de medicamentos. Observe que outras listas de medicamentos também podem ser construídas a partir de outros recursos da Farmácia (por exemplo, </w:t>
       </w:r>
       <w:proofErr w:type="spellStart"/>
       <w:r>
@@ -661,7 +1267,99 @@
           <w:sz w:val="20"/>
           <w:szCs w:val="20"/>
         </w:rPr>
-        <w:t>Uma declaração de medicação não faz parte da sequência prescrever -&gt; dispensar -&gt; administrar, mas é um relato de um paciente, outra pessoa significativa ou médico de que uma ou mais das ações de prescrição, dispensação ou administração ocorreram, resultando em uma crença que o paciente está, tem ou usará um determinado medicamento.</w:t>
+        <w:t>Um</w:t>
+      </w:r>
+      <w:ins w:id="42" w:author="Jussara R." w:date="2023-12-15T09:45:00Z">
+        <w:r>
+          <w:rPr>
+            <w:rFonts w:asciiTheme="majorHAnsi" w:hAnsiTheme="majorHAnsi" w:cstheme="majorHAnsi"/>
+            <w:sz w:val="20"/>
+            <w:szCs w:val="20"/>
+          </w:rPr>
+          <w:t xml:space="preserve"> relatório de medicamentos </w:t>
+        </w:r>
+      </w:ins>
+      <w:del w:id="43" w:author="Jussara R." w:date="2023-12-15T09:45:00Z">
+        <w:r>
+          <w:rPr>
+            <w:rFonts w:asciiTheme="majorHAnsi" w:hAnsiTheme="majorHAnsi" w:cstheme="majorHAnsi"/>
+            <w:sz w:val="20"/>
+            <w:szCs w:val="20"/>
+          </w:rPr>
+          <w:delText xml:space="preserve">a declaração de medicação </w:delText>
+        </w:r>
+      </w:del>
+      <w:r>
+        <w:rPr>
+          <w:rFonts w:asciiTheme="majorHAnsi" w:hAnsiTheme="majorHAnsi" w:cstheme="majorHAnsi"/>
+          <w:sz w:val="20"/>
+          <w:szCs w:val="20"/>
+        </w:rPr>
+        <w:t xml:space="preserve">não faz parte da sequência prescrever -&gt; dispensar -&gt; administrar, mas é um relato de um paciente, outra pessoa </w:t>
+      </w:r>
+      <w:del w:id="44" w:author="Jussara R." w:date="2023-12-15T09:46:00Z">
+        <w:r>
+          <w:rPr>
+            <w:rFonts w:asciiTheme="majorHAnsi" w:hAnsiTheme="majorHAnsi" w:cstheme="majorHAnsi"/>
+            <w:sz w:val="20"/>
+            <w:szCs w:val="20"/>
+          </w:rPr>
+          <w:delText xml:space="preserve">significativa </w:delText>
+        </w:r>
+      </w:del>
+      <w:ins w:id="45" w:author="Jussara R." w:date="2023-12-15T09:46:00Z">
+        <w:r>
+          <w:rPr>
+            <w:rFonts w:asciiTheme="majorHAnsi" w:hAnsiTheme="majorHAnsi" w:cstheme="majorHAnsi"/>
+            <w:sz w:val="20"/>
+            <w:szCs w:val="20"/>
+          </w:rPr>
+          <w:t>relevante</w:t>
+        </w:r>
+        <w:r>
+          <w:rPr>
+            <w:rFonts w:asciiTheme="majorHAnsi" w:hAnsiTheme="majorHAnsi" w:cstheme="majorHAnsi"/>
+            <w:sz w:val="20"/>
+            <w:szCs w:val="20"/>
+          </w:rPr>
+          <w:t xml:space="preserve"> </w:t>
+        </w:r>
+      </w:ins>
+      <w:r>
+        <w:rPr>
+          <w:rFonts w:asciiTheme="majorHAnsi" w:hAnsiTheme="majorHAnsi" w:cstheme="majorHAnsi"/>
+          <w:sz w:val="20"/>
+          <w:szCs w:val="20"/>
+        </w:rPr>
+        <w:t xml:space="preserve">ou médico de que uma ou mais das ações de prescrição, dispensação ou administração ocorreram, resultando </w:t>
+      </w:r>
+      <w:del w:id="46" w:author="Jussara R." w:date="2023-12-15T09:47:00Z">
+        <w:r>
+          <w:rPr>
+            <w:rFonts w:asciiTheme="majorHAnsi" w:hAnsiTheme="majorHAnsi" w:cstheme="majorHAnsi"/>
+            <w:sz w:val="20"/>
+            <w:szCs w:val="20"/>
+          </w:rPr>
+          <w:delText xml:space="preserve">em uma crença </w:delText>
+        </w:r>
+      </w:del>
+      <w:ins w:id="47" w:author="Jussara R." w:date="2023-12-15T09:47:00Z">
+        <w:r>
+          <w:rPr>
+            <w:rFonts w:asciiTheme="majorHAnsi" w:hAnsiTheme="majorHAnsi" w:cstheme="majorHAnsi"/>
+            <w:sz w:val="20"/>
+            <w:szCs w:val="20"/>
+          </w:rPr>
+          <w:t xml:space="preserve">na confiança </w:t>
+        </w:r>
+      </w:ins>
+      <w:r>
+        <w:rPr>
+          <w:rFonts w:asciiTheme="majorHAnsi" w:hAnsiTheme="majorHAnsi" w:cstheme="majorHAnsi"/>
+          <w:sz w:val="20"/>
+          <w:szCs w:val="20"/>
+        </w:rPr>
+        <w:t>que o paciente está, tem ou usará um determinado medicamento.</w:t>
       </w:r>
     </w:p>
     <w:p>
@@ -822,8 +1520,8 @@
       <w:pPr>
         <w:jc w:val="both"/>
         <w:rPr>
-          <w:rFonts w:asciiTheme="majorHAnsi" w:hAnsiTheme="majorHAnsi" w:cstheme="majorHAnsi"/>
-          <w:color w:val="000000" w:themeColor="text1"/>
+          <w:ins w:id="48" w:author="Jussara R." w:date="2023-12-15T09:51:00Z"/>
+          <w:rFonts w:asciiTheme="majorHAnsi" w:hAnsiTheme="majorHAnsi" w:cstheme="majorHAnsi"/>
           <w:sz w:val="20"/>
           <w:szCs w:val="20"/>
         </w:rPr>
@@ -863,8 +1561,50 @@
           <w:sz w:val="20"/>
           <w:szCs w:val="20"/>
         </w:rPr>
-        <w:t xml:space="preserve">dados que não sejam relacionados a </w:t>
-      </w:r>
+        <w:t xml:space="preserve">dados que não sejam relacionados </w:t>
+      </w:r>
+      <w:del w:id="49" w:author="Jussara R." w:date="2023-12-15T09:48:00Z">
+        <w:r>
+          <w:rPr>
+            <w:rFonts w:asciiTheme="majorHAnsi" w:hAnsiTheme="majorHAnsi" w:cstheme="majorHAnsi"/>
+            <w:color w:val="000000" w:themeColor="text1"/>
+            <w:sz w:val="20"/>
+            <w:szCs w:val="20"/>
+          </w:rPr>
+          <w:delText xml:space="preserve">a </w:delText>
+        </w:r>
+      </w:del>
+      <w:ins w:id="50" w:author="Jussara R." w:date="2023-12-15T09:48:00Z">
+        <w:r>
+          <w:rPr>
+            <w:rFonts w:asciiTheme="majorHAnsi" w:hAnsiTheme="majorHAnsi" w:cstheme="majorHAnsi"/>
+            <w:color w:val="000000" w:themeColor="text1"/>
+            <w:sz w:val="20"/>
+            <w:szCs w:val="20"/>
+          </w:rPr>
+          <w:t>ao relatório</w:t>
+        </w:r>
+        <w:r>
+          <w:rPr>
+            <w:rFonts w:asciiTheme="majorHAnsi" w:hAnsiTheme="majorHAnsi" w:cstheme="majorHAnsi"/>
+            <w:color w:val="000000" w:themeColor="text1"/>
+            <w:sz w:val="20"/>
+            <w:szCs w:val="20"/>
+          </w:rPr>
+          <w:t xml:space="preserve"> </w:t>
+        </w:r>
+      </w:ins>
+      <w:del w:id="51" w:author="Jussara R." w:date="2023-12-15T09:48:00Z">
+        <w:r>
+          <w:rPr>
+            <w:rFonts w:asciiTheme="majorHAnsi" w:hAnsiTheme="majorHAnsi" w:cstheme="majorHAnsi"/>
+            <w:color w:val="000000" w:themeColor="text1"/>
+            <w:sz w:val="20"/>
+            <w:szCs w:val="20"/>
+          </w:rPr>
+          <w:delText xml:space="preserve">declaração </w:delText>
+        </w:r>
+      </w:del>
       <w:r>
         <w:rPr>
           <w:rFonts w:asciiTheme="majorHAnsi" w:hAnsiTheme="majorHAnsi" w:cstheme="majorHAnsi"/>
@@ -872,7 +1612,7 @@
           <w:sz w:val="20"/>
           <w:szCs w:val="20"/>
         </w:rPr>
-        <w:t xml:space="preserve">declaração de </w:t>
+        <w:t xml:space="preserve">de </w:t>
       </w:r>
       <w:r>
         <w:rPr>
@@ -883,21 +1623,81 @@
         </w:rPr>
         <w:t>medicamentos</w:t>
       </w:r>
-      <w:r>
-        <w:rPr>
-          <w:rFonts w:asciiTheme="majorHAnsi" w:hAnsiTheme="majorHAnsi" w:cstheme="majorHAnsi"/>
-          <w:color w:val="000000" w:themeColor="text1"/>
-          <w:sz w:val="20"/>
-          <w:szCs w:val="20"/>
-        </w:rPr>
-        <w:t>.</w:t>
-      </w:r>
+      <w:ins w:id="52" w:author="Jussara R." w:date="2023-12-15T09:51:00Z">
+        <w:r>
+          <w:rPr>
+            <w:rFonts w:asciiTheme="majorHAnsi" w:hAnsiTheme="majorHAnsi" w:cstheme="majorHAnsi"/>
+            <w:color w:val="000000" w:themeColor="text1"/>
+            <w:sz w:val="20"/>
+            <w:szCs w:val="20"/>
+          </w:rPr>
+          <w:t xml:space="preserve">, como </w:t>
+        </w:r>
+        <w:r>
+          <w:rPr>
+            <w:rFonts w:asciiTheme="majorHAnsi" w:hAnsiTheme="majorHAnsi" w:cstheme="majorHAnsi"/>
+            <w:sz w:val="20"/>
+            <w:szCs w:val="20"/>
+          </w:rPr>
+          <w:t xml:space="preserve"> </w:t>
+        </w:r>
+        <w:r>
+          <w:rPr>
+            <w:rFonts w:asciiTheme="majorHAnsi" w:hAnsiTheme="majorHAnsi" w:cstheme="majorHAnsi"/>
+            <w:sz w:val="20"/>
+            <w:szCs w:val="20"/>
+          </w:rPr>
+          <w:t xml:space="preserve">para </w:t>
+        </w:r>
+      </w:ins>
+      <w:ins w:id="53" w:author="Jussara R." w:date="2023-12-15T09:59:00Z">
+        <w:r>
+          <w:rPr>
+            <w:rFonts w:asciiTheme="majorHAnsi" w:hAnsiTheme="majorHAnsi" w:cstheme="majorHAnsi"/>
+            <w:sz w:val="20"/>
+            <w:szCs w:val="20"/>
+          </w:rPr>
+          <w:t>solicitar, dispensar ou administrar medicamentos.</w:t>
+        </w:r>
+      </w:ins>
+      <w:ins w:id="54" w:author="Jussara R." w:date="2023-12-15T09:51:00Z">
+        <w:r>
+          <w:rPr>
+            <w:rFonts w:asciiTheme="majorHAnsi" w:hAnsiTheme="majorHAnsi" w:cstheme="majorHAnsi"/>
+            <w:sz w:val="20"/>
+            <w:szCs w:val="20"/>
+          </w:rPr>
+          <w:t xml:space="preserve"> </w:t>
+        </w:r>
+      </w:ins>
     </w:p>
     <w:p>
       <w:pPr>
         <w:jc w:val="both"/>
         <w:rPr>
           <w:rFonts w:asciiTheme="majorHAnsi" w:hAnsiTheme="majorHAnsi" w:cstheme="majorHAnsi"/>
+          <w:color w:val="000000" w:themeColor="text1"/>
+          <w:sz w:val="20"/>
+          <w:szCs w:val="20"/>
+        </w:rPr>
+      </w:pPr>
+      <w:del w:id="55" w:author="Jussara R." w:date="2023-12-15T09:51:00Z">
+        <w:r>
+          <w:rPr>
+            <w:rFonts w:asciiTheme="majorHAnsi" w:hAnsiTheme="majorHAnsi" w:cstheme="majorHAnsi"/>
+            <w:color w:val="000000" w:themeColor="text1"/>
+            <w:sz w:val="20"/>
+            <w:szCs w:val="20"/>
+          </w:rPr>
+          <w:delText>.</w:delText>
+        </w:r>
+      </w:del>
+    </w:p>
+    <w:p>
+      <w:pPr>
+        <w:jc w:val="both"/>
+        <w:rPr>
+          <w:rFonts w:asciiTheme="majorHAnsi" w:hAnsiTheme="majorHAnsi" w:cstheme="majorHAnsi"/>
           <w:b/>
           <w:bCs/>
         </w:rPr>
@@ -936,45 +1736,167 @@
           <w:szCs w:val="20"/>
         </w:rPr>
       </w:pPr>
-      <w:r>
-        <w:rPr>
-          <w:rFonts w:asciiTheme="majorHAnsi" w:hAnsiTheme="majorHAnsi" w:cstheme="majorHAnsi"/>
-          <w:sz w:val="20"/>
-          <w:szCs w:val="20"/>
-        </w:rPr>
-        <w:t>A medicação apresenta um código que normalmente é mapeado para a SNOMED CT, o status e o formulário com códigos SNOMED CT da farmácia. Por exemplo, s</w:t>
-      </w:r>
-      <w:r>
-        <w:rPr>
-          <w:rFonts w:asciiTheme="majorHAnsi" w:hAnsiTheme="majorHAnsi" w:cstheme="majorHAnsi"/>
-          <w:sz w:val="20"/>
-          <w:szCs w:val="20"/>
-        </w:rPr>
-        <w:t xml:space="preserve">e </w:t>
-      </w:r>
-      <w:r>
-        <w:rPr>
-          <w:rFonts w:asciiTheme="majorHAnsi" w:hAnsiTheme="majorHAnsi" w:cstheme="majorHAnsi"/>
-          <w:sz w:val="20"/>
-          <w:szCs w:val="20"/>
-        </w:rPr>
-        <w:t xml:space="preserve">a </w:t>
-      </w:r>
-      <w:r>
-        <w:rPr>
-          <w:rFonts w:asciiTheme="majorHAnsi" w:hAnsiTheme="majorHAnsi" w:cstheme="majorHAnsi"/>
-          <w:sz w:val="20"/>
-          <w:szCs w:val="20"/>
-        </w:rPr>
-        <w:t>m</w:t>
-      </w:r>
-      <w:r>
-        <w:rPr>
-          <w:rFonts w:asciiTheme="majorHAnsi" w:hAnsiTheme="majorHAnsi" w:cstheme="majorHAnsi"/>
-          <w:sz w:val="20"/>
-          <w:szCs w:val="20"/>
-        </w:rPr>
-        <w:t xml:space="preserve">edicação foi usada para apoiar um caso de uso de formulário, então uma extensão pode ser usada para transmitir </w:t>
+      <w:del w:id="56" w:author="Jussara R." w:date="2023-12-15T09:48:00Z">
+        <w:r>
+          <w:rPr>
+            <w:rFonts w:asciiTheme="majorHAnsi" w:hAnsiTheme="majorHAnsi" w:cstheme="majorHAnsi"/>
+            <w:sz w:val="20"/>
+            <w:szCs w:val="20"/>
+          </w:rPr>
+          <w:delText xml:space="preserve">A </w:delText>
+        </w:r>
+      </w:del>
+      <w:ins w:id="57" w:author="Jussara R." w:date="2023-12-15T09:48:00Z">
+        <w:r>
+          <w:rPr>
+            <w:rFonts w:asciiTheme="majorHAnsi" w:hAnsiTheme="majorHAnsi" w:cstheme="majorHAnsi"/>
+            <w:sz w:val="20"/>
+            <w:szCs w:val="20"/>
+          </w:rPr>
+          <w:t>O med</w:t>
+        </w:r>
+      </w:ins>
+      <w:ins w:id="58" w:author="Jussara R." w:date="2023-12-15T09:49:00Z">
+        <w:r>
+          <w:rPr>
+            <w:rFonts w:asciiTheme="majorHAnsi" w:hAnsiTheme="majorHAnsi" w:cstheme="majorHAnsi"/>
+            <w:sz w:val="20"/>
+            <w:szCs w:val="20"/>
+          </w:rPr>
+          <w:t xml:space="preserve">icamento </w:t>
+        </w:r>
+      </w:ins>
+      <w:del w:id="59" w:author="Jussara R." w:date="2023-12-15T09:49:00Z">
+        <w:r>
+          <w:rPr>
+            <w:rFonts w:asciiTheme="majorHAnsi" w:hAnsiTheme="majorHAnsi" w:cstheme="majorHAnsi"/>
+            <w:sz w:val="20"/>
+            <w:szCs w:val="20"/>
+          </w:rPr>
+          <w:delText xml:space="preserve">medicação </w:delText>
+        </w:r>
+      </w:del>
+      <w:r>
+        <w:rPr>
+          <w:rFonts w:asciiTheme="majorHAnsi" w:hAnsiTheme="majorHAnsi" w:cstheme="majorHAnsi"/>
+          <w:sz w:val="20"/>
+          <w:szCs w:val="20"/>
+        </w:rPr>
+        <w:t>apresenta um código que normalmente é mapeado para a SNOMED CT, o status e o formulário com códigos SNOMED CT da farmácia. Por exemplo, s</w:t>
+      </w:r>
+      <w:r>
+        <w:rPr>
+          <w:rFonts w:asciiTheme="majorHAnsi" w:hAnsiTheme="majorHAnsi" w:cstheme="majorHAnsi"/>
+          <w:sz w:val="20"/>
+          <w:szCs w:val="20"/>
+        </w:rPr>
+        <w:t>e</w:t>
+      </w:r>
+      <w:del w:id="60" w:author="Jussara R." w:date="2023-12-15T09:49:00Z">
+        <w:r>
+          <w:rPr>
+            <w:rFonts w:asciiTheme="majorHAnsi" w:hAnsiTheme="majorHAnsi" w:cstheme="majorHAnsi"/>
+            <w:sz w:val="20"/>
+            <w:szCs w:val="20"/>
+          </w:rPr>
+          <w:delText xml:space="preserve"> </w:delText>
+        </w:r>
+        <w:r>
+          <w:rPr>
+            <w:rFonts w:asciiTheme="majorHAnsi" w:hAnsiTheme="majorHAnsi" w:cstheme="majorHAnsi"/>
+            <w:sz w:val="20"/>
+            <w:szCs w:val="20"/>
+          </w:rPr>
+          <w:delText>a</w:delText>
+        </w:r>
+      </w:del>
+      <w:ins w:id="61" w:author="Jussara R." w:date="2023-12-15T09:49:00Z">
+        <w:r>
+          <w:rPr>
+            <w:rFonts w:asciiTheme="majorHAnsi" w:hAnsiTheme="majorHAnsi" w:cstheme="majorHAnsi"/>
+            <w:sz w:val="20"/>
+            <w:szCs w:val="20"/>
+          </w:rPr>
+          <w:t xml:space="preserve"> o medicamento </w:t>
+        </w:r>
+      </w:ins>
+      <w:del w:id="62" w:author="Jussara R." w:date="2023-12-15T09:49:00Z">
+        <w:r>
+          <w:rPr>
+            <w:rFonts w:asciiTheme="majorHAnsi" w:hAnsiTheme="majorHAnsi" w:cstheme="majorHAnsi"/>
+            <w:sz w:val="20"/>
+            <w:szCs w:val="20"/>
+          </w:rPr>
+          <w:delText xml:space="preserve"> </w:delText>
+        </w:r>
+        <w:r>
+          <w:rPr>
+            <w:rFonts w:asciiTheme="majorHAnsi" w:hAnsiTheme="majorHAnsi" w:cstheme="majorHAnsi"/>
+            <w:sz w:val="20"/>
+            <w:szCs w:val="20"/>
+          </w:rPr>
+          <w:delText>m</w:delText>
+        </w:r>
+        <w:r>
+          <w:rPr>
+            <w:rFonts w:asciiTheme="majorHAnsi" w:hAnsiTheme="majorHAnsi" w:cstheme="majorHAnsi"/>
+            <w:sz w:val="20"/>
+            <w:szCs w:val="20"/>
+          </w:rPr>
+          <w:delText xml:space="preserve">edicação </w:delText>
+        </w:r>
+      </w:del>
+      <w:r>
+        <w:rPr>
+          <w:rFonts w:asciiTheme="majorHAnsi" w:hAnsiTheme="majorHAnsi" w:cstheme="majorHAnsi"/>
+          <w:sz w:val="20"/>
+          <w:szCs w:val="20"/>
+        </w:rPr>
+        <w:t xml:space="preserve">foi </w:t>
+      </w:r>
+      <w:del w:id="63" w:author="Jussara R." w:date="2023-12-15T09:49:00Z">
+        <w:r>
+          <w:rPr>
+            <w:rFonts w:asciiTheme="majorHAnsi" w:hAnsiTheme="majorHAnsi" w:cstheme="majorHAnsi"/>
+            <w:sz w:val="20"/>
+            <w:szCs w:val="20"/>
+          </w:rPr>
+          <w:delText xml:space="preserve">usada </w:delText>
+        </w:r>
+      </w:del>
+      <w:ins w:id="64" w:author="Jussara R." w:date="2023-12-15T09:49:00Z">
+        <w:r>
+          <w:rPr>
+            <w:rFonts w:asciiTheme="majorHAnsi" w:hAnsiTheme="majorHAnsi" w:cstheme="majorHAnsi"/>
+            <w:sz w:val="20"/>
+            <w:szCs w:val="20"/>
+          </w:rPr>
+          <w:t>usad</w:t>
+        </w:r>
+        <w:r>
+          <w:rPr>
+            <w:rFonts w:asciiTheme="majorHAnsi" w:hAnsiTheme="majorHAnsi" w:cstheme="majorHAnsi"/>
+            <w:sz w:val="20"/>
+            <w:szCs w:val="20"/>
+          </w:rPr>
+          <w:t>o</w:t>
+        </w:r>
+        <w:r>
+          <w:rPr>
+            <w:rFonts w:asciiTheme="majorHAnsi" w:hAnsiTheme="majorHAnsi" w:cstheme="majorHAnsi"/>
+            <w:sz w:val="20"/>
+            <w:szCs w:val="20"/>
+          </w:rPr>
+          <w:t xml:space="preserve"> </w:t>
+        </w:r>
+      </w:ins>
+      <w:r>
+        <w:rPr>
+          <w:rFonts w:asciiTheme="majorHAnsi" w:hAnsiTheme="majorHAnsi" w:cstheme="majorHAnsi"/>
+          <w:sz w:val="20"/>
+          <w:szCs w:val="20"/>
+        </w:rPr>
+        <w:t xml:space="preserve">para apoiar um caso de uso de formulário, então uma extensão pode ser usada para transmitir </w:t>
       </w:r>
       <w:r>
         <w:rPr>
@@ -1545,6 +2467,7 @@
       <w:pPr>
         <w:jc w:val="both"/>
         <w:rPr>
+          <w:ins w:id="65" w:author="Jussara R." w:date="2023-12-15T09:52:00Z"/>
           <w:rFonts w:asciiTheme="majorHAnsi" w:hAnsiTheme="majorHAnsi" w:cstheme="majorHAnsi"/>
           <w:sz w:val="20"/>
           <w:szCs w:val="20"/>
@@ -1628,8 +2551,98 @@
           <w:sz w:val="20"/>
           <w:szCs w:val="20"/>
         </w:rPr>
-        <w:t xml:space="preserve"> é uma afirmação mais ampla que cobre um período de tempo mais amplo e é independente de eventos específicos. A existência de instâncias de recursos de qualquer um dos três tipos anteriores pode ser usada para inferir uma declaração de medicação. No entanto, as declarações sobre medicamentos também podem ser capturadas com base em outras informações, incluindo uma afirmação do paciente ou de um cuidador, os resultados de um teste laboratorial, etc.</w:t>
-      </w:r>
+        <w:t xml:space="preserve"> é uma afirmação mais ampla que cobre um </w:t>
+      </w:r>
+      <w:proofErr w:type="gramStart"/>
+      <w:r>
+        <w:rPr>
+          <w:rFonts w:asciiTheme="majorHAnsi" w:hAnsiTheme="majorHAnsi" w:cstheme="majorHAnsi"/>
+          <w:sz w:val="20"/>
+          <w:szCs w:val="20"/>
+        </w:rPr>
+        <w:t>período de tempo</w:t>
+      </w:r>
+      <w:proofErr w:type="gramEnd"/>
+      <w:r>
+        <w:rPr>
+          <w:rFonts w:asciiTheme="majorHAnsi" w:hAnsiTheme="majorHAnsi" w:cstheme="majorHAnsi"/>
+          <w:sz w:val="20"/>
+          <w:szCs w:val="20"/>
+        </w:rPr>
+        <w:t xml:space="preserve"> mais amplo e é independente de eventos específicos.</w:t>
+      </w:r>
+      <w:ins w:id="66" w:author="Jussara R." w:date="2023-12-15T09:52:00Z">
+        <w:r>
+          <w:rPr>
+            <w:rFonts w:asciiTheme="majorHAnsi" w:hAnsiTheme="majorHAnsi" w:cstheme="majorHAnsi"/>
+            <w:sz w:val="20"/>
+            <w:szCs w:val="20"/>
+          </w:rPr>
+          <w:t xml:space="preserve"> </w:t>
+        </w:r>
+        <w:r>
+          <w:rPr>
+            <w:rFonts w:asciiTheme="majorHAnsi" w:hAnsiTheme="majorHAnsi" w:cstheme="majorHAnsi"/>
+            <w:sz w:val="20"/>
+            <w:szCs w:val="20"/>
+          </w:rPr>
+          <w:t xml:space="preserve">O extrato não é utilizado para solicitar medicamento, insumo ou dispositivo. Ao solicitar medicamentos, suprimentos ou dispositivos quando houver foco no paciente ou instruções quanto ao seu uso, deve-se usar </w:t>
+        </w:r>
+        <w:proofErr w:type="spellStart"/>
+        <w:r>
+          <w:rPr>
+            <w:rFonts w:asciiTheme="majorHAnsi" w:hAnsiTheme="majorHAnsi" w:cstheme="majorHAnsi"/>
+            <w:sz w:val="20"/>
+            <w:szCs w:val="20"/>
+          </w:rPr>
+          <w:t>MedicationRequest</w:t>
+        </w:r>
+        <w:proofErr w:type="spellEnd"/>
+        <w:r>
+          <w:rPr>
+            <w:rFonts w:asciiTheme="majorHAnsi" w:hAnsiTheme="majorHAnsi" w:cstheme="majorHAnsi"/>
+            <w:sz w:val="20"/>
+            <w:szCs w:val="20"/>
+          </w:rPr>
+          <w:t xml:space="preserve">, </w:t>
+        </w:r>
+        <w:proofErr w:type="spellStart"/>
+        <w:r>
+          <w:rPr>
+            <w:rFonts w:asciiTheme="majorHAnsi" w:hAnsiTheme="majorHAnsi" w:cstheme="majorHAnsi"/>
+            <w:sz w:val="20"/>
+            <w:szCs w:val="20"/>
+          </w:rPr>
+          <w:t>SupplyRequest</w:t>
+        </w:r>
+        <w:proofErr w:type="spellEnd"/>
+        <w:r>
+          <w:rPr>
+            <w:rFonts w:asciiTheme="majorHAnsi" w:hAnsiTheme="majorHAnsi" w:cstheme="majorHAnsi"/>
+            <w:sz w:val="20"/>
+            <w:szCs w:val="20"/>
+          </w:rPr>
+          <w:t xml:space="preserve"> ou </w:t>
+        </w:r>
+        <w:proofErr w:type="spellStart"/>
+        <w:r>
+          <w:rPr>
+            <w:rFonts w:asciiTheme="majorHAnsi" w:hAnsiTheme="majorHAnsi" w:cstheme="majorHAnsi"/>
+            <w:sz w:val="20"/>
+            <w:szCs w:val="20"/>
+          </w:rPr>
+          <w:t>DeviceRequest</w:t>
+        </w:r>
+        <w:proofErr w:type="spellEnd"/>
+        <w:r>
+          <w:rPr>
+            <w:rFonts w:asciiTheme="majorHAnsi" w:hAnsiTheme="majorHAnsi" w:cstheme="majorHAnsi"/>
+            <w:sz w:val="20"/>
+            <w:szCs w:val="20"/>
+          </w:rPr>
+          <w:t>.</w:t>
+        </w:r>
+      </w:ins>
     </w:p>
     <w:p>
       <w:pPr>
@@ -1646,6 +2659,63 @@
           <w:sz w:val="20"/>
           <w:szCs w:val="20"/>
         </w:rPr>
+        <w:t xml:space="preserve"> A existência de instâncias de recursos de qualquer um dos três tipos anteriores pode ser usada para inferir um</w:t>
+      </w:r>
+      <w:ins w:id="67" w:author="Jussara R." w:date="2023-12-15T09:52:00Z">
+        <w:r>
+          <w:rPr>
+            <w:rFonts w:asciiTheme="majorHAnsi" w:hAnsiTheme="majorHAnsi" w:cstheme="majorHAnsi"/>
+            <w:sz w:val="20"/>
+            <w:szCs w:val="20"/>
+          </w:rPr>
+          <w:t xml:space="preserve"> </w:t>
+        </w:r>
+      </w:ins>
+      <w:del w:id="68" w:author="Jussara R." w:date="2023-12-15T09:52:00Z">
+        <w:r>
+          <w:rPr>
+            <w:rFonts w:asciiTheme="majorHAnsi" w:hAnsiTheme="majorHAnsi" w:cstheme="majorHAnsi"/>
+            <w:sz w:val="20"/>
+            <w:szCs w:val="20"/>
+          </w:rPr>
+          <w:delText>a declaração de medicação</w:delText>
+        </w:r>
+      </w:del>
+      <w:r>
+        <w:rPr>
+          <w:rFonts w:asciiTheme="majorHAnsi" w:hAnsiTheme="majorHAnsi" w:cstheme="majorHAnsi"/>
+          <w:sz w:val="20"/>
+          <w:szCs w:val="20"/>
+        </w:rPr>
+        <w:t xml:space="preserve">. No entanto, as declarações sobre medicamentos também podem ser capturadas com base em outras informações, incluindo uma afirmação do paciente ou de um cuidador, os resultados de um teste </w:t>
+      </w:r>
+      <w:proofErr w:type="gramStart"/>
+      <w:r>
+        <w:rPr>
+          <w:rFonts w:asciiTheme="majorHAnsi" w:hAnsiTheme="majorHAnsi" w:cstheme="majorHAnsi"/>
+          <w:sz w:val="20"/>
+          <w:szCs w:val="20"/>
+        </w:rPr>
+        <w:t>laboratorial, etc.</w:t>
+      </w:r>
+      <w:proofErr w:type="gramEnd"/>
+    </w:p>
+    <w:p>
+      <w:pPr>
+        <w:jc w:val="both"/>
+        <w:rPr>
+          <w:rFonts w:asciiTheme="majorHAnsi" w:hAnsiTheme="majorHAnsi" w:cstheme="majorHAnsi"/>
+          <w:sz w:val="20"/>
+          <w:szCs w:val="20"/>
+        </w:rPr>
+      </w:pPr>
+      <w:r>
+        <w:rPr>
+          <w:rFonts w:asciiTheme="majorHAnsi" w:hAnsiTheme="majorHAnsi" w:cstheme="majorHAnsi"/>
+          <w:sz w:val="20"/>
+          <w:szCs w:val="20"/>
+        </w:rPr>
+        <w:lastRenderedPageBreak/>
         <w:t xml:space="preserve">Para indicar o link entre uma instância de </w:t>
       </w:r>
       <w:proofErr w:type="spellStart"/>
@@ -1924,6 +2994,14 @@
     <w:abstractNumId w:val="0"/>
   </w:num>
 </w:numbering>
+</file>
+
+<file path=word/people.xml><?xml version="1.0" encoding="utf-8"?>
+<w15:people xmlns:wpc="http://schemas.microsoft.com/office/word/2010/wordprocessingCanvas" xmlns:cx="http://schemas.microsoft.com/office/drawing/2014/chartex" xmlns:cx1="http://schemas.microsoft.com/office/drawing/2015/9/8/chartex" xmlns:cx2="http://schemas.microsoft.com/office/drawing/2015/10/21/chartex" xmlns:cx3="http://schemas.microsoft.com/office/drawing/2016/5/9/chartex" xmlns:cx4="http://schemas.microsoft.com/office/drawing/2016/5/10/chartex" xmlns:cx5="http://schemas.microsoft.com/office/drawing/2016/5/11/chartex" xmlns:cx6="http://schemas.microsoft.com/office/drawing/2016/5/12/chartex" xmlns:cx7="http://schemas.microsoft.com/office/drawing/2016/5/13/chartex" xmlns:cx8="http://schemas.microsoft.com/office/drawing/2016/5/14/chartex" xmlns:mc="http://schemas.openxmlformats.org/markup-compatibility/2006" xmlns:aink="http://schemas.microsoft.com/office/drawing/2016/ink" xmlns:am3d="http://schemas.microsoft.com/office/drawing/2017/model3d" xmlns:o="urn:schemas-microsoft-com:office:office" xmlns:oel="http://schemas.microsoft.com/office/2019/extlst" xmlns:r="http://schemas.openxmlformats.org/officeDocument/2006/relationships" xmlns:m="http://schemas.openxmlformats.org/officeDocument/2006/math" xmlns:v="urn:schemas-microsoft-com:vml" xmlns:wp14="http://schemas.microsoft.com/office/word/2010/wordprocessingDrawing" xmlns:wp="http://schemas.openxmlformats.org/drawingml/2006/wordprocessingDrawing" xmlns:w10="urn:schemas-microsoft-com:office:word" xmlns:w="http://schemas.openxmlformats.org/wordprocessingml/2006/main" xmlns:w14="http://schemas.microsoft.com/office/word/2010/wordml" xmlns:w15="http://schemas.microsoft.com/office/word/2012/wordml" xmlns:w16cex="http://schemas.microsoft.com/office/word/2018/wordml/cex" xmlns:w16cid="http://schemas.microsoft.com/office/word/2016/wordml/cid" xmlns:w16="http://schemas.microsoft.com/office/word/2018/wordml" xmlns:w16sdtdh="http://schemas.microsoft.com/office/word/2020/wordml/sdtdatahash" xmlns:w16se="http://schemas.microsoft.com/office/word/2015/wordml/symex" xmlns:wpg="http://schemas.microsoft.com/office/word/2010/wordprocessingGroup" xmlns:wpi="http://schemas.microsoft.com/office/word/2010/wordprocessingInk" xmlns:wne="http://schemas.microsoft.com/office/word/2006/wordml" xmlns:wps="http://schemas.microsoft.com/office/word/2010/wordprocessingShape" mc:Ignorable="w14 w15 w16se w16cid w16 w16cex w16sdtdh wp14">
+  <w15:person w15:author="Jussara R.">
+    <w15:presenceInfo w15:providerId="Windows Live" w15:userId="6bdf1761e5446ba1"/>
+  </w15:person>
+</w15:people>
 </file>
 
 <file path=word/styles.xml><?xml version="1.0" encoding="utf-8"?>
@@ -2326,6 +3404,7 @@
   <w:style w:type="paragraph" w:default="1" w:styleId="Normal">
     <w:name w:val="Normal"/>
     <w:qFormat/>
+    <w:rsid w:val="00536B88"/>
   </w:style>
   <w:style w:type="character" w:default="1" w:styleId="Fontepargpadro">
     <w:name w:val="Default Paragraph Font"/>
@@ -2430,6 +3509,16 @@
     <w:name w:val="constraints"/>
     <w:basedOn w:val="Fontepargpadro"/>
     <w:rsid w:val="00B75426"/>
+  </w:style>
+  <w:style w:type="paragraph" w:styleId="Reviso">
+    <w:name w:val="Revision"/>
+    <w:hidden/>
+    <w:uiPriority w:val="99"/>
+    <w:semiHidden/>
+    <w:rsid w:val="00B9654B"/>
+    <w:pPr>
+      <w:spacing w:after="0" w:line="240" w:lineRule="auto"/>
+    </w:pPr>
   </w:style>
 </w:styles>
 </file>

--- a/Entregaveis/Guia Implementacao IPS Brasil/Textos_Perfis_Narrativos/MedicationStatementBRIPS_narrativo.docx
+++ b/Entregaveis/Guia Implementacao IPS Brasil/Textos_Perfis_Narrativos/MedicationStatementBRIPS_narrativo.docx
@@ -78,7 +78,7 @@
     </w:p>
     <w:tbl>
       <w:tblPr>
-        <w:tblStyle w:val="Tabelacomgrade"/>
+        <w:tblStyle w:val="TableGrid"/>
         <w:tblW w:w="8642" w:type="dxa"/>
         <w:tblLook w:val="04A0" w:firstRow="1" w:lastRow="0" w:firstColumn="1" w:lastColumn="0" w:noHBand="0" w:noVBand="1"/>
       </w:tblPr>
@@ -330,148 +330,80 @@
         </w:rPr>
         <w:t xml:space="preserve">m registro de um medicamento que está sendo consumido por um paciente. </w:t>
       </w:r>
-      <w:del w:id="0" w:author="Jussara R." w:date="2023-12-15T09:38:00Z">
-        <w:r>
-          <w:rPr>
-            <w:rFonts w:asciiTheme="majorHAnsi" w:hAnsiTheme="majorHAnsi" w:cstheme="majorHAnsi"/>
-            <w:sz w:val="20"/>
-            <w:szCs w:val="20"/>
-          </w:rPr>
-          <w:delText xml:space="preserve">Uma </w:delText>
-        </w:r>
-      </w:del>
-      <w:ins w:id="1" w:author="Jussara R." w:date="2023-12-15T09:38:00Z">
-        <w:r>
-          <w:rPr>
-            <w:rFonts w:asciiTheme="majorHAnsi" w:hAnsiTheme="majorHAnsi" w:cstheme="majorHAnsi"/>
-            <w:sz w:val="20"/>
-            <w:szCs w:val="20"/>
-          </w:rPr>
-          <w:t xml:space="preserve">Um </w:t>
-        </w:r>
-      </w:ins>
-      <w:ins w:id="2" w:author="Jussara R." w:date="2023-12-15T09:40:00Z">
-        <w:r>
-          <w:rPr>
-            <w:rFonts w:asciiTheme="majorHAnsi" w:hAnsiTheme="majorHAnsi" w:cstheme="majorHAnsi"/>
-            <w:sz w:val="20"/>
-            <w:szCs w:val="20"/>
-          </w:rPr>
-          <w:t>r</w:t>
-        </w:r>
-      </w:ins>
-      <w:ins w:id="3" w:author="Jussara R." w:date="2023-12-15T09:38:00Z">
-        <w:r>
-          <w:rPr>
-            <w:rFonts w:asciiTheme="majorHAnsi" w:hAnsiTheme="majorHAnsi" w:cstheme="majorHAnsi"/>
-            <w:sz w:val="20"/>
-            <w:szCs w:val="20"/>
-          </w:rPr>
-          <w:t xml:space="preserve">elatório de </w:t>
-        </w:r>
-      </w:ins>
-      <w:ins w:id="4" w:author="Jussara R." w:date="2023-12-15T09:41:00Z">
-        <w:r>
-          <w:rPr>
-            <w:rFonts w:asciiTheme="majorHAnsi" w:hAnsiTheme="majorHAnsi" w:cstheme="majorHAnsi"/>
-            <w:sz w:val="20"/>
-            <w:szCs w:val="20"/>
-          </w:rPr>
-          <w:t>m</w:t>
-        </w:r>
-      </w:ins>
-      <w:ins w:id="5" w:author="Jussara R." w:date="2023-12-15T09:38:00Z">
-        <w:r>
-          <w:rPr>
-            <w:rFonts w:asciiTheme="majorHAnsi" w:hAnsiTheme="majorHAnsi" w:cstheme="majorHAnsi"/>
-            <w:sz w:val="20"/>
-            <w:szCs w:val="20"/>
-          </w:rPr>
-          <w:t xml:space="preserve">edicamentos </w:t>
-        </w:r>
-        <w:r>
-          <w:rPr>
-            <w:rFonts w:asciiTheme="majorHAnsi" w:hAnsiTheme="majorHAnsi" w:cstheme="majorHAnsi"/>
-            <w:sz w:val="20"/>
-            <w:szCs w:val="20"/>
-          </w:rPr>
-          <w:t xml:space="preserve"> </w:t>
-        </w:r>
-      </w:ins>
-      <w:del w:id="6" w:author="Jussara R." w:date="2023-12-15T09:39:00Z">
-        <w:r>
-          <w:rPr>
-            <w:rFonts w:asciiTheme="majorHAnsi" w:hAnsiTheme="majorHAnsi" w:cstheme="majorHAnsi"/>
-            <w:sz w:val="20"/>
-            <w:szCs w:val="20"/>
-          </w:rPr>
-          <w:delText xml:space="preserve">Declaração de Medicação </w:delText>
-        </w:r>
-      </w:del>
-      <w:r>
-        <w:rPr>
-          <w:rFonts w:asciiTheme="majorHAnsi" w:hAnsiTheme="majorHAnsi" w:cstheme="majorHAnsi"/>
-          <w:sz w:val="20"/>
-          <w:szCs w:val="20"/>
-        </w:rPr>
-        <w:t xml:space="preserve">pode indicar que o paciente pode estar tomando </w:t>
-      </w:r>
-      <w:del w:id="7" w:author="Jussara R." w:date="2023-12-15T09:38:00Z">
-        <w:r>
-          <w:rPr>
-            <w:rFonts w:asciiTheme="majorHAnsi" w:hAnsiTheme="majorHAnsi" w:cstheme="majorHAnsi"/>
-            <w:sz w:val="20"/>
-            <w:szCs w:val="20"/>
-          </w:rPr>
-          <w:delText xml:space="preserve">a </w:delText>
-        </w:r>
-      </w:del>
-      <w:ins w:id="8" w:author="Jussara R." w:date="2023-12-15T09:38:00Z">
-        <w:r>
-          <w:rPr>
-            <w:rFonts w:asciiTheme="majorHAnsi" w:hAnsiTheme="majorHAnsi" w:cstheme="majorHAnsi"/>
-            <w:sz w:val="20"/>
-            <w:szCs w:val="20"/>
-          </w:rPr>
-          <w:t>o</w:t>
-        </w:r>
-        <w:r>
-          <w:rPr>
-            <w:rFonts w:asciiTheme="majorHAnsi" w:hAnsiTheme="majorHAnsi" w:cstheme="majorHAnsi"/>
-            <w:sz w:val="20"/>
-            <w:szCs w:val="20"/>
-          </w:rPr>
-          <w:t xml:space="preserve"> </w:t>
-        </w:r>
-      </w:ins>
-      <w:del w:id="9" w:author="Jussara R." w:date="2023-12-15T09:39:00Z">
-        <w:r>
-          <w:rPr>
-            <w:rFonts w:asciiTheme="majorHAnsi" w:hAnsiTheme="majorHAnsi" w:cstheme="majorHAnsi"/>
-            <w:sz w:val="20"/>
-            <w:szCs w:val="20"/>
-          </w:rPr>
-          <w:delText xml:space="preserve">medicação </w:delText>
-        </w:r>
-      </w:del>
-      <w:ins w:id="10" w:author="Jussara R." w:date="2023-12-15T09:39:00Z">
-        <w:r>
-          <w:rPr>
-            <w:rFonts w:asciiTheme="majorHAnsi" w:hAnsiTheme="majorHAnsi" w:cstheme="majorHAnsi"/>
-            <w:sz w:val="20"/>
-            <w:szCs w:val="20"/>
-          </w:rPr>
-          <w:t>medicamento</w:t>
-        </w:r>
-        <w:r>
-          <w:rPr>
-            <w:rFonts w:asciiTheme="majorHAnsi" w:hAnsiTheme="majorHAnsi" w:cstheme="majorHAnsi"/>
-            <w:sz w:val="20"/>
-            <w:szCs w:val="20"/>
-          </w:rPr>
-          <w:t xml:space="preserve"> </w:t>
-        </w:r>
-      </w:ins>
+      <w:r>
+        <w:rPr>
+          <w:rFonts w:asciiTheme="majorHAnsi" w:hAnsiTheme="majorHAnsi" w:cstheme="majorHAnsi"/>
+          <w:sz w:val="20"/>
+          <w:szCs w:val="20"/>
+        </w:rPr>
+        <w:t xml:space="preserve">Um relatório de </w:t>
+      </w:r>
+      <w:proofErr w:type="gramStart"/>
+      <w:r>
+        <w:rPr>
+          <w:rFonts w:asciiTheme="majorHAnsi" w:hAnsiTheme="majorHAnsi" w:cstheme="majorHAnsi"/>
+          <w:sz w:val="20"/>
+          <w:szCs w:val="20"/>
+        </w:rPr>
+        <w:t xml:space="preserve">medicamentos </w:t>
+      </w:r>
+      <w:r>
+        <w:rPr>
+          <w:rFonts w:asciiTheme="majorHAnsi" w:hAnsiTheme="majorHAnsi" w:cstheme="majorHAnsi"/>
+          <w:sz w:val="20"/>
+          <w:szCs w:val="20"/>
+        </w:rPr>
+        <w:t xml:space="preserve"> </w:t>
+      </w:r>
+      <w:r>
+        <w:rPr>
+          <w:rFonts w:asciiTheme="majorHAnsi" w:hAnsiTheme="majorHAnsi" w:cstheme="majorHAnsi"/>
+          <w:sz w:val="20"/>
+          <w:szCs w:val="20"/>
+        </w:rPr>
+        <w:t>pode</w:t>
+      </w:r>
+      <w:proofErr w:type="gramEnd"/>
+      <w:r>
+        <w:rPr>
+          <w:rFonts w:asciiTheme="majorHAnsi" w:hAnsiTheme="majorHAnsi" w:cstheme="majorHAnsi"/>
+          <w:sz w:val="20"/>
+          <w:szCs w:val="20"/>
+        </w:rPr>
+        <w:t xml:space="preserve"> indicar que o paciente pode estar tomando </w:t>
+      </w:r>
+      <w:r>
+        <w:rPr>
+          <w:rFonts w:asciiTheme="majorHAnsi" w:hAnsiTheme="majorHAnsi" w:cstheme="majorHAnsi"/>
+          <w:sz w:val="20"/>
+          <w:szCs w:val="20"/>
+        </w:rPr>
+        <w:t>o</w:t>
+      </w:r>
+      <w:r>
+        <w:rPr>
+          <w:rFonts w:asciiTheme="majorHAnsi" w:hAnsiTheme="majorHAnsi" w:cstheme="majorHAnsi"/>
+          <w:sz w:val="20"/>
+          <w:szCs w:val="20"/>
+        </w:rPr>
+        <w:t xml:space="preserve"> </w:t>
+      </w:r>
+      <w:r>
+        <w:rPr>
+          <w:rFonts w:asciiTheme="majorHAnsi" w:hAnsiTheme="majorHAnsi" w:cstheme="majorHAnsi"/>
+          <w:sz w:val="20"/>
+          <w:szCs w:val="20"/>
+        </w:rPr>
+        <w:t>medicamento</w:t>
+      </w:r>
+      <w:r>
+        <w:rPr>
+          <w:rFonts w:asciiTheme="majorHAnsi" w:hAnsiTheme="majorHAnsi" w:cstheme="majorHAnsi"/>
+          <w:sz w:val="20"/>
+          <w:szCs w:val="20"/>
+        </w:rPr>
+        <w:t xml:space="preserve"> </w:t>
+      </w:r>
       <w:r>
         <w:rPr>
           <w:rFonts w:asciiTheme="majorHAnsi" w:hAnsiTheme="majorHAnsi" w:cstheme="majorHAnsi"/>
@@ -488,36 +420,14 @@
         </w:rPr>
         <w:t xml:space="preserve"> ou já tomou </w:t>
       </w:r>
-      <w:del w:id="11" w:author="Jussara R." w:date="2023-12-15T09:39:00Z">
-        <w:r>
-          <w:rPr>
-            <w:rFonts w:asciiTheme="majorHAnsi" w:hAnsiTheme="majorHAnsi" w:cstheme="majorHAnsi"/>
-            <w:sz w:val="20"/>
-            <w:szCs w:val="20"/>
-          </w:rPr>
-          <w:delText>a medicação</w:delText>
-        </w:r>
-      </w:del>
-      <w:ins w:id="12" w:author="Jussara R." w:date="2023-12-15T09:39:00Z">
-        <w:r>
-          <w:rPr>
-            <w:rFonts w:asciiTheme="majorHAnsi" w:hAnsiTheme="majorHAnsi" w:cstheme="majorHAnsi"/>
-            <w:sz w:val="20"/>
-            <w:szCs w:val="20"/>
-          </w:rPr>
-          <w:t>o medicamen</w:t>
-        </w:r>
-      </w:ins>
-      <w:ins w:id="13" w:author="Jussara R." w:date="2023-12-15T09:40:00Z">
-        <w:r>
-          <w:rPr>
-            <w:rFonts w:asciiTheme="majorHAnsi" w:hAnsiTheme="majorHAnsi" w:cstheme="majorHAnsi"/>
-            <w:sz w:val="20"/>
-            <w:szCs w:val="20"/>
-          </w:rPr>
-          <w:t>to</w:t>
-        </w:r>
-      </w:ins>
+      <w:r>
+        <w:rPr>
+          <w:rFonts w:asciiTheme="majorHAnsi" w:hAnsiTheme="majorHAnsi" w:cstheme="majorHAnsi"/>
+          <w:sz w:val="20"/>
+          <w:szCs w:val="20"/>
+        </w:rPr>
+        <w:t>o medicamento</w:t>
+      </w:r>
       <w:r>
         <w:rPr>
           <w:rFonts w:asciiTheme="majorHAnsi" w:hAnsiTheme="majorHAnsi" w:cstheme="majorHAnsi"/>
@@ -592,44 +502,22 @@
         </w:rPr>
         <w:t xml:space="preserve">A principal diferença entre </w:t>
       </w:r>
-      <w:del w:id="14" w:author="Jussara R." w:date="2023-12-15T09:40:00Z">
-        <w:r>
-          <w:rPr>
-            <w:rFonts w:asciiTheme="majorHAnsi" w:hAnsiTheme="majorHAnsi" w:cstheme="majorHAnsi"/>
-            <w:sz w:val="20"/>
-            <w:szCs w:val="20"/>
-          </w:rPr>
-          <w:delText xml:space="preserve">uma </w:delText>
-        </w:r>
-      </w:del>
-      <w:ins w:id="15" w:author="Jussara R." w:date="2023-12-15T09:40:00Z">
-        <w:r>
-          <w:rPr>
-            <w:rFonts w:asciiTheme="majorHAnsi" w:hAnsiTheme="majorHAnsi" w:cstheme="majorHAnsi"/>
-            <w:sz w:val="20"/>
-            <w:szCs w:val="20"/>
-          </w:rPr>
-          <w:t>um</w:t>
-        </w:r>
-        <w:r>
-          <w:rPr>
-            <w:rFonts w:asciiTheme="majorHAnsi" w:hAnsiTheme="majorHAnsi" w:cstheme="majorHAnsi"/>
-            <w:sz w:val="20"/>
-            <w:szCs w:val="20"/>
-          </w:rPr>
-          <w:t xml:space="preserve"> relatório </w:t>
-        </w:r>
-      </w:ins>
-      <w:del w:id="16" w:author="Jussara R." w:date="2023-12-15T09:40:00Z">
-        <w:r>
-          <w:rPr>
-            <w:rFonts w:asciiTheme="majorHAnsi" w:hAnsiTheme="majorHAnsi" w:cstheme="majorHAnsi"/>
-            <w:sz w:val="20"/>
-            <w:szCs w:val="20"/>
-          </w:rPr>
-          <w:delText xml:space="preserve">declaração </w:delText>
-        </w:r>
-      </w:del>
+      <w:r>
+        <w:rPr>
+          <w:rFonts w:asciiTheme="majorHAnsi" w:hAnsiTheme="majorHAnsi" w:cstheme="majorHAnsi"/>
+          <w:sz w:val="20"/>
+          <w:szCs w:val="20"/>
+        </w:rPr>
+        <w:t>um</w:t>
+      </w:r>
+      <w:r>
+        <w:rPr>
+          <w:rFonts w:asciiTheme="majorHAnsi" w:hAnsiTheme="majorHAnsi" w:cstheme="majorHAnsi"/>
+          <w:sz w:val="20"/>
+          <w:szCs w:val="20"/>
+        </w:rPr>
+        <w:t xml:space="preserve"> relatório </w:t>
+      </w:r>
       <w:r>
         <w:rPr>
           <w:rFonts w:asciiTheme="majorHAnsi" w:hAnsiTheme="majorHAnsi" w:cstheme="majorHAnsi"/>
@@ -638,16 +526,14 @@
         </w:rPr>
         <w:t>de medicamento</w:t>
       </w:r>
-      <w:ins w:id="17" w:author="Jussara R." w:date="2023-12-15T09:41:00Z">
-        <w:r>
-          <w:rPr>
-            <w:rFonts w:asciiTheme="majorHAnsi" w:hAnsiTheme="majorHAnsi" w:cstheme="majorHAnsi"/>
-            <w:sz w:val="20"/>
-            <w:szCs w:val="20"/>
-          </w:rPr>
-          <w:t>s</w:t>
-        </w:r>
-      </w:ins>
+      <w:r>
+        <w:rPr>
+          <w:rFonts w:asciiTheme="majorHAnsi" w:hAnsiTheme="majorHAnsi" w:cstheme="majorHAnsi"/>
+          <w:sz w:val="20"/>
+          <w:szCs w:val="20"/>
+        </w:rPr>
+        <w:t>s</w:t>
+      </w:r>
       <w:r>
         <w:rPr>
           <w:rFonts w:asciiTheme="majorHAnsi" w:hAnsiTheme="majorHAnsi" w:cstheme="majorHAnsi"/>
@@ -656,34 +542,30 @@
         </w:rPr>
         <w:t xml:space="preserve"> e uma administração de medicamento</w:t>
       </w:r>
-      <w:ins w:id="18" w:author="Jussara R." w:date="2023-12-15T09:41:00Z">
-        <w:r>
-          <w:rPr>
-            <w:rFonts w:asciiTheme="majorHAnsi" w:hAnsiTheme="majorHAnsi" w:cstheme="majorHAnsi"/>
-            <w:sz w:val="20"/>
-            <w:szCs w:val="20"/>
-          </w:rPr>
-          <w:t>s</w:t>
-        </w:r>
-      </w:ins>
-      <w:r>
-        <w:rPr>
-          <w:rFonts w:asciiTheme="majorHAnsi" w:hAnsiTheme="majorHAnsi" w:cstheme="majorHAnsi"/>
-          <w:sz w:val="20"/>
-          <w:szCs w:val="20"/>
-        </w:rPr>
-        <w:t xml:space="preserve"> é que a administração do medicamento possui informações completas sobre a administração e é baseada nas informações reais de administração da pessoa que administrou o medicamento. Um</w:t>
-      </w:r>
-      <w:del w:id="19" w:author="Jussara R." w:date="2023-12-15T09:41:00Z">
-        <w:r>
-          <w:rPr>
-            <w:rFonts w:asciiTheme="majorHAnsi" w:hAnsiTheme="majorHAnsi" w:cstheme="majorHAnsi"/>
-            <w:sz w:val="20"/>
-            <w:szCs w:val="20"/>
-          </w:rPr>
-          <w:delText>a</w:delText>
-        </w:r>
-      </w:del>
+      <w:r>
+        <w:rPr>
+          <w:rFonts w:asciiTheme="majorHAnsi" w:hAnsiTheme="majorHAnsi" w:cstheme="majorHAnsi"/>
+          <w:sz w:val="20"/>
+          <w:szCs w:val="20"/>
+        </w:rPr>
+        <w:t>s</w:t>
+      </w:r>
+      <w:r>
+        <w:rPr>
+          <w:rFonts w:asciiTheme="majorHAnsi" w:hAnsiTheme="majorHAnsi" w:cstheme="majorHAnsi"/>
+          <w:sz w:val="20"/>
+          <w:szCs w:val="20"/>
+        </w:rPr>
+        <w:t xml:space="preserve"> é que a administração do medicamento possui informações completas sobre a administração e é baseada nas informações reais de administração da pessoa que administrou o medicamento. Um </w:t>
+      </w:r>
+      <w:r>
+        <w:rPr>
+          <w:rFonts w:asciiTheme="majorHAnsi" w:hAnsiTheme="majorHAnsi" w:cstheme="majorHAnsi"/>
+          <w:sz w:val="20"/>
+          <w:szCs w:val="20"/>
+        </w:rPr>
+        <w:t>relatório</w:t>
+      </w:r>
       <w:r>
         <w:rPr>
           <w:rFonts w:asciiTheme="majorHAnsi" w:hAnsiTheme="majorHAnsi" w:cstheme="majorHAnsi"/>
@@ -692,34 +574,6 @@
         </w:rPr>
         <w:t xml:space="preserve"> </w:t>
       </w:r>
-      <w:del w:id="20" w:author="Jussara R." w:date="2023-12-15T09:41:00Z">
-        <w:r>
-          <w:rPr>
-            <w:rFonts w:asciiTheme="majorHAnsi" w:hAnsiTheme="majorHAnsi" w:cstheme="majorHAnsi"/>
-            <w:sz w:val="20"/>
-            <w:szCs w:val="20"/>
-          </w:rPr>
-          <w:delText xml:space="preserve">declaração </w:delText>
-        </w:r>
-      </w:del>
-      <w:ins w:id="21" w:author="Jussara R." w:date="2023-12-15T09:41:00Z">
-        <w:r>
-          <w:rPr>
-            <w:rFonts w:asciiTheme="majorHAnsi" w:hAnsiTheme="majorHAnsi" w:cstheme="majorHAnsi"/>
-            <w:sz w:val="20"/>
-            <w:szCs w:val="20"/>
-          </w:rPr>
-          <w:t>relatório</w:t>
-        </w:r>
-        <w:r>
-          <w:rPr>
-            <w:rFonts w:asciiTheme="majorHAnsi" w:hAnsiTheme="majorHAnsi" w:cstheme="majorHAnsi"/>
-            <w:sz w:val="20"/>
-            <w:szCs w:val="20"/>
-          </w:rPr>
-          <w:t xml:space="preserve"> </w:t>
-        </w:r>
-      </w:ins>
       <w:r>
         <w:rPr>
           <w:rFonts w:asciiTheme="majorHAnsi" w:hAnsiTheme="majorHAnsi" w:cstheme="majorHAnsi"/>
@@ -728,26 +582,14 @@
         </w:rPr>
         <w:t xml:space="preserve">de </w:t>
       </w:r>
-      <w:del w:id="22" w:author="Jussara R." w:date="2023-12-15T09:41:00Z">
-        <w:r>
-          <w:rPr>
-            <w:rFonts w:asciiTheme="majorHAnsi" w:hAnsiTheme="majorHAnsi" w:cstheme="majorHAnsi"/>
-            <w:sz w:val="20"/>
-            <w:szCs w:val="20"/>
-          </w:rPr>
-          <w:delText xml:space="preserve">medicação </w:delText>
-        </w:r>
-      </w:del>
-      <w:ins w:id="23" w:author="Jussara R." w:date="2023-12-15T09:41:00Z">
-        <w:r>
-          <w:rPr>
-            <w:rFonts w:asciiTheme="majorHAnsi" w:hAnsiTheme="majorHAnsi" w:cstheme="majorHAnsi"/>
-            <w:sz w:val="20"/>
-            <w:szCs w:val="20"/>
-          </w:rPr>
-          <w:t xml:space="preserve">medicamentos </w:t>
-        </w:r>
-      </w:ins>
+      <w:r>
+        <w:rPr>
+          <w:rFonts w:asciiTheme="majorHAnsi" w:hAnsiTheme="majorHAnsi" w:cstheme="majorHAnsi"/>
+          <w:sz w:val="20"/>
+          <w:szCs w:val="20"/>
+        </w:rPr>
+        <w:t xml:space="preserve">medicamentos </w:t>
+      </w:r>
       <w:r>
         <w:rPr>
           <w:rFonts w:asciiTheme="majorHAnsi" w:hAnsiTheme="majorHAnsi" w:cstheme="majorHAnsi"/>
@@ -772,26 +614,14 @@
         </w:rPr>
         <w:t xml:space="preserve"> que uma fonte relatou que o paciente está tomando este medicamento, onde detalhes como horário, quantidade ou taxa ou mesmo produto do medicamento podem estar incompletos ou ausentes ou menos preciso. Conforme afirmado anteriormente, as informações </w:t>
       </w:r>
-      <w:del w:id="24" w:author="Jussara R." w:date="2023-12-15T09:42:00Z">
-        <w:r>
-          <w:rPr>
-            <w:rFonts w:asciiTheme="majorHAnsi" w:hAnsiTheme="majorHAnsi" w:cstheme="majorHAnsi"/>
-            <w:sz w:val="20"/>
-            <w:szCs w:val="20"/>
-          </w:rPr>
-          <w:delText>da Declaração</w:delText>
-        </w:r>
-      </w:del>
-      <w:ins w:id="25" w:author="Jussara R." w:date="2023-12-15T09:42:00Z">
-        <w:r>
-          <w:rPr>
-            <w:rFonts w:asciiTheme="majorHAnsi" w:hAnsiTheme="majorHAnsi" w:cstheme="majorHAnsi"/>
-            <w:sz w:val="20"/>
-            <w:szCs w:val="20"/>
-          </w:rPr>
-          <w:t>do Relatório</w:t>
-        </w:r>
-      </w:ins>
+      <w:r>
+        <w:rPr>
+          <w:rFonts w:asciiTheme="majorHAnsi" w:hAnsiTheme="majorHAnsi" w:cstheme="majorHAnsi"/>
+          <w:sz w:val="20"/>
+          <w:szCs w:val="20"/>
+        </w:rPr>
+        <w:t>do Relatório</w:t>
+      </w:r>
       <w:r>
         <w:rPr>
           <w:rFonts w:asciiTheme="majorHAnsi" w:hAnsiTheme="majorHAnsi" w:cstheme="majorHAnsi"/>
@@ -800,34 +630,22 @@
         </w:rPr>
         <w:t xml:space="preserve"> de </w:t>
       </w:r>
-      <w:del w:id="26" w:author="Jussara R." w:date="2023-12-15T09:42:00Z">
-        <w:r>
-          <w:rPr>
-            <w:rFonts w:asciiTheme="majorHAnsi" w:hAnsiTheme="majorHAnsi" w:cstheme="majorHAnsi"/>
-            <w:sz w:val="20"/>
-            <w:szCs w:val="20"/>
-          </w:rPr>
-          <w:delText xml:space="preserve">Medicação </w:delText>
-        </w:r>
-      </w:del>
-      <w:ins w:id="27" w:author="Jussara R." w:date="2023-12-15T09:42:00Z">
-        <w:r>
-          <w:rPr>
-            <w:rFonts w:asciiTheme="majorHAnsi" w:hAnsiTheme="majorHAnsi" w:cstheme="majorHAnsi"/>
-            <w:sz w:val="20"/>
-            <w:szCs w:val="20"/>
-          </w:rPr>
-          <w:t>Medica</w:t>
-        </w:r>
-        <w:r>
-          <w:rPr>
-            <w:rFonts w:asciiTheme="majorHAnsi" w:hAnsiTheme="majorHAnsi" w:cstheme="majorHAnsi"/>
-            <w:sz w:val="20"/>
-            <w:szCs w:val="20"/>
-          </w:rPr>
-          <w:t xml:space="preserve">mentos </w:t>
-        </w:r>
-      </w:ins>
+      <w:r>
+        <w:rPr>
+          <w:rFonts w:asciiTheme="majorHAnsi" w:hAnsiTheme="majorHAnsi" w:cstheme="majorHAnsi"/>
+          <w:sz w:val="20"/>
+          <w:szCs w:val="20"/>
+        </w:rPr>
+        <w:t>Medica</w:t>
+      </w:r>
+      <w:r>
+        <w:rPr>
+          <w:rFonts w:asciiTheme="majorHAnsi" w:hAnsiTheme="majorHAnsi" w:cstheme="majorHAnsi"/>
+          <w:sz w:val="20"/>
+          <w:szCs w:val="20"/>
+        </w:rPr>
+        <w:t xml:space="preserve">mentos </w:t>
+      </w:r>
       <w:r>
         <w:rPr>
           <w:rFonts w:asciiTheme="majorHAnsi" w:hAnsiTheme="majorHAnsi" w:cstheme="majorHAnsi"/>
@@ -836,82 +654,30 @@
         </w:rPr>
         <w:t xml:space="preserve">podem vir da memória do paciente, de um frasco de prescrição ou de uma lista de medicamentos </w:t>
       </w:r>
-      <w:ins w:id="28" w:author="Jussara R." w:date="2023-12-15T09:42:00Z">
-        <w:r>
-          <w:rPr>
-            <w:rFonts w:asciiTheme="majorHAnsi" w:hAnsiTheme="majorHAnsi" w:cstheme="majorHAnsi"/>
-            <w:sz w:val="20"/>
-            <w:szCs w:val="20"/>
-          </w:rPr>
-          <w:t xml:space="preserve">mantida pelo </w:t>
-        </w:r>
-      </w:ins>
-      <w:r>
-        <w:rPr>
-          <w:rFonts w:asciiTheme="majorHAnsi" w:hAnsiTheme="majorHAnsi" w:cstheme="majorHAnsi"/>
-          <w:sz w:val="20"/>
-          <w:szCs w:val="20"/>
-        </w:rPr>
-        <w:t xml:space="preserve">que </w:t>
-      </w:r>
-      <w:del w:id="29" w:author="Jussara R." w:date="2023-12-15T09:42:00Z">
-        <w:r>
-          <w:rPr>
-            <w:rFonts w:asciiTheme="majorHAnsi" w:hAnsiTheme="majorHAnsi" w:cstheme="majorHAnsi"/>
-            <w:sz w:val="20"/>
-            <w:szCs w:val="20"/>
-          </w:rPr>
-          <w:delText xml:space="preserve">o </w:delText>
-        </w:r>
-      </w:del>
-      <w:r>
-        <w:rPr>
-          <w:rFonts w:asciiTheme="majorHAnsi" w:hAnsiTheme="majorHAnsi" w:cstheme="majorHAnsi"/>
-          <w:sz w:val="20"/>
-          <w:szCs w:val="20"/>
-        </w:rPr>
-        <w:t xml:space="preserve">paciente, o médico ou </w:t>
-      </w:r>
-      <w:ins w:id="30" w:author="Jussara R." w:date="2023-12-15T09:43:00Z">
-        <w:r>
-          <w:rPr>
-            <w:rFonts w:asciiTheme="majorHAnsi" w:hAnsiTheme="majorHAnsi" w:cstheme="majorHAnsi"/>
-            <w:sz w:val="20"/>
-            <w:szCs w:val="20"/>
-          </w:rPr>
-          <w:t>por tercei</w:t>
-        </w:r>
-      </w:ins>
-      <w:ins w:id="31" w:author="Jussara R." w:date="2023-12-15T09:44:00Z">
-        <w:r>
-          <w:rPr>
-            <w:rFonts w:asciiTheme="majorHAnsi" w:hAnsiTheme="majorHAnsi" w:cstheme="majorHAnsi"/>
-            <w:sz w:val="20"/>
-            <w:szCs w:val="20"/>
-          </w:rPr>
-          <w:t>ros</w:t>
-        </w:r>
-      </w:ins>
-      <w:del w:id="32" w:author="Jussara R." w:date="2023-12-15T09:43:00Z">
-        <w:r>
-          <w:rPr>
-            <w:rFonts w:asciiTheme="majorHAnsi" w:hAnsiTheme="majorHAnsi" w:cstheme="majorHAnsi"/>
-            <w:sz w:val="20"/>
-            <w:szCs w:val="20"/>
-          </w:rPr>
-          <w:delText>outra</w:delText>
-        </w:r>
-      </w:del>
-      <w:del w:id="33" w:author="Jussara R." w:date="2023-12-15T09:42:00Z">
-        <w:r>
-          <w:rPr>
-            <w:rFonts w:asciiTheme="majorHAnsi" w:hAnsiTheme="majorHAnsi" w:cstheme="majorHAnsi"/>
-            <w:sz w:val="20"/>
-            <w:szCs w:val="20"/>
-          </w:rPr>
-          <w:delText xml:space="preserve"> parte mantém</w:delText>
-        </w:r>
-      </w:del>
+      <w:r>
+        <w:rPr>
+          <w:rFonts w:asciiTheme="majorHAnsi" w:hAnsiTheme="majorHAnsi" w:cstheme="majorHAnsi"/>
+          <w:sz w:val="20"/>
+          <w:szCs w:val="20"/>
+        </w:rPr>
+        <w:t xml:space="preserve">mantida pelo </w:t>
+      </w:r>
+      <w:r>
+        <w:rPr>
+          <w:rFonts w:asciiTheme="majorHAnsi" w:hAnsiTheme="majorHAnsi" w:cstheme="majorHAnsi"/>
+          <w:sz w:val="20"/>
+          <w:szCs w:val="20"/>
+        </w:rPr>
+        <w:t xml:space="preserve">que paciente, o médico ou </w:t>
+      </w:r>
+      <w:r>
+        <w:rPr>
+          <w:rFonts w:asciiTheme="majorHAnsi" w:hAnsiTheme="majorHAnsi" w:cstheme="majorHAnsi"/>
+          <w:sz w:val="20"/>
+          <w:szCs w:val="20"/>
+        </w:rPr>
+        <w:t>por terceiros</w:t>
+      </w:r>
       <w:r>
         <w:rPr>
           <w:rFonts w:asciiTheme="majorHAnsi" w:hAnsiTheme="majorHAnsi" w:cstheme="majorHAnsi"/>
@@ -975,7 +741,7 @@
     </w:p>
     <w:p>
       <w:pPr>
-        <w:pStyle w:val="PargrafodaLista"/>
+        <w:pStyle w:val="ListParagraph"/>
         <w:numPr>
           <w:ilvl w:val="0"/>
           <w:numId w:val="2"/>
@@ -1006,7 +772,7 @@
     </w:p>
     <w:p>
       <w:pPr>
-        <w:pStyle w:val="PargrafodaLista"/>
+        <w:pStyle w:val="ListParagraph"/>
         <w:numPr>
           <w:ilvl w:val="0"/>
           <w:numId w:val="2"/>
@@ -1037,7 +803,7 @@
     </w:p>
     <w:p>
       <w:pPr>
-        <w:pStyle w:val="PargrafodaLista"/>
+        <w:pStyle w:val="ListParagraph"/>
         <w:numPr>
           <w:ilvl w:val="0"/>
           <w:numId w:val="2"/>
@@ -1065,6 +831,14 @@
         </w:rPr>
         <w:t>.</w:t>
       </w:r>
+      <w:r>
+        <w:rPr>
+          <w:rFonts w:asciiTheme="majorHAnsi" w:hAnsiTheme="majorHAnsi" w:cstheme="majorHAnsi"/>
+          <w:sz w:val="20"/>
+          <w:szCs w:val="20"/>
+        </w:rPr>
+        <w:t xml:space="preserve"> Este é o cenário do Sumário Internacional do Paciente.</w:t>
+      </w:r>
     </w:p>
     <w:p>
       <w:pPr>
@@ -1075,74 +849,46 @@
           <w:szCs w:val="20"/>
         </w:rPr>
       </w:pPr>
-      <w:del w:id="34" w:author="Jussara R." w:date="2023-12-15T09:44:00Z">
-        <w:r>
-          <w:rPr>
-            <w:rFonts w:asciiTheme="majorHAnsi" w:hAnsiTheme="majorHAnsi" w:cstheme="majorHAnsi"/>
-            <w:sz w:val="20"/>
-            <w:szCs w:val="20"/>
-          </w:rPr>
-          <w:delText xml:space="preserve">Uma Declaração de </w:delText>
-        </w:r>
-      </w:del>
-      <w:ins w:id="35" w:author="Jussara R." w:date="2023-12-15T09:44:00Z">
-        <w:r>
-          <w:rPr>
-            <w:rFonts w:asciiTheme="majorHAnsi" w:hAnsiTheme="majorHAnsi" w:cstheme="majorHAnsi"/>
-            <w:sz w:val="20"/>
-            <w:szCs w:val="20"/>
-          </w:rPr>
-          <w:t xml:space="preserve">Um </w:t>
-        </w:r>
-      </w:ins>
-      <w:ins w:id="36" w:author="Jussara R." w:date="2023-12-15T09:46:00Z">
-        <w:r>
-          <w:rPr>
-            <w:rFonts w:asciiTheme="majorHAnsi" w:hAnsiTheme="majorHAnsi" w:cstheme="majorHAnsi"/>
-            <w:sz w:val="20"/>
-            <w:szCs w:val="20"/>
-          </w:rPr>
-          <w:t>r</w:t>
-        </w:r>
-      </w:ins>
-      <w:ins w:id="37" w:author="Jussara R." w:date="2023-12-15T09:44:00Z">
-        <w:r>
-          <w:rPr>
-            <w:rFonts w:asciiTheme="majorHAnsi" w:hAnsiTheme="majorHAnsi" w:cstheme="majorHAnsi"/>
-            <w:sz w:val="20"/>
-            <w:szCs w:val="20"/>
-          </w:rPr>
-          <w:t xml:space="preserve">elatório de </w:t>
-        </w:r>
-      </w:ins>
-      <w:del w:id="38" w:author="Jussara R." w:date="2023-12-15T09:46:00Z">
-        <w:r>
-          <w:rPr>
-            <w:rFonts w:asciiTheme="majorHAnsi" w:hAnsiTheme="majorHAnsi" w:cstheme="majorHAnsi"/>
-            <w:sz w:val="20"/>
-            <w:szCs w:val="20"/>
-          </w:rPr>
-          <w:delText xml:space="preserve">Medicamentos </w:delText>
-        </w:r>
-      </w:del>
-      <w:ins w:id="39" w:author="Jussara R." w:date="2023-12-15T09:46:00Z">
-        <w:r>
-          <w:rPr>
-            <w:rFonts w:asciiTheme="majorHAnsi" w:hAnsiTheme="majorHAnsi" w:cstheme="majorHAnsi"/>
-            <w:sz w:val="20"/>
-            <w:szCs w:val="20"/>
-          </w:rPr>
-          <w:t>m</w:t>
-        </w:r>
-        <w:r>
-          <w:rPr>
-            <w:rFonts w:asciiTheme="majorHAnsi" w:hAnsiTheme="majorHAnsi" w:cstheme="majorHAnsi"/>
-            <w:sz w:val="20"/>
-            <w:szCs w:val="20"/>
-          </w:rPr>
-          <w:t xml:space="preserve">edicamentos </w:t>
-        </w:r>
-      </w:ins>
+      <w:r>
+        <w:rPr>
+          <w:rFonts w:asciiTheme="majorHAnsi" w:hAnsiTheme="majorHAnsi" w:cstheme="majorHAnsi"/>
+          <w:sz w:val="20"/>
+          <w:szCs w:val="20"/>
+        </w:rPr>
+        <w:t xml:space="preserve">Um </w:t>
+      </w:r>
+      <w:r>
+        <w:rPr>
+          <w:rFonts w:asciiTheme="majorHAnsi" w:hAnsiTheme="majorHAnsi" w:cstheme="majorHAnsi"/>
+          <w:sz w:val="20"/>
+          <w:szCs w:val="20"/>
+        </w:rPr>
+        <w:t>r</w:t>
+      </w:r>
+      <w:r>
+        <w:rPr>
+          <w:rFonts w:asciiTheme="majorHAnsi" w:hAnsiTheme="majorHAnsi" w:cstheme="majorHAnsi"/>
+          <w:sz w:val="20"/>
+          <w:szCs w:val="20"/>
+        </w:rPr>
+        <w:t xml:space="preserve">elatório de </w:t>
+      </w:r>
+      <w:r>
+        <w:rPr>
+          <w:rFonts w:asciiTheme="majorHAnsi" w:hAnsiTheme="majorHAnsi" w:cstheme="majorHAnsi"/>
+          <w:sz w:val="20"/>
+          <w:szCs w:val="20"/>
+        </w:rPr>
+        <w:t>m</w:t>
+      </w:r>
+      <w:r>
+        <w:rPr>
+          <w:rFonts w:asciiTheme="majorHAnsi" w:hAnsiTheme="majorHAnsi" w:cstheme="majorHAnsi"/>
+          <w:sz w:val="20"/>
+          <w:szCs w:val="20"/>
+        </w:rPr>
+        <w:t xml:space="preserve">edicamentos </w:t>
+      </w:r>
       <w:r>
         <w:rPr>
           <w:rFonts w:asciiTheme="majorHAnsi" w:hAnsiTheme="majorHAnsi" w:cstheme="majorHAnsi"/>
@@ -1179,34 +925,22 @@
         </w:rPr>
         <w:t xml:space="preserve">Este recurso não produz uma lista de medicamentos, mas produz </w:t>
       </w:r>
-      <w:del w:id="40" w:author="Jussara R." w:date="2023-12-15T09:45:00Z">
-        <w:r>
-          <w:rPr>
-            <w:rFonts w:asciiTheme="majorHAnsi" w:hAnsiTheme="majorHAnsi" w:cstheme="majorHAnsi"/>
-            <w:sz w:val="20"/>
-            <w:szCs w:val="20"/>
-          </w:rPr>
-          <w:delText xml:space="preserve">declarações </w:delText>
-        </w:r>
-      </w:del>
-      <w:ins w:id="41" w:author="Jussara R." w:date="2023-12-15T09:45:00Z">
-        <w:r>
-          <w:rPr>
-            <w:rFonts w:asciiTheme="majorHAnsi" w:hAnsiTheme="majorHAnsi" w:cstheme="majorHAnsi"/>
-            <w:sz w:val="20"/>
-            <w:szCs w:val="20"/>
-          </w:rPr>
-          <w:t>relatos</w:t>
-        </w:r>
-        <w:r>
-          <w:rPr>
-            <w:rFonts w:asciiTheme="majorHAnsi" w:hAnsiTheme="majorHAnsi" w:cstheme="majorHAnsi"/>
-            <w:sz w:val="20"/>
-            <w:szCs w:val="20"/>
-          </w:rPr>
-          <w:t xml:space="preserve"> </w:t>
-        </w:r>
-      </w:ins>
+      <w:r>
+        <w:rPr>
+          <w:rFonts w:asciiTheme="majorHAnsi" w:hAnsiTheme="majorHAnsi" w:cstheme="majorHAnsi"/>
+          <w:sz w:val="20"/>
+          <w:szCs w:val="20"/>
+        </w:rPr>
+        <w:t>relatos</w:t>
+      </w:r>
+      <w:r>
+        <w:rPr>
+          <w:rFonts w:asciiTheme="majorHAnsi" w:hAnsiTheme="majorHAnsi" w:cstheme="majorHAnsi"/>
+          <w:sz w:val="20"/>
+          <w:szCs w:val="20"/>
+        </w:rPr>
+        <w:t xml:space="preserve"> </w:t>
+      </w:r>
       <w:r>
         <w:rPr>
           <w:rFonts w:asciiTheme="majorHAnsi" w:hAnsiTheme="majorHAnsi" w:cstheme="majorHAnsi"/>
@@ -1269,26 +1003,14 @@
         </w:rPr>
         <w:t>Um</w:t>
       </w:r>
-      <w:ins w:id="42" w:author="Jussara R." w:date="2023-12-15T09:45:00Z">
-        <w:r>
-          <w:rPr>
-            <w:rFonts w:asciiTheme="majorHAnsi" w:hAnsiTheme="majorHAnsi" w:cstheme="majorHAnsi"/>
-            <w:sz w:val="20"/>
-            <w:szCs w:val="20"/>
-          </w:rPr>
-          <w:t xml:space="preserve"> relatório de medicamentos </w:t>
-        </w:r>
-      </w:ins>
-      <w:del w:id="43" w:author="Jussara R." w:date="2023-12-15T09:45:00Z">
-        <w:r>
-          <w:rPr>
-            <w:rFonts w:asciiTheme="majorHAnsi" w:hAnsiTheme="majorHAnsi" w:cstheme="majorHAnsi"/>
-            <w:sz w:val="20"/>
-            <w:szCs w:val="20"/>
-          </w:rPr>
-          <w:delText xml:space="preserve">a declaração de medicação </w:delText>
-        </w:r>
-      </w:del>
+      <w:r>
+        <w:rPr>
+          <w:rFonts w:asciiTheme="majorHAnsi" w:hAnsiTheme="majorHAnsi" w:cstheme="majorHAnsi"/>
+          <w:sz w:val="20"/>
+          <w:szCs w:val="20"/>
+        </w:rPr>
+        <w:t xml:space="preserve"> relatório de medicamentos </w:t>
+      </w:r>
       <w:r>
         <w:rPr>
           <w:rFonts w:asciiTheme="majorHAnsi" w:hAnsiTheme="majorHAnsi" w:cstheme="majorHAnsi"/>
@@ -1297,34 +1019,22 @@
         </w:rPr>
         <w:t xml:space="preserve">não faz parte da sequência prescrever -&gt; dispensar -&gt; administrar, mas é um relato de um paciente, outra pessoa </w:t>
       </w:r>
-      <w:del w:id="44" w:author="Jussara R." w:date="2023-12-15T09:46:00Z">
-        <w:r>
-          <w:rPr>
-            <w:rFonts w:asciiTheme="majorHAnsi" w:hAnsiTheme="majorHAnsi" w:cstheme="majorHAnsi"/>
-            <w:sz w:val="20"/>
-            <w:szCs w:val="20"/>
-          </w:rPr>
-          <w:delText xml:space="preserve">significativa </w:delText>
-        </w:r>
-      </w:del>
-      <w:ins w:id="45" w:author="Jussara R." w:date="2023-12-15T09:46:00Z">
-        <w:r>
-          <w:rPr>
-            <w:rFonts w:asciiTheme="majorHAnsi" w:hAnsiTheme="majorHAnsi" w:cstheme="majorHAnsi"/>
-            <w:sz w:val="20"/>
-            <w:szCs w:val="20"/>
-          </w:rPr>
-          <w:t>relevante</w:t>
-        </w:r>
-        <w:r>
-          <w:rPr>
-            <w:rFonts w:asciiTheme="majorHAnsi" w:hAnsiTheme="majorHAnsi" w:cstheme="majorHAnsi"/>
-            <w:sz w:val="20"/>
-            <w:szCs w:val="20"/>
-          </w:rPr>
-          <w:t xml:space="preserve"> </w:t>
-        </w:r>
-      </w:ins>
+      <w:r>
+        <w:rPr>
+          <w:rFonts w:asciiTheme="majorHAnsi" w:hAnsiTheme="majorHAnsi" w:cstheme="majorHAnsi"/>
+          <w:sz w:val="20"/>
+          <w:szCs w:val="20"/>
+        </w:rPr>
+        <w:t>relevante</w:t>
+      </w:r>
+      <w:r>
+        <w:rPr>
+          <w:rFonts w:asciiTheme="majorHAnsi" w:hAnsiTheme="majorHAnsi" w:cstheme="majorHAnsi"/>
+          <w:sz w:val="20"/>
+          <w:szCs w:val="20"/>
+        </w:rPr>
+        <w:t xml:space="preserve"> </w:t>
+      </w:r>
       <w:r>
         <w:rPr>
           <w:rFonts w:asciiTheme="majorHAnsi" w:hAnsiTheme="majorHAnsi" w:cstheme="majorHAnsi"/>
@@ -1333,26 +1043,14 @@
         </w:rPr>
         <w:t xml:space="preserve">ou médico de que uma ou mais das ações de prescrição, dispensação ou administração ocorreram, resultando </w:t>
       </w:r>
-      <w:del w:id="46" w:author="Jussara R." w:date="2023-12-15T09:47:00Z">
-        <w:r>
-          <w:rPr>
-            <w:rFonts w:asciiTheme="majorHAnsi" w:hAnsiTheme="majorHAnsi" w:cstheme="majorHAnsi"/>
-            <w:sz w:val="20"/>
-            <w:szCs w:val="20"/>
-          </w:rPr>
-          <w:delText xml:space="preserve">em uma crença </w:delText>
-        </w:r>
-      </w:del>
-      <w:ins w:id="47" w:author="Jussara R." w:date="2023-12-15T09:47:00Z">
-        <w:r>
-          <w:rPr>
-            <w:rFonts w:asciiTheme="majorHAnsi" w:hAnsiTheme="majorHAnsi" w:cstheme="majorHAnsi"/>
-            <w:sz w:val="20"/>
-            <w:szCs w:val="20"/>
-          </w:rPr>
-          <w:t xml:space="preserve">na confiança </w:t>
-        </w:r>
-      </w:ins>
+      <w:r>
+        <w:rPr>
+          <w:rFonts w:asciiTheme="majorHAnsi" w:hAnsiTheme="majorHAnsi" w:cstheme="majorHAnsi"/>
+          <w:sz w:val="20"/>
+          <w:szCs w:val="20"/>
+        </w:rPr>
+        <w:t xml:space="preserve">na confiança </w:t>
+      </w:r>
       <w:r>
         <w:rPr>
           <w:rFonts w:asciiTheme="majorHAnsi" w:hAnsiTheme="majorHAnsi" w:cstheme="majorHAnsi"/>
@@ -1495,6 +1193,58 @@
           <w:sz w:val="20"/>
           <w:szCs w:val="20"/>
         </w:rPr>
+        <w:t xml:space="preserve"> (</w:t>
+      </w:r>
+      <w:r>
+        <w:rPr>
+          <w:rFonts w:asciiTheme="majorHAnsi" w:hAnsiTheme="majorHAnsi" w:cstheme="majorHAnsi"/>
+          <w:sz w:val="20"/>
+          <w:szCs w:val="20"/>
+        </w:rPr>
+        <w:t>https://hl7.org/</w:t>
+      </w:r>
+      <w:proofErr w:type="spellStart"/>
+      <w:r>
+        <w:rPr>
+          <w:rFonts w:asciiTheme="majorHAnsi" w:hAnsiTheme="majorHAnsi" w:cstheme="majorHAnsi"/>
+          <w:sz w:val="20"/>
+          <w:szCs w:val="20"/>
+        </w:rPr>
+        <w:t>fhir</w:t>
+      </w:r>
+      <w:proofErr w:type="spellEnd"/>
+      <w:r>
+        <w:rPr>
+          <w:rFonts w:asciiTheme="majorHAnsi" w:hAnsiTheme="majorHAnsi" w:cstheme="majorHAnsi"/>
+          <w:sz w:val="20"/>
+          <w:szCs w:val="20"/>
+        </w:rPr>
+        <w:t>/r4/</w:t>
+      </w:r>
+      <w:proofErr w:type="spellStart"/>
+      <w:r>
+        <w:rPr>
+          <w:rFonts w:asciiTheme="majorHAnsi" w:hAnsiTheme="majorHAnsi" w:cstheme="majorHAnsi"/>
+          <w:sz w:val="20"/>
+          <w:szCs w:val="20"/>
+        </w:rPr>
+        <w:t>workflow.html#event</w:t>
+      </w:r>
+      <w:proofErr w:type="spellEnd"/>
+      <w:r>
+        <w:rPr>
+          <w:rFonts w:asciiTheme="majorHAnsi" w:hAnsiTheme="majorHAnsi" w:cstheme="majorHAnsi"/>
+          <w:sz w:val="20"/>
+          <w:szCs w:val="20"/>
+        </w:rPr>
+        <w:t>)</w:t>
+      </w:r>
+      <w:r>
+        <w:rPr>
+          <w:rFonts w:asciiTheme="majorHAnsi" w:hAnsiTheme="majorHAnsi" w:cstheme="majorHAnsi"/>
+          <w:sz w:val="20"/>
+          <w:szCs w:val="20"/>
+        </w:rPr>
         <w:t>.</w:t>
       </w:r>
     </w:p>
@@ -1513,6 +1263,7 @@
           <w:b/>
           <w:bCs/>
         </w:rPr>
+        <w:lastRenderedPageBreak/>
         <w:t>Uso indevido</w:t>
       </w:r>
     </w:p>
@@ -1520,7 +1271,6 @@
       <w:pPr>
         <w:jc w:val="both"/>
         <w:rPr>
-          <w:ins w:id="48" w:author="Jussara R." w:date="2023-12-15T09:51:00Z"/>
           <w:rFonts w:asciiTheme="majorHAnsi" w:hAnsiTheme="majorHAnsi" w:cstheme="majorHAnsi"/>
           <w:sz w:val="20"/>
           <w:szCs w:val="20"/>
@@ -1533,7 +1283,6 @@
           <w:sz w:val="20"/>
           <w:szCs w:val="20"/>
         </w:rPr>
-        <w:lastRenderedPageBreak/>
         <w:t>Este recurso n</w:t>
       </w:r>
       <w:r>
@@ -1563,48 +1312,6 @@
         </w:rPr>
         <w:t xml:space="preserve">dados que não sejam relacionados </w:t>
       </w:r>
-      <w:del w:id="49" w:author="Jussara R." w:date="2023-12-15T09:48:00Z">
-        <w:r>
-          <w:rPr>
-            <w:rFonts w:asciiTheme="majorHAnsi" w:hAnsiTheme="majorHAnsi" w:cstheme="majorHAnsi"/>
-            <w:color w:val="000000" w:themeColor="text1"/>
-            <w:sz w:val="20"/>
-            <w:szCs w:val="20"/>
-          </w:rPr>
-          <w:delText xml:space="preserve">a </w:delText>
-        </w:r>
-      </w:del>
-      <w:ins w:id="50" w:author="Jussara R." w:date="2023-12-15T09:48:00Z">
-        <w:r>
-          <w:rPr>
-            <w:rFonts w:asciiTheme="majorHAnsi" w:hAnsiTheme="majorHAnsi" w:cstheme="majorHAnsi"/>
-            <w:color w:val="000000" w:themeColor="text1"/>
-            <w:sz w:val="20"/>
-            <w:szCs w:val="20"/>
-          </w:rPr>
-          <w:t>ao relatório</w:t>
-        </w:r>
-        <w:r>
-          <w:rPr>
-            <w:rFonts w:asciiTheme="majorHAnsi" w:hAnsiTheme="majorHAnsi" w:cstheme="majorHAnsi"/>
-            <w:color w:val="000000" w:themeColor="text1"/>
-            <w:sz w:val="20"/>
-            <w:szCs w:val="20"/>
-          </w:rPr>
-          <w:t xml:space="preserve"> </w:t>
-        </w:r>
-      </w:ins>
-      <w:del w:id="51" w:author="Jussara R." w:date="2023-12-15T09:48:00Z">
-        <w:r>
-          <w:rPr>
-            <w:rFonts w:asciiTheme="majorHAnsi" w:hAnsiTheme="majorHAnsi" w:cstheme="majorHAnsi"/>
-            <w:color w:val="000000" w:themeColor="text1"/>
-            <w:sz w:val="20"/>
-            <w:szCs w:val="20"/>
-          </w:rPr>
-          <w:delText xml:space="preserve">declaração </w:delText>
-        </w:r>
-      </w:del>
       <w:r>
         <w:rPr>
           <w:rFonts w:asciiTheme="majorHAnsi" w:hAnsiTheme="majorHAnsi" w:cstheme="majorHAnsi"/>
@@ -1612,6 +1319,15 @@
           <w:sz w:val="20"/>
           <w:szCs w:val="20"/>
         </w:rPr>
+        <w:t xml:space="preserve">ao relatório </w:t>
+      </w:r>
+      <w:r>
+        <w:rPr>
+          <w:rFonts w:asciiTheme="majorHAnsi" w:hAnsiTheme="majorHAnsi" w:cstheme="majorHAnsi"/>
+          <w:color w:val="000000" w:themeColor="text1"/>
+          <w:sz w:val="20"/>
+          <w:szCs w:val="20"/>
+        </w:rPr>
         <w:t xml:space="preserve">de </w:t>
       </w:r>
       <w:r>
@@ -1623,53 +1339,66 @@
         </w:rPr>
         <w:t>medicamentos</w:t>
       </w:r>
-      <w:ins w:id="52" w:author="Jussara R." w:date="2023-12-15T09:51:00Z">
-        <w:r>
-          <w:rPr>
-            <w:rFonts w:asciiTheme="majorHAnsi" w:hAnsiTheme="majorHAnsi" w:cstheme="majorHAnsi"/>
-            <w:color w:val="000000" w:themeColor="text1"/>
-            <w:sz w:val="20"/>
-            <w:szCs w:val="20"/>
-          </w:rPr>
-          <w:t xml:space="preserve">, como </w:t>
-        </w:r>
-        <w:r>
-          <w:rPr>
-            <w:rFonts w:asciiTheme="majorHAnsi" w:hAnsiTheme="majorHAnsi" w:cstheme="majorHAnsi"/>
-            <w:sz w:val="20"/>
-            <w:szCs w:val="20"/>
-          </w:rPr>
-          <w:t xml:space="preserve"> </w:t>
-        </w:r>
-        <w:r>
-          <w:rPr>
-            <w:rFonts w:asciiTheme="majorHAnsi" w:hAnsiTheme="majorHAnsi" w:cstheme="majorHAnsi"/>
-            <w:sz w:val="20"/>
-            <w:szCs w:val="20"/>
-          </w:rPr>
-          <w:t xml:space="preserve">para </w:t>
-        </w:r>
-      </w:ins>
-      <w:ins w:id="53" w:author="Jussara R." w:date="2023-12-15T09:59:00Z">
-        <w:r>
-          <w:rPr>
-            <w:rFonts w:asciiTheme="majorHAnsi" w:hAnsiTheme="majorHAnsi" w:cstheme="majorHAnsi"/>
-            <w:sz w:val="20"/>
-            <w:szCs w:val="20"/>
-          </w:rPr>
-          <w:t>solicitar, dispensar ou administrar medicamentos.</w:t>
-        </w:r>
-      </w:ins>
-      <w:ins w:id="54" w:author="Jussara R." w:date="2023-12-15T09:51:00Z">
-        <w:r>
-          <w:rPr>
-            <w:rFonts w:asciiTheme="majorHAnsi" w:hAnsiTheme="majorHAnsi" w:cstheme="majorHAnsi"/>
-            <w:sz w:val="20"/>
-            <w:szCs w:val="20"/>
-          </w:rPr>
-          <w:t xml:space="preserve"> </w:t>
-        </w:r>
-      </w:ins>
+      <w:r>
+        <w:rPr>
+          <w:rFonts w:asciiTheme="majorHAnsi" w:hAnsiTheme="majorHAnsi" w:cstheme="majorHAnsi"/>
+          <w:color w:val="000000" w:themeColor="text1"/>
+          <w:sz w:val="20"/>
+          <w:szCs w:val="20"/>
+        </w:rPr>
+        <w:t xml:space="preserve">, </w:t>
+      </w:r>
+      <w:proofErr w:type="gramStart"/>
+      <w:r>
+        <w:rPr>
+          <w:rFonts w:asciiTheme="majorHAnsi" w:hAnsiTheme="majorHAnsi" w:cstheme="majorHAnsi"/>
+          <w:color w:val="000000" w:themeColor="text1"/>
+          <w:sz w:val="20"/>
+          <w:szCs w:val="20"/>
+        </w:rPr>
+        <w:t xml:space="preserve">como </w:t>
+      </w:r>
+      <w:r>
+        <w:rPr>
+          <w:rFonts w:asciiTheme="majorHAnsi" w:hAnsiTheme="majorHAnsi" w:cstheme="majorHAnsi"/>
+          <w:sz w:val="20"/>
+          <w:szCs w:val="20"/>
+        </w:rPr>
+        <w:t xml:space="preserve"> </w:t>
+      </w:r>
+      <w:r>
+        <w:rPr>
+          <w:rFonts w:asciiTheme="majorHAnsi" w:hAnsiTheme="majorHAnsi" w:cstheme="majorHAnsi"/>
+          <w:sz w:val="20"/>
+          <w:szCs w:val="20"/>
+        </w:rPr>
+        <w:t>para</w:t>
+      </w:r>
+      <w:proofErr w:type="gramEnd"/>
+      <w:r>
+        <w:rPr>
+          <w:rFonts w:asciiTheme="majorHAnsi" w:hAnsiTheme="majorHAnsi" w:cstheme="majorHAnsi"/>
+          <w:sz w:val="20"/>
+          <w:szCs w:val="20"/>
+        </w:rPr>
+        <w:t xml:space="preserve"> </w:t>
+      </w:r>
+      <w:r>
+        <w:rPr>
+          <w:rFonts w:asciiTheme="majorHAnsi" w:hAnsiTheme="majorHAnsi" w:cstheme="majorHAnsi"/>
+          <w:sz w:val="20"/>
+          <w:szCs w:val="20"/>
+        </w:rPr>
+        <w:t>solicitar, dispensar ou administrar medicamentos.</w:t>
+      </w:r>
+      <w:r>
+        <w:rPr>
+          <w:rFonts w:asciiTheme="majorHAnsi" w:hAnsiTheme="majorHAnsi" w:cstheme="majorHAnsi"/>
+          <w:sz w:val="20"/>
+          <w:szCs w:val="20"/>
+        </w:rPr>
+        <w:t xml:space="preserve"> </w:t>
+      </w:r>
     </w:p>
     <w:p>
       <w:pPr>
@@ -1681,17 +1410,6 @@
           <w:szCs w:val="20"/>
         </w:rPr>
       </w:pPr>
-      <w:del w:id="55" w:author="Jussara R." w:date="2023-12-15T09:51:00Z">
-        <w:r>
-          <w:rPr>
-            <w:rFonts w:asciiTheme="majorHAnsi" w:hAnsiTheme="majorHAnsi" w:cstheme="majorHAnsi"/>
-            <w:color w:val="000000" w:themeColor="text1"/>
-            <w:sz w:val="20"/>
-            <w:szCs w:val="20"/>
-          </w:rPr>
-          <w:delText>.</w:delText>
-        </w:r>
-      </w:del>
     </w:p>
     <w:p>
       <w:pPr>
@@ -1736,207 +1454,119 @@
           <w:szCs w:val="20"/>
         </w:rPr>
       </w:pPr>
-      <w:del w:id="56" w:author="Jussara R." w:date="2023-12-15T09:48:00Z">
-        <w:r>
-          <w:rPr>
-            <w:rFonts w:asciiTheme="majorHAnsi" w:hAnsiTheme="majorHAnsi" w:cstheme="majorHAnsi"/>
-            <w:sz w:val="20"/>
-            <w:szCs w:val="20"/>
-          </w:rPr>
-          <w:delText xml:space="preserve">A </w:delText>
-        </w:r>
-      </w:del>
-      <w:ins w:id="57" w:author="Jussara R." w:date="2023-12-15T09:48:00Z">
-        <w:r>
-          <w:rPr>
-            <w:rFonts w:asciiTheme="majorHAnsi" w:hAnsiTheme="majorHAnsi" w:cstheme="majorHAnsi"/>
-            <w:sz w:val="20"/>
-            <w:szCs w:val="20"/>
-          </w:rPr>
-          <w:t>O med</w:t>
-        </w:r>
-      </w:ins>
-      <w:ins w:id="58" w:author="Jussara R." w:date="2023-12-15T09:49:00Z">
-        <w:r>
-          <w:rPr>
-            <w:rFonts w:asciiTheme="majorHAnsi" w:hAnsiTheme="majorHAnsi" w:cstheme="majorHAnsi"/>
-            <w:sz w:val="20"/>
-            <w:szCs w:val="20"/>
-          </w:rPr>
-          <w:t xml:space="preserve">icamento </w:t>
-        </w:r>
-      </w:ins>
-      <w:del w:id="59" w:author="Jussara R." w:date="2023-12-15T09:49:00Z">
-        <w:r>
-          <w:rPr>
-            <w:rFonts w:asciiTheme="majorHAnsi" w:hAnsiTheme="majorHAnsi" w:cstheme="majorHAnsi"/>
-            <w:sz w:val="20"/>
-            <w:szCs w:val="20"/>
-          </w:rPr>
-          <w:delText xml:space="preserve">medicação </w:delText>
-        </w:r>
-      </w:del>
-      <w:r>
-        <w:rPr>
-          <w:rFonts w:asciiTheme="majorHAnsi" w:hAnsiTheme="majorHAnsi" w:cstheme="majorHAnsi"/>
-          <w:sz w:val="20"/>
-          <w:szCs w:val="20"/>
-        </w:rPr>
-        <w:t>apresenta um código que normalmente é mapeado para a SNOMED CT, o status e o formulário com códigos SNOMED CT da farmácia. Por exemplo, s</w:t>
-      </w:r>
-      <w:r>
-        <w:rPr>
-          <w:rFonts w:asciiTheme="majorHAnsi" w:hAnsiTheme="majorHAnsi" w:cstheme="majorHAnsi"/>
-          <w:sz w:val="20"/>
-          <w:szCs w:val="20"/>
-        </w:rPr>
-        <w:t>e</w:t>
-      </w:r>
-      <w:del w:id="60" w:author="Jussara R." w:date="2023-12-15T09:49:00Z">
-        <w:r>
-          <w:rPr>
-            <w:rFonts w:asciiTheme="majorHAnsi" w:hAnsiTheme="majorHAnsi" w:cstheme="majorHAnsi"/>
-            <w:sz w:val="20"/>
-            <w:szCs w:val="20"/>
-          </w:rPr>
-          <w:delText xml:space="preserve"> </w:delText>
-        </w:r>
-        <w:r>
-          <w:rPr>
-            <w:rFonts w:asciiTheme="majorHAnsi" w:hAnsiTheme="majorHAnsi" w:cstheme="majorHAnsi"/>
-            <w:sz w:val="20"/>
-            <w:szCs w:val="20"/>
-          </w:rPr>
-          <w:delText>a</w:delText>
-        </w:r>
-      </w:del>
-      <w:ins w:id="61" w:author="Jussara R." w:date="2023-12-15T09:49:00Z">
-        <w:r>
-          <w:rPr>
-            <w:rFonts w:asciiTheme="majorHAnsi" w:hAnsiTheme="majorHAnsi" w:cstheme="majorHAnsi"/>
-            <w:sz w:val="20"/>
-            <w:szCs w:val="20"/>
-          </w:rPr>
-          <w:t xml:space="preserve"> o medicamento </w:t>
-        </w:r>
-      </w:ins>
-      <w:del w:id="62" w:author="Jussara R." w:date="2023-12-15T09:49:00Z">
-        <w:r>
-          <w:rPr>
-            <w:rFonts w:asciiTheme="majorHAnsi" w:hAnsiTheme="majorHAnsi" w:cstheme="majorHAnsi"/>
-            <w:sz w:val="20"/>
-            <w:szCs w:val="20"/>
-          </w:rPr>
-          <w:delText xml:space="preserve"> </w:delText>
-        </w:r>
-        <w:r>
-          <w:rPr>
-            <w:rFonts w:asciiTheme="majorHAnsi" w:hAnsiTheme="majorHAnsi" w:cstheme="majorHAnsi"/>
-            <w:sz w:val="20"/>
-            <w:szCs w:val="20"/>
-          </w:rPr>
-          <w:delText>m</w:delText>
-        </w:r>
-        <w:r>
-          <w:rPr>
-            <w:rFonts w:asciiTheme="majorHAnsi" w:hAnsiTheme="majorHAnsi" w:cstheme="majorHAnsi"/>
-            <w:sz w:val="20"/>
-            <w:szCs w:val="20"/>
-          </w:rPr>
-          <w:delText xml:space="preserve">edicação </w:delText>
-        </w:r>
-      </w:del>
-      <w:r>
-        <w:rPr>
-          <w:rFonts w:asciiTheme="majorHAnsi" w:hAnsiTheme="majorHAnsi" w:cstheme="majorHAnsi"/>
-          <w:sz w:val="20"/>
-          <w:szCs w:val="20"/>
-        </w:rPr>
-        <w:t xml:space="preserve">foi </w:t>
-      </w:r>
-      <w:del w:id="63" w:author="Jussara R." w:date="2023-12-15T09:49:00Z">
-        <w:r>
-          <w:rPr>
-            <w:rFonts w:asciiTheme="majorHAnsi" w:hAnsiTheme="majorHAnsi" w:cstheme="majorHAnsi"/>
-            <w:sz w:val="20"/>
-            <w:szCs w:val="20"/>
-          </w:rPr>
-          <w:delText xml:space="preserve">usada </w:delText>
-        </w:r>
-      </w:del>
-      <w:ins w:id="64" w:author="Jussara R." w:date="2023-12-15T09:49:00Z">
-        <w:r>
-          <w:rPr>
-            <w:rFonts w:asciiTheme="majorHAnsi" w:hAnsiTheme="majorHAnsi" w:cstheme="majorHAnsi"/>
-            <w:sz w:val="20"/>
-            <w:szCs w:val="20"/>
-          </w:rPr>
-          <w:t>usad</w:t>
-        </w:r>
-        <w:r>
-          <w:rPr>
-            <w:rFonts w:asciiTheme="majorHAnsi" w:hAnsiTheme="majorHAnsi" w:cstheme="majorHAnsi"/>
-            <w:sz w:val="20"/>
-            <w:szCs w:val="20"/>
-          </w:rPr>
-          <w:t>o</w:t>
-        </w:r>
-        <w:r>
-          <w:rPr>
-            <w:rFonts w:asciiTheme="majorHAnsi" w:hAnsiTheme="majorHAnsi" w:cstheme="majorHAnsi"/>
-            <w:sz w:val="20"/>
-            <w:szCs w:val="20"/>
-          </w:rPr>
-          <w:t xml:space="preserve"> </w:t>
-        </w:r>
-      </w:ins>
-      <w:r>
-        <w:rPr>
-          <w:rFonts w:asciiTheme="majorHAnsi" w:hAnsiTheme="majorHAnsi" w:cstheme="majorHAnsi"/>
-          <w:sz w:val="20"/>
-          <w:szCs w:val="20"/>
-        </w:rPr>
-        <w:t xml:space="preserve">para apoiar um caso de uso de formulário, então uma extensão pode ser usada para transmitir </w:t>
-      </w:r>
-      <w:r>
-        <w:rPr>
-          <w:rFonts w:asciiTheme="majorHAnsi" w:hAnsiTheme="majorHAnsi" w:cstheme="majorHAnsi"/>
-          <w:sz w:val="20"/>
-          <w:szCs w:val="20"/>
-        </w:rPr>
-        <w:t xml:space="preserve">o </w:t>
-      </w:r>
-      <w:r>
-        <w:rPr>
-          <w:rFonts w:asciiTheme="majorHAnsi" w:hAnsiTheme="majorHAnsi" w:cstheme="majorHAnsi"/>
-          <w:sz w:val="20"/>
-          <w:szCs w:val="20"/>
-        </w:rPr>
-        <w:t>status d</w:t>
-      </w:r>
-      <w:r>
-        <w:rPr>
-          <w:rFonts w:asciiTheme="majorHAnsi" w:hAnsiTheme="majorHAnsi" w:cstheme="majorHAnsi"/>
-          <w:sz w:val="20"/>
-          <w:szCs w:val="20"/>
-        </w:rPr>
-        <w:t>o</w:t>
-      </w:r>
-      <w:r>
-        <w:rPr>
-          <w:rFonts w:asciiTheme="majorHAnsi" w:hAnsiTheme="majorHAnsi" w:cstheme="majorHAnsi"/>
-          <w:sz w:val="20"/>
-          <w:szCs w:val="20"/>
-        </w:rPr>
-        <w:t xml:space="preserve"> formulário, como ativo (por exemplo, o medicamento pode ser solicitado) ou inativo (por exemplo, o medicamento pode ser documentado, mas não solicitado).</w:t>
-      </w:r>
-      <w:r>
-        <w:rPr>
-          <w:rFonts w:asciiTheme="majorHAnsi" w:hAnsiTheme="majorHAnsi" w:cstheme="majorHAnsi"/>
-          <w:sz w:val="20"/>
-          <w:szCs w:val="20"/>
-        </w:rPr>
-        <w:t xml:space="preserve"> ​</w:t>
+      <w:r>
+        <w:rPr>
+          <w:rFonts w:asciiTheme="majorHAnsi" w:hAnsiTheme="majorHAnsi" w:cstheme="majorHAnsi"/>
+          <w:sz w:val="20"/>
+          <w:szCs w:val="20"/>
+        </w:rPr>
+        <w:t xml:space="preserve">Quando disponível na RDNS os dados das medicações em uso a partir do </w:t>
+      </w:r>
+      <w:proofErr w:type="spellStart"/>
+      <w:r>
+        <w:rPr>
+          <w:rFonts w:asciiTheme="majorHAnsi" w:hAnsiTheme="majorHAnsi" w:cstheme="majorHAnsi"/>
+          <w:sz w:val="20"/>
+          <w:szCs w:val="20"/>
+        </w:rPr>
+        <w:t>RACs</w:t>
+      </w:r>
+      <w:proofErr w:type="spellEnd"/>
+      <w:r>
+        <w:rPr>
+          <w:rFonts w:asciiTheme="majorHAnsi" w:hAnsiTheme="majorHAnsi" w:cstheme="majorHAnsi"/>
+          <w:sz w:val="20"/>
+          <w:szCs w:val="20"/>
+        </w:rPr>
+        <w:t xml:space="preserve"> – Registros de Atendimento Clínico ou de   </w:t>
+      </w:r>
+      <w:proofErr w:type="spellStart"/>
+      <w:r>
+        <w:rPr>
+          <w:rStyle w:val="Emphasis"/>
+          <w:rFonts w:asciiTheme="majorHAnsi" w:hAnsiTheme="majorHAnsi" w:cstheme="majorHAnsi"/>
+          <w:bCs/>
+          <w:i w:val="0"/>
+          <w:iCs w:val="0"/>
+          <w:sz w:val="20"/>
+          <w:szCs w:val="20"/>
+        </w:rPr>
+        <w:t>RPM</w:t>
+      </w:r>
+      <w:r>
+        <w:rPr>
+          <w:rStyle w:val="Emphasis"/>
+          <w:rFonts w:asciiTheme="majorHAnsi" w:hAnsiTheme="majorHAnsi" w:cstheme="majorHAnsi"/>
+          <w:bCs/>
+          <w:i w:val="0"/>
+          <w:iCs w:val="0"/>
+          <w:sz w:val="20"/>
+          <w:szCs w:val="20"/>
+        </w:rPr>
+        <w:t>s</w:t>
+      </w:r>
+      <w:proofErr w:type="spellEnd"/>
+      <w:r>
+        <w:rPr>
+          <w:rStyle w:val="Emphasis"/>
+          <w:rFonts w:asciiTheme="majorHAnsi" w:hAnsiTheme="majorHAnsi" w:cstheme="majorHAnsi"/>
+          <w:bCs/>
+          <w:i w:val="0"/>
+          <w:iCs w:val="0"/>
+          <w:sz w:val="20"/>
+          <w:szCs w:val="20"/>
+        </w:rPr>
+        <w:t xml:space="preserve"> – Registro</w:t>
+      </w:r>
+      <w:r>
+        <w:rPr>
+          <w:rStyle w:val="Emphasis"/>
+          <w:rFonts w:asciiTheme="majorHAnsi" w:hAnsiTheme="majorHAnsi" w:cstheme="majorHAnsi"/>
+          <w:bCs/>
+          <w:i w:val="0"/>
+          <w:iCs w:val="0"/>
+          <w:sz w:val="20"/>
+          <w:szCs w:val="20"/>
+        </w:rPr>
+        <w:t>s</w:t>
+      </w:r>
+      <w:r>
+        <w:rPr>
+          <w:rStyle w:val="Emphasis"/>
+          <w:rFonts w:asciiTheme="majorHAnsi" w:hAnsiTheme="majorHAnsi" w:cstheme="majorHAnsi"/>
+          <w:bCs/>
+          <w:i w:val="0"/>
+          <w:iCs w:val="0"/>
+          <w:sz w:val="20"/>
+          <w:szCs w:val="20"/>
+        </w:rPr>
+        <w:t xml:space="preserve"> de Prescrição de Medicamentos</w:t>
+      </w:r>
+      <w:r>
+        <w:rPr>
+          <w:rFonts w:asciiTheme="majorHAnsi" w:hAnsiTheme="majorHAnsi" w:cstheme="majorHAnsi"/>
+          <w:sz w:val="20"/>
+          <w:szCs w:val="20"/>
+        </w:rPr>
+        <w:t xml:space="preserve">, ou ainda, de </w:t>
+      </w:r>
+      <w:proofErr w:type="spellStart"/>
+      <w:r>
+        <w:rPr>
+          <w:rFonts w:asciiTheme="majorHAnsi" w:hAnsiTheme="majorHAnsi" w:cstheme="majorHAnsi"/>
+          <w:sz w:val="20"/>
+          <w:szCs w:val="20"/>
+        </w:rPr>
+        <w:t>SAs</w:t>
+      </w:r>
+      <w:proofErr w:type="spellEnd"/>
+      <w:r>
+        <w:rPr>
+          <w:rFonts w:asciiTheme="majorHAnsi" w:hAnsiTheme="majorHAnsi" w:cstheme="majorHAnsi"/>
+          <w:sz w:val="20"/>
+          <w:szCs w:val="20"/>
+        </w:rPr>
+        <w:t xml:space="preserve"> - Sumários de Alta do último ano a partir da solicitação de geração de sumários serão exibidos no sumário.</w:t>
       </w:r>
     </w:p>
     <w:p>
@@ -2138,640 +1768,10 @@
         <w:jc w:val="both"/>
         <w:rPr>
           <w:rFonts w:asciiTheme="majorHAnsi" w:hAnsiTheme="majorHAnsi" w:cstheme="majorHAnsi"/>
-          <w:b/>
-          <w:bCs/>
-          <w:sz w:val="20"/>
-          <w:szCs w:val="20"/>
-        </w:rPr>
-      </w:pPr>
-      <w:r>
-        <w:rPr>
-          <w:rFonts w:asciiTheme="majorHAnsi" w:hAnsiTheme="majorHAnsi" w:cstheme="majorHAnsi"/>
-          <w:b/>
-          <w:bCs/>
-          <w:sz w:val="20"/>
-          <w:szCs w:val="20"/>
-        </w:rPr>
-        <w:t>O domínio Medicação inclui vários recursos relacionados</w:t>
-      </w:r>
-    </w:p>
-    <w:tbl>
-      <w:tblPr>
-        <w:tblW w:w="0" w:type="auto"/>
-        <w:tblBorders>
-          <w:top w:val="outset" w:sz="6" w:space="0" w:color="auto"/>
-          <w:left w:val="outset" w:sz="6" w:space="0" w:color="auto"/>
-          <w:bottom w:val="outset" w:sz="6" w:space="0" w:color="auto"/>
-          <w:right w:val="outset" w:sz="6" w:space="0" w:color="auto"/>
-        </w:tblBorders>
-        <w:shd w:val="clear" w:color="auto" w:fill="FFFFFF"/>
-        <w:tblCellMar>
-          <w:top w:w="10" w:type="dxa"/>
-          <w:left w:w="10" w:type="dxa"/>
-          <w:bottom w:w="10" w:type="dxa"/>
-          <w:right w:w="10" w:type="dxa"/>
-        </w:tblCellMar>
-        <w:tblLook w:val="04A0" w:firstRow="1" w:lastRow="0" w:firstColumn="1" w:lastColumn="0" w:noHBand="0" w:noVBand="1"/>
-      </w:tblPr>
-      <w:tblGrid>
-        <w:gridCol w:w="2179"/>
-        <w:gridCol w:w="6826"/>
-      </w:tblGrid>
-      <w:tr>
-        <w:tc>
-          <w:tcPr>
-            <w:tcW w:w="0" w:type="auto"/>
-            <w:tcBorders>
-              <w:top w:val="outset" w:sz="6" w:space="0" w:color="auto"/>
-              <w:left w:val="outset" w:sz="6" w:space="0" w:color="auto"/>
-              <w:bottom w:val="outset" w:sz="6" w:space="0" w:color="auto"/>
-              <w:right w:val="outset" w:sz="6" w:space="0" w:color="auto"/>
-            </w:tcBorders>
-            <w:shd w:val="clear" w:color="auto" w:fill="FFFFFF"/>
-            <w:tcMar>
-              <w:top w:w="45" w:type="dxa"/>
-              <w:left w:w="45" w:type="dxa"/>
-              <w:bottom w:w="45" w:type="dxa"/>
-              <w:right w:w="45" w:type="dxa"/>
-            </w:tcMar>
-            <w:hideMark/>
-          </w:tcPr>
-          <w:p>
-            <w:pPr>
-              <w:spacing w:after="150" w:line="336" w:lineRule="atLeast"/>
-              <w:rPr>
-                <w:rFonts w:asciiTheme="majorHAnsi" w:hAnsiTheme="majorHAnsi" w:cstheme="majorHAnsi"/>
-                <w:color w:val="333333"/>
-                <w:sz w:val="20"/>
-                <w:szCs w:val="20"/>
-              </w:rPr>
-            </w:pPr>
-            <w:hyperlink r:id="rId5" w:history="1">
-              <w:proofErr w:type="spellStart"/>
-              <w:r>
-                <w:rPr>
-                  <w:rStyle w:val="Hyperlink"/>
-                  <w:rFonts w:asciiTheme="majorHAnsi" w:hAnsiTheme="majorHAnsi" w:cstheme="majorHAnsi"/>
-                  <w:color w:val="428BCA"/>
-                  <w:sz w:val="20"/>
-                  <w:szCs w:val="20"/>
-                </w:rPr>
-                <w:t>MedicationRequest</w:t>
-              </w:r>
-              <w:proofErr w:type="spellEnd"/>
-            </w:hyperlink>
-          </w:p>
-        </w:tc>
-        <w:tc>
-          <w:tcPr>
-            <w:tcW w:w="0" w:type="auto"/>
-            <w:tcBorders>
-              <w:top w:val="outset" w:sz="6" w:space="0" w:color="auto"/>
-              <w:left w:val="outset" w:sz="6" w:space="0" w:color="auto"/>
-              <w:bottom w:val="outset" w:sz="6" w:space="0" w:color="auto"/>
-              <w:right w:val="outset" w:sz="6" w:space="0" w:color="auto"/>
-            </w:tcBorders>
-            <w:shd w:val="clear" w:color="auto" w:fill="FFFFFF"/>
-            <w:tcMar>
-              <w:top w:w="45" w:type="dxa"/>
-              <w:left w:w="45" w:type="dxa"/>
-              <w:bottom w:w="45" w:type="dxa"/>
-              <w:right w:w="45" w:type="dxa"/>
-            </w:tcMar>
-            <w:hideMark/>
-          </w:tcPr>
-          <w:p>
-            <w:pPr>
-              <w:spacing w:after="150" w:line="336" w:lineRule="atLeast"/>
-              <w:rPr>
-                <w:rFonts w:asciiTheme="majorHAnsi" w:hAnsiTheme="majorHAnsi" w:cstheme="majorHAnsi"/>
-                <w:color w:val="333333"/>
-                <w:sz w:val="20"/>
-                <w:szCs w:val="20"/>
-              </w:rPr>
-            </w:pPr>
-            <w:r>
-              <w:rPr>
-                <w:rFonts w:asciiTheme="majorHAnsi" w:hAnsiTheme="majorHAnsi" w:cstheme="majorHAnsi"/>
-                <w:color w:val="333333"/>
-                <w:sz w:val="20"/>
-                <w:szCs w:val="20"/>
-              </w:rPr>
-              <w:t>Um pedido para fornecimento do medicamento e instruções para administração do medicamento a um paciente.</w:t>
-            </w:r>
-          </w:p>
-        </w:tc>
-      </w:tr>
-      <w:tr>
-        <w:tc>
-          <w:tcPr>
-            <w:tcW w:w="0" w:type="auto"/>
-            <w:tcBorders>
-              <w:top w:val="outset" w:sz="6" w:space="0" w:color="auto"/>
-              <w:left w:val="outset" w:sz="6" w:space="0" w:color="auto"/>
-              <w:bottom w:val="outset" w:sz="6" w:space="0" w:color="auto"/>
-              <w:right w:val="outset" w:sz="6" w:space="0" w:color="auto"/>
-            </w:tcBorders>
-            <w:shd w:val="clear" w:color="auto" w:fill="FFFFFF"/>
-            <w:tcMar>
-              <w:top w:w="45" w:type="dxa"/>
-              <w:left w:w="45" w:type="dxa"/>
-              <w:bottom w:w="45" w:type="dxa"/>
-              <w:right w:w="45" w:type="dxa"/>
-            </w:tcMar>
-            <w:hideMark/>
-          </w:tcPr>
-          <w:p>
-            <w:pPr>
-              <w:spacing w:after="150" w:line="336" w:lineRule="atLeast"/>
-              <w:rPr>
-                <w:rFonts w:asciiTheme="majorHAnsi" w:hAnsiTheme="majorHAnsi" w:cstheme="majorHAnsi"/>
-                <w:color w:val="333333"/>
-                <w:sz w:val="20"/>
-                <w:szCs w:val="20"/>
-              </w:rPr>
-            </w:pPr>
-            <w:hyperlink r:id="rId6" w:history="1">
-              <w:proofErr w:type="spellStart"/>
-              <w:r>
-                <w:rPr>
-                  <w:rStyle w:val="Hyperlink"/>
-                  <w:rFonts w:asciiTheme="majorHAnsi" w:hAnsiTheme="majorHAnsi" w:cstheme="majorHAnsi"/>
-                  <w:color w:val="428BCA"/>
-                  <w:sz w:val="20"/>
-                  <w:szCs w:val="20"/>
-                </w:rPr>
-                <w:t>Medica</w:t>
-              </w:r>
-              <w:r>
-                <w:rPr>
-                  <w:rStyle w:val="Hyperlink"/>
-                  <w:rFonts w:asciiTheme="majorHAnsi" w:hAnsiTheme="majorHAnsi" w:cstheme="majorHAnsi"/>
-                  <w:color w:val="428BCA"/>
-                  <w:sz w:val="20"/>
-                  <w:szCs w:val="20"/>
-                </w:rPr>
-                <w:t>tion</w:t>
-              </w:r>
-              <w:r>
-                <w:rPr>
-                  <w:rStyle w:val="Hyperlink"/>
-                  <w:rFonts w:asciiTheme="majorHAnsi" w:hAnsiTheme="majorHAnsi" w:cstheme="majorHAnsi"/>
-                  <w:color w:val="428BCA"/>
-                  <w:sz w:val="20"/>
-                  <w:szCs w:val="20"/>
-                </w:rPr>
-                <w:t>Dispense</w:t>
-              </w:r>
-              <w:proofErr w:type="spellEnd"/>
-            </w:hyperlink>
-          </w:p>
-        </w:tc>
-        <w:tc>
-          <w:tcPr>
-            <w:tcW w:w="0" w:type="auto"/>
-            <w:tcBorders>
-              <w:top w:val="outset" w:sz="6" w:space="0" w:color="auto"/>
-              <w:left w:val="outset" w:sz="6" w:space="0" w:color="auto"/>
-              <w:bottom w:val="outset" w:sz="6" w:space="0" w:color="auto"/>
-              <w:right w:val="outset" w:sz="6" w:space="0" w:color="auto"/>
-            </w:tcBorders>
-            <w:shd w:val="clear" w:color="auto" w:fill="FFFFFF"/>
-            <w:tcMar>
-              <w:top w:w="45" w:type="dxa"/>
-              <w:left w:w="45" w:type="dxa"/>
-              <w:bottom w:w="45" w:type="dxa"/>
-              <w:right w:w="45" w:type="dxa"/>
-            </w:tcMar>
-            <w:hideMark/>
-          </w:tcPr>
-          <w:p>
-            <w:pPr>
-              <w:spacing w:after="150" w:line="336" w:lineRule="atLeast"/>
-              <w:rPr>
-                <w:rFonts w:asciiTheme="majorHAnsi" w:hAnsiTheme="majorHAnsi" w:cstheme="majorHAnsi"/>
-                <w:color w:val="333333"/>
-                <w:sz w:val="20"/>
-                <w:szCs w:val="20"/>
-              </w:rPr>
-            </w:pPr>
-            <w:r>
-              <w:rPr>
-                <w:rFonts w:asciiTheme="majorHAnsi" w:hAnsiTheme="majorHAnsi" w:cstheme="majorHAnsi"/>
-                <w:color w:val="333333"/>
-                <w:sz w:val="20"/>
-                <w:szCs w:val="20"/>
-              </w:rPr>
-              <w:t>Fornecimento de um medicamento com a intenção de que seja posteriormente consumido por um paciente (geralmente em resposta a uma prescrição).</w:t>
-            </w:r>
-          </w:p>
-        </w:tc>
-      </w:tr>
-      <w:tr>
-        <w:tc>
-          <w:tcPr>
-            <w:tcW w:w="0" w:type="auto"/>
-            <w:tcBorders>
-              <w:top w:val="outset" w:sz="6" w:space="0" w:color="auto"/>
-              <w:left w:val="outset" w:sz="6" w:space="0" w:color="auto"/>
-              <w:bottom w:val="outset" w:sz="6" w:space="0" w:color="auto"/>
-              <w:right w:val="outset" w:sz="6" w:space="0" w:color="auto"/>
-            </w:tcBorders>
-            <w:shd w:val="clear" w:color="auto" w:fill="FFFFFF"/>
-            <w:tcMar>
-              <w:top w:w="45" w:type="dxa"/>
-              <w:left w:w="45" w:type="dxa"/>
-              <w:bottom w:w="45" w:type="dxa"/>
-              <w:right w:w="45" w:type="dxa"/>
-            </w:tcMar>
-            <w:hideMark/>
-          </w:tcPr>
-          <w:p>
-            <w:pPr>
-              <w:spacing w:after="150" w:line="336" w:lineRule="atLeast"/>
-              <w:rPr>
-                <w:rFonts w:asciiTheme="majorHAnsi" w:hAnsiTheme="majorHAnsi" w:cstheme="majorHAnsi"/>
-                <w:color w:val="333333"/>
-                <w:sz w:val="20"/>
-                <w:szCs w:val="20"/>
-              </w:rPr>
-            </w:pPr>
-            <w:hyperlink r:id="rId7" w:history="1">
-              <w:proofErr w:type="spellStart"/>
-              <w:r>
-                <w:rPr>
-                  <w:rStyle w:val="Hyperlink"/>
-                  <w:rFonts w:asciiTheme="majorHAnsi" w:hAnsiTheme="majorHAnsi" w:cstheme="majorHAnsi"/>
-                  <w:color w:val="428BCA"/>
-                  <w:sz w:val="20"/>
-                  <w:szCs w:val="20"/>
-                </w:rPr>
-                <w:t>MedicationAdministration</w:t>
-              </w:r>
-              <w:proofErr w:type="spellEnd"/>
-            </w:hyperlink>
-          </w:p>
-        </w:tc>
-        <w:tc>
-          <w:tcPr>
-            <w:tcW w:w="0" w:type="auto"/>
-            <w:tcBorders>
-              <w:top w:val="outset" w:sz="6" w:space="0" w:color="auto"/>
-              <w:left w:val="outset" w:sz="6" w:space="0" w:color="auto"/>
-              <w:bottom w:val="outset" w:sz="6" w:space="0" w:color="auto"/>
-              <w:right w:val="outset" w:sz="6" w:space="0" w:color="auto"/>
-            </w:tcBorders>
-            <w:shd w:val="clear" w:color="auto" w:fill="FFFFFF"/>
-            <w:tcMar>
-              <w:top w:w="45" w:type="dxa"/>
-              <w:left w:w="45" w:type="dxa"/>
-              <w:bottom w:w="45" w:type="dxa"/>
-              <w:right w:w="45" w:type="dxa"/>
-            </w:tcMar>
-            <w:hideMark/>
-          </w:tcPr>
-          <w:p>
-            <w:pPr>
-              <w:spacing w:after="150" w:line="336" w:lineRule="atLeast"/>
-              <w:rPr>
-                <w:rFonts w:asciiTheme="majorHAnsi" w:hAnsiTheme="majorHAnsi" w:cstheme="majorHAnsi"/>
-                <w:color w:val="333333"/>
-                <w:sz w:val="20"/>
-                <w:szCs w:val="20"/>
-              </w:rPr>
-            </w:pPr>
-            <w:r>
-              <w:rPr>
-                <w:rFonts w:asciiTheme="majorHAnsi" w:hAnsiTheme="majorHAnsi" w:cstheme="majorHAnsi"/>
-                <w:color w:val="333333"/>
-                <w:sz w:val="20"/>
-                <w:szCs w:val="20"/>
-              </w:rPr>
-              <w:t>Quando um paciente realmente consome um medicamento ou este lhe é administrado de outra forma</w:t>
-            </w:r>
-          </w:p>
-        </w:tc>
-      </w:tr>
-    </w:tbl>
-    <w:p>
-      <w:pPr>
-        <w:jc w:val="both"/>
-        <w:rPr>
-          <w:rFonts w:asciiTheme="majorHAnsi" w:hAnsiTheme="majorHAnsi" w:cstheme="majorHAnsi"/>
-          <w:sz w:val="20"/>
-          <w:szCs w:val="20"/>
-        </w:rPr>
-      </w:pPr>
-    </w:p>
-    <w:p>
-      <w:pPr>
-        <w:jc w:val="both"/>
-        <w:rPr>
-          <w:ins w:id="65" w:author="Jussara R." w:date="2023-12-15T09:52:00Z"/>
-          <w:rFonts w:asciiTheme="majorHAnsi" w:hAnsiTheme="majorHAnsi" w:cstheme="majorHAnsi"/>
-          <w:sz w:val="20"/>
-          <w:szCs w:val="20"/>
-        </w:rPr>
-      </w:pPr>
-      <w:r>
-        <w:rPr>
-          <w:rFonts w:asciiTheme="majorHAnsi" w:hAnsiTheme="majorHAnsi" w:cstheme="majorHAnsi"/>
-          <w:sz w:val="20"/>
-          <w:szCs w:val="20"/>
-        </w:rPr>
-        <w:t xml:space="preserve">Este recurso é distinto de </w:t>
-      </w:r>
-      <w:proofErr w:type="spellStart"/>
-      <w:r>
-        <w:rPr>
-          <w:rFonts w:asciiTheme="majorHAnsi" w:hAnsiTheme="majorHAnsi" w:cstheme="majorHAnsi"/>
-          <w:sz w:val="20"/>
-          <w:szCs w:val="20"/>
-        </w:rPr>
-        <w:t>MedicationRequest</w:t>
-      </w:r>
-      <w:proofErr w:type="spellEnd"/>
-      <w:r>
-        <w:rPr>
-          <w:rFonts w:asciiTheme="majorHAnsi" w:hAnsiTheme="majorHAnsi" w:cstheme="majorHAnsi"/>
-          <w:sz w:val="20"/>
-          <w:szCs w:val="20"/>
-        </w:rPr>
-        <w:t xml:space="preserve">, </w:t>
-      </w:r>
-      <w:proofErr w:type="spellStart"/>
-      <w:r>
-        <w:rPr>
-          <w:rFonts w:asciiTheme="majorHAnsi" w:hAnsiTheme="majorHAnsi" w:cstheme="majorHAnsi"/>
-          <w:sz w:val="20"/>
-          <w:szCs w:val="20"/>
-        </w:rPr>
-        <w:t>MedicationDispense</w:t>
-      </w:r>
-      <w:proofErr w:type="spellEnd"/>
-      <w:r>
-        <w:rPr>
-          <w:rFonts w:asciiTheme="majorHAnsi" w:hAnsiTheme="majorHAnsi" w:cstheme="majorHAnsi"/>
-          <w:sz w:val="20"/>
-          <w:szCs w:val="20"/>
-        </w:rPr>
-        <w:t xml:space="preserve"> e </w:t>
-      </w:r>
-      <w:proofErr w:type="spellStart"/>
-      <w:r>
-        <w:rPr>
-          <w:rFonts w:asciiTheme="majorHAnsi" w:hAnsiTheme="majorHAnsi" w:cstheme="majorHAnsi"/>
-          <w:sz w:val="20"/>
-          <w:szCs w:val="20"/>
-        </w:rPr>
-        <w:t>MedicationAdministration</w:t>
-      </w:r>
-      <w:proofErr w:type="spellEnd"/>
-      <w:r>
-        <w:rPr>
-          <w:rFonts w:asciiTheme="majorHAnsi" w:hAnsiTheme="majorHAnsi" w:cstheme="majorHAnsi"/>
-          <w:sz w:val="20"/>
-          <w:szCs w:val="20"/>
-        </w:rPr>
-        <w:t xml:space="preserve">. Cada um desses recursos refere-se a eventos específicos – um pedido individual, um fornecimento individual de medicamento ou uma dosagem individual. </w:t>
-      </w:r>
-      <w:proofErr w:type="spellStart"/>
-      <w:r>
-        <w:rPr>
-          <w:rFonts w:asciiTheme="majorHAnsi" w:hAnsiTheme="majorHAnsi" w:cstheme="majorHAnsi"/>
-          <w:sz w:val="20"/>
-          <w:szCs w:val="20"/>
-        </w:rPr>
-        <w:t>MedicationStatement</w:t>
-      </w:r>
-      <w:proofErr w:type="spellEnd"/>
-      <w:r>
-        <w:rPr>
-          <w:rFonts w:asciiTheme="majorHAnsi" w:hAnsiTheme="majorHAnsi" w:cstheme="majorHAnsi"/>
-          <w:sz w:val="20"/>
-          <w:szCs w:val="20"/>
-        </w:rPr>
-        <w:t xml:space="preserve"> é uma afirmação mais ampla que cobre um </w:t>
-      </w:r>
-      <w:proofErr w:type="gramStart"/>
-      <w:r>
-        <w:rPr>
-          <w:rFonts w:asciiTheme="majorHAnsi" w:hAnsiTheme="majorHAnsi" w:cstheme="majorHAnsi"/>
-          <w:sz w:val="20"/>
-          <w:szCs w:val="20"/>
-        </w:rPr>
-        <w:t>período de tempo</w:t>
-      </w:r>
-      <w:proofErr w:type="gramEnd"/>
-      <w:r>
-        <w:rPr>
-          <w:rFonts w:asciiTheme="majorHAnsi" w:hAnsiTheme="majorHAnsi" w:cstheme="majorHAnsi"/>
-          <w:sz w:val="20"/>
-          <w:szCs w:val="20"/>
-        </w:rPr>
-        <w:t xml:space="preserve"> mais amplo e é independente de eventos específicos.</w:t>
-      </w:r>
-      <w:ins w:id="66" w:author="Jussara R." w:date="2023-12-15T09:52:00Z">
-        <w:r>
-          <w:rPr>
-            <w:rFonts w:asciiTheme="majorHAnsi" w:hAnsiTheme="majorHAnsi" w:cstheme="majorHAnsi"/>
-            <w:sz w:val="20"/>
-            <w:szCs w:val="20"/>
-          </w:rPr>
-          <w:t xml:space="preserve"> </w:t>
-        </w:r>
-        <w:r>
-          <w:rPr>
-            <w:rFonts w:asciiTheme="majorHAnsi" w:hAnsiTheme="majorHAnsi" w:cstheme="majorHAnsi"/>
-            <w:sz w:val="20"/>
-            <w:szCs w:val="20"/>
-          </w:rPr>
-          <w:t xml:space="preserve">O extrato não é utilizado para solicitar medicamento, insumo ou dispositivo. Ao solicitar medicamentos, suprimentos ou dispositivos quando houver foco no paciente ou instruções quanto ao seu uso, deve-se usar </w:t>
-        </w:r>
-        <w:proofErr w:type="spellStart"/>
-        <w:r>
-          <w:rPr>
-            <w:rFonts w:asciiTheme="majorHAnsi" w:hAnsiTheme="majorHAnsi" w:cstheme="majorHAnsi"/>
-            <w:sz w:val="20"/>
-            <w:szCs w:val="20"/>
-          </w:rPr>
-          <w:t>MedicationRequest</w:t>
-        </w:r>
-        <w:proofErr w:type="spellEnd"/>
-        <w:r>
-          <w:rPr>
-            <w:rFonts w:asciiTheme="majorHAnsi" w:hAnsiTheme="majorHAnsi" w:cstheme="majorHAnsi"/>
-            <w:sz w:val="20"/>
-            <w:szCs w:val="20"/>
-          </w:rPr>
-          <w:t xml:space="preserve">, </w:t>
-        </w:r>
-        <w:proofErr w:type="spellStart"/>
-        <w:r>
-          <w:rPr>
-            <w:rFonts w:asciiTheme="majorHAnsi" w:hAnsiTheme="majorHAnsi" w:cstheme="majorHAnsi"/>
-            <w:sz w:val="20"/>
-            <w:szCs w:val="20"/>
-          </w:rPr>
-          <w:t>SupplyRequest</w:t>
-        </w:r>
-        <w:proofErr w:type="spellEnd"/>
-        <w:r>
-          <w:rPr>
-            <w:rFonts w:asciiTheme="majorHAnsi" w:hAnsiTheme="majorHAnsi" w:cstheme="majorHAnsi"/>
-            <w:sz w:val="20"/>
-            <w:szCs w:val="20"/>
-          </w:rPr>
-          <w:t xml:space="preserve"> ou </w:t>
-        </w:r>
-        <w:proofErr w:type="spellStart"/>
-        <w:r>
-          <w:rPr>
-            <w:rFonts w:asciiTheme="majorHAnsi" w:hAnsiTheme="majorHAnsi" w:cstheme="majorHAnsi"/>
-            <w:sz w:val="20"/>
-            <w:szCs w:val="20"/>
-          </w:rPr>
-          <w:t>DeviceRequest</w:t>
-        </w:r>
-        <w:proofErr w:type="spellEnd"/>
-        <w:r>
-          <w:rPr>
-            <w:rFonts w:asciiTheme="majorHAnsi" w:hAnsiTheme="majorHAnsi" w:cstheme="majorHAnsi"/>
-            <w:sz w:val="20"/>
-            <w:szCs w:val="20"/>
-          </w:rPr>
-          <w:t>.</w:t>
-        </w:r>
-      </w:ins>
-    </w:p>
-    <w:p>
-      <w:pPr>
-        <w:jc w:val="both"/>
-        <w:rPr>
-          <w:rFonts w:asciiTheme="majorHAnsi" w:hAnsiTheme="majorHAnsi" w:cstheme="majorHAnsi"/>
-          <w:sz w:val="20"/>
-          <w:szCs w:val="20"/>
-        </w:rPr>
-      </w:pPr>
-      <w:r>
-        <w:rPr>
-          <w:rFonts w:asciiTheme="majorHAnsi" w:hAnsiTheme="majorHAnsi" w:cstheme="majorHAnsi"/>
-          <w:sz w:val="20"/>
-          <w:szCs w:val="20"/>
-        </w:rPr>
-        <w:t xml:space="preserve"> A existência de instâncias de recursos de qualquer um dos três tipos anteriores pode ser usada para inferir um</w:t>
-      </w:r>
-      <w:ins w:id="67" w:author="Jussara R." w:date="2023-12-15T09:52:00Z">
-        <w:r>
-          <w:rPr>
-            <w:rFonts w:asciiTheme="majorHAnsi" w:hAnsiTheme="majorHAnsi" w:cstheme="majorHAnsi"/>
-            <w:sz w:val="20"/>
-            <w:szCs w:val="20"/>
-          </w:rPr>
-          <w:t xml:space="preserve"> </w:t>
-        </w:r>
-      </w:ins>
-      <w:del w:id="68" w:author="Jussara R." w:date="2023-12-15T09:52:00Z">
-        <w:r>
-          <w:rPr>
-            <w:rFonts w:asciiTheme="majorHAnsi" w:hAnsiTheme="majorHAnsi" w:cstheme="majorHAnsi"/>
-            <w:sz w:val="20"/>
-            <w:szCs w:val="20"/>
-          </w:rPr>
-          <w:delText>a declaração de medicação</w:delText>
-        </w:r>
-      </w:del>
-      <w:r>
-        <w:rPr>
-          <w:rFonts w:asciiTheme="majorHAnsi" w:hAnsiTheme="majorHAnsi" w:cstheme="majorHAnsi"/>
-          <w:sz w:val="20"/>
-          <w:szCs w:val="20"/>
-        </w:rPr>
-        <w:t xml:space="preserve">. No entanto, as declarações sobre medicamentos também podem ser capturadas com base em outras informações, incluindo uma afirmação do paciente ou de um cuidador, os resultados de um teste </w:t>
-      </w:r>
-      <w:proofErr w:type="gramStart"/>
-      <w:r>
-        <w:rPr>
-          <w:rFonts w:asciiTheme="majorHAnsi" w:hAnsiTheme="majorHAnsi" w:cstheme="majorHAnsi"/>
-          <w:sz w:val="20"/>
-          <w:szCs w:val="20"/>
-        </w:rPr>
-        <w:t>laboratorial, etc.</w:t>
-      </w:r>
-      <w:proofErr w:type="gramEnd"/>
-    </w:p>
-    <w:p>
-      <w:pPr>
-        <w:jc w:val="both"/>
-        <w:rPr>
-          <w:rFonts w:asciiTheme="majorHAnsi" w:hAnsiTheme="majorHAnsi" w:cstheme="majorHAnsi"/>
-          <w:sz w:val="20"/>
-          <w:szCs w:val="20"/>
-        </w:rPr>
-      </w:pPr>
-      <w:r>
-        <w:rPr>
-          <w:rFonts w:asciiTheme="majorHAnsi" w:hAnsiTheme="majorHAnsi" w:cstheme="majorHAnsi"/>
-          <w:sz w:val="20"/>
-          <w:szCs w:val="20"/>
-        </w:rPr>
-        <w:lastRenderedPageBreak/>
-        <w:t xml:space="preserve">Para indicar o link entre uma instância de </w:t>
-      </w:r>
-      <w:proofErr w:type="spellStart"/>
-      <w:r>
-        <w:rPr>
-          <w:rFonts w:asciiTheme="majorHAnsi" w:hAnsiTheme="majorHAnsi" w:cstheme="majorHAnsi"/>
-          <w:sz w:val="20"/>
-          <w:szCs w:val="20"/>
-        </w:rPr>
-        <w:t>MedicationStatement</w:t>
-      </w:r>
-      <w:proofErr w:type="spellEnd"/>
-      <w:r>
-        <w:rPr>
-          <w:rFonts w:asciiTheme="majorHAnsi" w:hAnsiTheme="majorHAnsi" w:cstheme="majorHAnsi"/>
-          <w:sz w:val="20"/>
-          <w:szCs w:val="20"/>
-        </w:rPr>
-        <w:t xml:space="preserve"> e a Solicitação, Dispensa ou Administração de Medicação que foi usada para derivar o </w:t>
-      </w:r>
-      <w:proofErr w:type="spellStart"/>
-      <w:r>
-        <w:rPr>
-          <w:rFonts w:asciiTheme="majorHAnsi" w:hAnsiTheme="majorHAnsi" w:cstheme="majorHAnsi"/>
-          <w:sz w:val="20"/>
-          <w:szCs w:val="20"/>
-        </w:rPr>
-        <w:t>MedicationStatement</w:t>
-      </w:r>
-      <w:proofErr w:type="spellEnd"/>
-      <w:r>
-        <w:rPr>
-          <w:rFonts w:asciiTheme="majorHAnsi" w:hAnsiTheme="majorHAnsi" w:cstheme="majorHAnsi"/>
-          <w:sz w:val="20"/>
-          <w:szCs w:val="20"/>
-        </w:rPr>
-        <w:t xml:space="preserve">, a referência deve ser colocada no elemento </w:t>
-      </w:r>
-      <w:proofErr w:type="spellStart"/>
-      <w:r>
-        <w:rPr>
-          <w:rFonts w:asciiTheme="majorHAnsi" w:hAnsiTheme="majorHAnsi" w:cstheme="majorHAnsi"/>
-          <w:sz w:val="20"/>
-          <w:szCs w:val="20"/>
-        </w:rPr>
-        <w:t>MedicationStatement.derivedFrom</w:t>
-      </w:r>
-      <w:proofErr w:type="spellEnd"/>
-      <w:r>
-        <w:rPr>
-          <w:rFonts w:asciiTheme="majorHAnsi" w:hAnsiTheme="majorHAnsi" w:cstheme="majorHAnsi"/>
-          <w:sz w:val="20"/>
-          <w:szCs w:val="20"/>
-        </w:rPr>
-        <w:t>.</w:t>
-      </w:r>
+          <w:sz w:val="20"/>
+          <w:szCs w:val="20"/>
+        </w:rPr>
+      </w:pPr>
     </w:p>
     <w:sectPr>
       <w:pgSz w:w="11901" w:h="16817"/>
@@ -2994,14 +1994,6 @@
     <w:abstractNumId w:val="0"/>
   </w:num>
 </w:numbering>
-</file>
-
-<file path=word/people.xml><?xml version="1.0" encoding="utf-8"?>
-<w15:people xmlns:wpc="http://schemas.microsoft.com/office/word/2010/wordprocessingCanvas" xmlns:cx="http://schemas.microsoft.com/office/drawing/2014/chartex" xmlns:cx1="http://schemas.microsoft.com/office/drawing/2015/9/8/chartex" xmlns:cx2="http://schemas.microsoft.com/office/drawing/2015/10/21/chartex" xmlns:cx3="http://schemas.microsoft.com/office/drawing/2016/5/9/chartex" xmlns:cx4="http://schemas.microsoft.com/office/drawing/2016/5/10/chartex" xmlns:cx5="http://schemas.microsoft.com/office/drawing/2016/5/11/chartex" xmlns:cx6="http://schemas.microsoft.com/office/drawing/2016/5/12/chartex" xmlns:cx7="http://schemas.microsoft.com/office/drawing/2016/5/13/chartex" xmlns:cx8="http://schemas.microsoft.com/office/drawing/2016/5/14/chartex" xmlns:mc="http://schemas.openxmlformats.org/markup-compatibility/2006" xmlns:aink="http://schemas.microsoft.com/office/drawing/2016/ink" xmlns:am3d="http://schemas.microsoft.com/office/drawing/2017/model3d" xmlns:o="urn:schemas-microsoft-com:office:office" xmlns:oel="http://schemas.microsoft.com/office/2019/extlst" xmlns:r="http://schemas.openxmlformats.org/officeDocument/2006/relationships" xmlns:m="http://schemas.openxmlformats.org/officeDocument/2006/math" xmlns:v="urn:schemas-microsoft-com:vml" xmlns:wp14="http://schemas.microsoft.com/office/word/2010/wordprocessingDrawing" xmlns:wp="http://schemas.openxmlformats.org/drawingml/2006/wordprocessingDrawing" xmlns:w10="urn:schemas-microsoft-com:office:word" xmlns:w="http://schemas.openxmlformats.org/wordprocessingml/2006/main" xmlns:w14="http://schemas.microsoft.com/office/word/2010/wordml" xmlns:w15="http://schemas.microsoft.com/office/word/2012/wordml" xmlns:w16cex="http://schemas.microsoft.com/office/word/2018/wordml/cex" xmlns:w16cid="http://schemas.microsoft.com/office/word/2016/wordml/cid" xmlns:w16="http://schemas.microsoft.com/office/word/2018/wordml" xmlns:w16sdtdh="http://schemas.microsoft.com/office/word/2020/wordml/sdtdatahash" xmlns:w16se="http://schemas.microsoft.com/office/word/2015/wordml/symex" xmlns:wpg="http://schemas.microsoft.com/office/word/2010/wordprocessingGroup" xmlns:wpi="http://schemas.microsoft.com/office/word/2010/wordprocessingInk" xmlns:wne="http://schemas.microsoft.com/office/word/2006/wordml" xmlns:wps="http://schemas.microsoft.com/office/word/2010/wordprocessingShape" mc:Ignorable="w14 w15 w16se w16cid w16 w16cex w16sdtdh wp14">
-  <w15:person w15:author="Jussara R.">
-    <w15:presenceInfo w15:providerId="Windows Live" w15:userId="6bdf1761e5446ba1"/>
-  </w15:person>
-</w15:people>
 </file>
 
 <file path=word/styles.xml><?xml version="1.0" encoding="utf-8"?>
@@ -3406,13 +2398,13 @@
     <w:qFormat/>
     <w:rsid w:val="00536B88"/>
   </w:style>
-  <w:style w:type="character" w:default="1" w:styleId="Fontepargpadro">
+  <w:style w:type="character" w:default="1" w:styleId="DefaultParagraphFont">
     <w:name w:val="Default Paragraph Font"/>
     <w:uiPriority w:val="1"/>
     <w:semiHidden/>
     <w:unhideWhenUsed/>
   </w:style>
-  <w:style w:type="table" w:default="1" w:styleId="Tabelanormal">
+  <w:style w:type="table" w:default="1" w:styleId="TableNormal">
     <w:name w:val="Normal Table"/>
     <w:uiPriority w:val="99"/>
     <w:semiHidden/>
@@ -3427,15 +2419,15 @@
       </w:tblCellMar>
     </w:tblPr>
   </w:style>
-  <w:style w:type="numbering" w:default="1" w:styleId="Semlista">
+  <w:style w:type="numbering" w:default="1" w:styleId="NoList">
     <w:name w:val="No List"/>
     <w:uiPriority w:val="99"/>
     <w:semiHidden/>
     <w:unhideWhenUsed/>
   </w:style>
-  <w:style w:type="table" w:styleId="Tabelacomgrade">
+  <w:style w:type="table" w:styleId="TableGrid">
     <w:name w:val="Table Grid"/>
-    <w:basedOn w:val="Tabelanormal"/>
+    <w:basedOn w:val="TableNormal"/>
     <w:uiPriority w:val="39"/>
     <w:rsid w:val="003B6646"/>
     <w:pPr>
@@ -3452,7 +2444,7 @@
       </w:tblBorders>
     </w:tblPr>
   </w:style>
-  <w:style w:type="paragraph" w:styleId="PargrafodaLista">
+  <w:style w:type="paragraph" w:styleId="ListParagraph">
     <w:name w:val="List Paragraph"/>
     <w:basedOn w:val="Normal"/>
     <w:uiPriority w:val="34"/>
@@ -3465,7 +2457,7 @@
   </w:style>
   <w:style w:type="character" w:styleId="Hyperlink">
     <w:name w:val="Hyperlink"/>
-    <w:basedOn w:val="Fontepargpadro"/>
+    <w:basedOn w:val="DefaultParagraphFont"/>
     <w:uiPriority w:val="99"/>
     <w:unhideWhenUsed/>
     <w:rsid w:val="00F10182"/>
@@ -3474,9 +2466,9 @@
       <w:u w:val="single"/>
     </w:rPr>
   </w:style>
-  <w:style w:type="character" w:styleId="MenoPendente">
+  <w:style w:type="character" w:styleId="UnresolvedMention">
     <w:name w:val="Unresolved Mention"/>
-    <w:basedOn w:val="Fontepargpadro"/>
+    <w:basedOn w:val="DefaultParagraphFont"/>
     <w:uiPriority w:val="99"/>
     <w:semiHidden/>
     <w:unhideWhenUsed/>
@@ -3486,7 +2478,7 @@
       <w:shd w:val="clear" w:color="auto" w:fill="E1DFDD"/>
     </w:rPr>
   </w:style>
-  <w:style w:type="paragraph" w:styleId="Legenda">
+  <w:style w:type="paragraph" w:styleId="Caption">
     <w:name w:val="caption"/>
     <w:basedOn w:val="Normal"/>
     <w:next w:val="Normal"/>
@@ -3507,10 +2499,10 @@
   </w:style>
   <w:style w:type="character" w:customStyle="1" w:styleId="constraints">
     <w:name w:val="constraints"/>
-    <w:basedOn w:val="Fontepargpadro"/>
+    <w:basedOn w:val="DefaultParagraphFont"/>
     <w:rsid w:val="00B75426"/>
   </w:style>
-  <w:style w:type="paragraph" w:styleId="Reviso">
+  <w:style w:type="paragraph" w:styleId="Revision">
     <w:name w:val="Revision"/>
     <w:hidden/>
     <w:uiPriority w:val="99"/>
@@ -3519,6 +2511,16 @@
     <w:pPr>
       <w:spacing w:after="0" w:line="240" w:lineRule="auto"/>
     </w:pPr>
+  </w:style>
+  <w:style w:type="character" w:styleId="Emphasis">
+    <w:name w:val="Emphasis"/>
+    <w:uiPriority w:val="20"/>
+    <w:qFormat/>
+    <w:rsid w:val="00157301"/>
+    <w:rPr>
+      <w:i/>
+      <w:iCs/>
+    </w:rPr>
   </w:style>
 </w:styles>
 </file>

--- a/Entregaveis/Guia Implementacao IPS Brasil/Textos_Perfis_Narrativos/MedicationStatementBRIPS_narrativo.docx
+++ b/Entregaveis/Guia Implementacao IPS Brasil/Textos_Perfis_Narrativos/MedicationStatementBRIPS_narrativo.docx
@@ -11,7 +11,6 @@
           <w:bCs/>
         </w:rPr>
       </w:pPr>
-      <w:proofErr w:type="spellStart"/>
       <w:r>
         <w:rPr>
           <w:rFonts w:asciiTheme="majorHAnsi" w:hAnsiTheme="majorHAnsi" w:cstheme="majorHAnsi"/>
@@ -22,7 +21,6 @@
         </w:rPr>
         <w:t>Resource</w:t>
       </w:r>
-      <w:proofErr w:type="spellEnd"/>
       <w:r>
         <w:rPr>
           <w:rFonts w:asciiTheme="majorHAnsi" w:hAnsiTheme="majorHAnsi" w:cstheme="majorHAnsi"/>
@@ -49,7 +47,6 @@
         </w:rPr>
         <w:t xml:space="preserve">: </w:t>
       </w:r>
-      <w:proofErr w:type="spellStart"/>
       <w:r>
         <w:rPr>
           <w:rFonts w:asciiTheme="majorHAnsi" w:hAnsiTheme="majorHAnsi" w:cstheme="majorHAnsi"/>
@@ -74,7 +71,6 @@
         </w:rPr>
         <w:t>BRIPS</w:t>
       </w:r>
-      <w:proofErr w:type="spellEnd"/>
     </w:p>
     <w:tbl>
       <w:tblPr>
@@ -265,7 +261,6 @@
               </w:rPr>
               <w:t xml:space="preserve"> </w:t>
             </w:r>
-            <w:proofErr w:type="spellStart"/>
             <w:r>
               <w:rPr>
                 <w:rFonts w:asciiTheme="majorHAnsi" w:hAnsiTheme="majorHAnsi" w:cstheme="majorHAnsi"/>
@@ -290,7 +285,6 @@
               </w:rPr>
               <w:t>BRIPS</w:t>
             </w:r>
-            <w:proofErr w:type="spellEnd"/>
           </w:p>
         </w:tc>
       </w:tr>
@@ -336,16 +330,7 @@
           <w:sz w:val="20"/>
           <w:szCs w:val="20"/>
         </w:rPr>
-        <w:t xml:space="preserve">Um relatório de </w:t>
-      </w:r>
-      <w:proofErr w:type="gramStart"/>
-      <w:r>
-        <w:rPr>
-          <w:rFonts w:asciiTheme="majorHAnsi" w:hAnsiTheme="majorHAnsi" w:cstheme="majorHAnsi"/>
-          <w:sz w:val="20"/>
-          <w:szCs w:val="20"/>
-        </w:rPr>
-        <w:t xml:space="preserve">medicamentos </w:t>
+        <w:t xml:space="preserve">Um relatório de medicamentos </w:t>
       </w:r>
       <w:r>
         <w:rPr>
@@ -361,16 +346,7 @@
           <w:sz w:val="20"/>
           <w:szCs w:val="20"/>
         </w:rPr>
-        <w:t>pode</w:t>
-      </w:r>
-      <w:proofErr w:type="gramEnd"/>
-      <w:r>
-        <w:rPr>
-          <w:rFonts w:asciiTheme="majorHAnsi" w:hAnsiTheme="majorHAnsi" w:cstheme="majorHAnsi"/>
-          <w:sz w:val="20"/>
-          <w:szCs w:val="20"/>
-        </w:rPr>
-        <w:t xml:space="preserve"> indicar que o paciente pode estar tomando </w:t>
+        <w:t xml:space="preserve">pode indicar que o paciente pode estar tomando </w:t>
       </w:r>
       <w:r>
         <w:rPr>
@@ -895,18 +871,8 @@
           <w:sz w:val="20"/>
           <w:szCs w:val="20"/>
         </w:rPr>
-        <w:t xml:space="preserve">NÃO DEVE ser usada para registrar o abuso de substâncias ou o uso de outros agentes, como tabaco ou álcool, A MENOS que esses agentes tenham sido prescritos, por exemplo, adesivos ou chicletes de nicotina, álcool para cuidados de longo </w:t>
-      </w:r>
-      <w:proofErr w:type="gramStart"/>
-      <w:r>
-        <w:rPr>
-          <w:rFonts w:asciiTheme="majorHAnsi" w:hAnsiTheme="majorHAnsi" w:cstheme="majorHAnsi"/>
-          <w:sz w:val="20"/>
-          <w:szCs w:val="20"/>
-        </w:rPr>
-        <w:t>prazo, etc.</w:t>
-      </w:r>
-      <w:proofErr w:type="gramEnd"/>
+        <w:t>NÃO DEVE ser usada para registrar o abuso de substâncias ou o uso de outros agentes, como tabaco ou álcool, A MENOS que esses agentes tenham sido prescritos, por exemplo, adesivos ou chicletes de nicotina, álcool para cuidados de longo prazo, etc.</w:t>
+      </w:r>
     </w:p>
     <w:p>
       <w:pPr>
@@ -947,43 +913,7 @@
           <w:sz w:val="20"/>
           <w:szCs w:val="20"/>
         </w:rPr>
-        <w:t xml:space="preserve">de medicamentos individuais que podem ser usadas no recurso Lista para construir vários tipos de listas de medicamentos. Observe que outras listas de medicamentos também podem ser construídas a partir de outros recursos da Farmácia (por exemplo, </w:t>
-      </w:r>
-      <w:proofErr w:type="spellStart"/>
-      <w:r>
-        <w:rPr>
-          <w:rFonts w:asciiTheme="majorHAnsi" w:hAnsiTheme="majorHAnsi" w:cstheme="majorHAnsi"/>
-          <w:sz w:val="20"/>
-          <w:szCs w:val="20"/>
-        </w:rPr>
-        <w:t>MedicationRequest</w:t>
-      </w:r>
-      <w:proofErr w:type="spellEnd"/>
-      <w:r>
-        <w:rPr>
-          <w:rFonts w:asciiTheme="majorHAnsi" w:hAnsiTheme="majorHAnsi" w:cstheme="majorHAnsi"/>
-          <w:sz w:val="20"/>
-          <w:szCs w:val="20"/>
-        </w:rPr>
-        <w:t xml:space="preserve">, </w:t>
-      </w:r>
-      <w:proofErr w:type="spellStart"/>
-      <w:r>
-        <w:rPr>
-          <w:rFonts w:asciiTheme="majorHAnsi" w:hAnsiTheme="majorHAnsi" w:cstheme="majorHAnsi"/>
-          <w:sz w:val="20"/>
-          <w:szCs w:val="20"/>
-        </w:rPr>
-        <w:t>MedicationAdministration</w:t>
-      </w:r>
-      <w:proofErr w:type="spellEnd"/>
-      <w:r>
-        <w:rPr>
-          <w:rFonts w:asciiTheme="majorHAnsi" w:hAnsiTheme="majorHAnsi" w:cstheme="majorHAnsi"/>
-          <w:sz w:val="20"/>
-          <w:szCs w:val="20"/>
-        </w:rPr>
-        <w:t>).</w:t>
+        <w:t>de medicamentos individuais que podem ser usadas no recurso Lista para construir vários tipos de listas de medicamentos. Observe que outras listas de medicamentos também podem ser construídas a partir de outros recursos da Farmácia (por exemplo, MedicationRequest, MedicationAdministration).</w:t>
       </w:r>
     </w:p>
     <w:p>
@@ -1069,123 +999,31 @@
           <w:szCs w:val="20"/>
         </w:rPr>
       </w:pPr>
-      <w:proofErr w:type="spellStart"/>
-      <w:r>
-        <w:rPr>
-          <w:rFonts w:asciiTheme="majorHAnsi" w:hAnsiTheme="majorHAnsi" w:cstheme="majorHAnsi"/>
-          <w:sz w:val="20"/>
-          <w:szCs w:val="20"/>
-        </w:rPr>
-        <w:t>MedicationStatement</w:t>
-      </w:r>
-      <w:proofErr w:type="spellEnd"/>
-      <w:r>
-        <w:rPr>
-          <w:rFonts w:asciiTheme="majorHAnsi" w:hAnsiTheme="majorHAnsi" w:cstheme="majorHAnsi"/>
-          <w:sz w:val="20"/>
-          <w:szCs w:val="20"/>
-        </w:rPr>
-        <w:t xml:space="preserve"> inclui um elemento de adesão. Observe que esta adesão é específica para aquela instância de </w:t>
-      </w:r>
-      <w:proofErr w:type="spellStart"/>
-      <w:r>
-        <w:rPr>
-          <w:rFonts w:asciiTheme="majorHAnsi" w:hAnsiTheme="majorHAnsi" w:cstheme="majorHAnsi"/>
-          <w:sz w:val="20"/>
-          <w:szCs w:val="20"/>
-        </w:rPr>
-        <w:t>MedicationStatement</w:t>
-      </w:r>
-      <w:proofErr w:type="spellEnd"/>
-      <w:r>
-        <w:rPr>
-          <w:rFonts w:asciiTheme="majorHAnsi" w:hAnsiTheme="majorHAnsi" w:cstheme="majorHAnsi"/>
-          <w:sz w:val="20"/>
-          <w:szCs w:val="20"/>
-        </w:rPr>
-        <w:t xml:space="preserve">. Se </w:t>
-      </w:r>
-      <w:proofErr w:type="spellStart"/>
-      <w:r>
-        <w:rPr>
-          <w:rFonts w:asciiTheme="majorHAnsi" w:hAnsiTheme="majorHAnsi" w:cstheme="majorHAnsi"/>
-          <w:sz w:val="20"/>
-          <w:szCs w:val="20"/>
-        </w:rPr>
-        <w:t>MedicationStatement.adherence</w:t>
-      </w:r>
-      <w:proofErr w:type="spellEnd"/>
-      <w:r>
-        <w:rPr>
-          <w:rFonts w:asciiTheme="majorHAnsi" w:hAnsiTheme="majorHAnsi" w:cstheme="majorHAnsi"/>
-          <w:sz w:val="20"/>
-          <w:szCs w:val="20"/>
-        </w:rPr>
-        <w:t xml:space="preserve"> estiver sendo rastreado ao longo do tempo, as instâncias de </w:t>
-      </w:r>
-      <w:proofErr w:type="spellStart"/>
-      <w:r>
-        <w:rPr>
-          <w:rFonts w:asciiTheme="majorHAnsi" w:hAnsiTheme="majorHAnsi" w:cstheme="majorHAnsi"/>
-          <w:sz w:val="20"/>
-          <w:szCs w:val="20"/>
-        </w:rPr>
-        <w:t>MedicationStatement</w:t>
-      </w:r>
-      <w:proofErr w:type="spellEnd"/>
-      <w:r>
-        <w:rPr>
-          <w:rFonts w:asciiTheme="majorHAnsi" w:hAnsiTheme="majorHAnsi" w:cstheme="majorHAnsi"/>
-          <w:sz w:val="20"/>
-          <w:szCs w:val="20"/>
-        </w:rPr>
-        <w:t xml:space="preserve"> reportarão adesão para o intervalo indicado em </w:t>
-      </w:r>
-      <w:proofErr w:type="spellStart"/>
-      <w:r>
-        <w:rPr>
-          <w:rFonts w:asciiTheme="majorHAnsi" w:hAnsiTheme="majorHAnsi" w:cstheme="majorHAnsi"/>
-          <w:sz w:val="20"/>
-          <w:szCs w:val="20"/>
-        </w:rPr>
-        <w:t>EffectivePeriod</w:t>
-      </w:r>
-      <w:proofErr w:type="spellEnd"/>
-      <w:r>
-        <w:rPr>
-          <w:rFonts w:asciiTheme="majorHAnsi" w:hAnsiTheme="majorHAnsi" w:cstheme="majorHAnsi"/>
-          <w:sz w:val="20"/>
-          <w:szCs w:val="20"/>
-        </w:rPr>
-        <w:t>.</w:t>
-      </w:r>
-    </w:p>
-    <w:p>
-      <w:pPr>
-        <w:jc w:val="both"/>
-        <w:rPr>
-          <w:rFonts w:asciiTheme="majorHAnsi" w:hAnsiTheme="majorHAnsi" w:cstheme="majorHAnsi"/>
-          <w:sz w:val="20"/>
-          <w:szCs w:val="20"/>
-        </w:rPr>
-      </w:pPr>
-      <w:proofErr w:type="spellStart"/>
-      <w:r>
-        <w:rPr>
-          <w:rFonts w:asciiTheme="majorHAnsi" w:hAnsiTheme="majorHAnsi" w:cstheme="majorHAnsi"/>
-          <w:sz w:val="20"/>
-          <w:szCs w:val="20"/>
-        </w:rPr>
-        <w:t>MedicationStatement</w:t>
-      </w:r>
-      <w:proofErr w:type="spellEnd"/>
-      <w:r>
-        <w:rPr>
-          <w:rFonts w:asciiTheme="majorHAnsi" w:hAnsiTheme="majorHAnsi" w:cstheme="majorHAnsi"/>
-          <w:sz w:val="20"/>
-          <w:szCs w:val="20"/>
-        </w:rPr>
-        <w:t xml:space="preserve"> é um recurso de evento da perspectiva do fluxo de trabalho FHIR - consulte Evento de Fluxo de Trabalho</w:t>
+      <w:r>
+        <w:rPr>
+          <w:rFonts w:asciiTheme="majorHAnsi" w:hAnsiTheme="majorHAnsi" w:cstheme="majorHAnsi"/>
+          <w:sz w:val="20"/>
+          <w:szCs w:val="20"/>
+        </w:rPr>
+        <w:t>MedicationStatement inclui um elemento de adesão. Observe que esta adesão é específica para aquela instância de MedicationStatement. Se MedicationStatement.adherence estiver sendo rastreado ao longo do tempo, as instâncias de MedicationStatement reportarão adesão para o intervalo indicado em EffectivePeriod.</w:t>
+      </w:r>
+    </w:p>
+    <w:p>
+      <w:pPr>
+        <w:jc w:val="both"/>
+        <w:rPr>
+          <w:rFonts w:asciiTheme="majorHAnsi" w:hAnsiTheme="majorHAnsi" w:cstheme="majorHAnsi"/>
+          <w:sz w:val="20"/>
+          <w:szCs w:val="20"/>
+        </w:rPr>
+      </w:pPr>
+      <w:r>
+        <w:rPr>
+          <w:rFonts w:asciiTheme="majorHAnsi" w:hAnsiTheme="majorHAnsi" w:cstheme="majorHAnsi"/>
+          <w:sz w:val="20"/>
+          <w:szCs w:val="20"/>
+        </w:rPr>
+        <w:t>MedicationStatement é um recurso de evento da perspectiva do fluxo de trabalho FHIR - consulte Evento de Fluxo de Trabalho</w:t>
       </w:r>
       <w:r>
         <w:rPr>
@@ -1201,36 +1039,8 @@
           <w:sz w:val="20"/>
           <w:szCs w:val="20"/>
         </w:rPr>
-        <w:t>https://hl7.org/</w:t>
-      </w:r>
-      <w:proofErr w:type="spellStart"/>
-      <w:r>
-        <w:rPr>
-          <w:rFonts w:asciiTheme="majorHAnsi" w:hAnsiTheme="majorHAnsi" w:cstheme="majorHAnsi"/>
-          <w:sz w:val="20"/>
-          <w:szCs w:val="20"/>
-        </w:rPr>
-        <w:t>fhir</w:t>
-      </w:r>
-      <w:proofErr w:type="spellEnd"/>
-      <w:r>
-        <w:rPr>
-          <w:rFonts w:asciiTheme="majorHAnsi" w:hAnsiTheme="majorHAnsi" w:cstheme="majorHAnsi"/>
-          <w:sz w:val="20"/>
-          <w:szCs w:val="20"/>
-        </w:rPr>
-        <w:t>/r4/</w:t>
-      </w:r>
-      <w:proofErr w:type="spellStart"/>
-      <w:r>
-        <w:rPr>
-          <w:rFonts w:asciiTheme="majorHAnsi" w:hAnsiTheme="majorHAnsi" w:cstheme="majorHAnsi"/>
-          <w:sz w:val="20"/>
-          <w:szCs w:val="20"/>
-        </w:rPr>
-        <w:t>workflow.html#event</w:t>
-      </w:r>
-      <w:proofErr w:type="spellEnd"/>
+        <w:t>https://hl7.org/fhir/r4/workflow.html#event</w:t>
+      </w:r>
       <w:r>
         <w:rPr>
           <w:rFonts w:asciiTheme="majorHAnsi" w:hAnsiTheme="majorHAnsi" w:cstheme="majorHAnsi"/>
@@ -1346,17 +1156,7 @@
           <w:sz w:val="20"/>
           <w:szCs w:val="20"/>
         </w:rPr>
-        <w:t xml:space="preserve">, </w:t>
-      </w:r>
-      <w:proofErr w:type="gramStart"/>
-      <w:r>
-        <w:rPr>
-          <w:rFonts w:asciiTheme="majorHAnsi" w:hAnsiTheme="majorHAnsi" w:cstheme="majorHAnsi"/>
-          <w:color w:val="000000" w:themeColor="text1"/>
-          <w:sz w:val="20"/>
-          <w:szCs w:val="20"/>
-        </w:rPr>
-        <w:t xml:space="preserve">como </w:t>
+        <w:t xml:space="preserve">, como </w:t>
       </w:r>
       <w:r>
         <w:rPr>
@@ -1372,16 +1172,7 @@
           <w:sz w:val="20"/>
           <w:szCs w:val="20"/>
         </w:rPr>
-        <w:t>para</w:t>
-      </w:r>
-      <w:proofErr w:type="gramEnd"/>
-      <w:r>
-        <w:rPr>
-          <w:rFonts w:asciiTheme="majorHAnsi" w:hAnsiTheme="majorHAnsi" w:cstheme="majorHAnsi"/>
-          <w:sz w:val="20"/>
-          <w:szCs w:val="20"/>
-        </w:rPr>
-        <w:t xml:space="preserve"> </w:t>
+        <w:t xml:space="preserve">para </w:t>
       </w:r>
       <w:r>
         <w:rPr>
@@ -1450,123 +1241,28 @@
         <w:jc w:val="both"/>
         <w:rPr>
           <w:rFonts w:asciiTheme="majorHAnsi" w:hAnsiTheme="majorHAnsi" w:cstheme="majorHAnsi"/>
-          <w:sz w:val="20"/>
-          <w:szCs w:val="20"/>
-        </w:rPr>
-      </w:pPr>
-      <w:r>
-        <w:rPr>
-          <w:rFonts w:asciiTheme="majorHAnsi" w:hAnsiTheme="majorHAnsi" w:cstheme="majorHAnsi"/>
-          <w:sz w:val="20"/>
-          <w:szCs w:val="20"/>
-        </w:rPr>
-        <w:t xml:space="preserve">Quando disponível na RDNS os dados das medicações em uso a partir do </w:t>
-      </w:r>
-      <w:proofErr w:type="spellStart"/>
-      <w:r>
-        <w:rPr>
-          <w:rFonts w:asciiTheme="majorHAnsi" w:hAnsiTheme="majorHAnsi" w:cstheme="majorHAnsi"/>
-          <w:sz w:val="20"/>
-          <w:szCs w:val="20"/>
-        </w:rPr>
-        <w:t>RACs</w:t>
-      </w:r>
-      <w:proofErr w:type="spellEnd"/>
-      <w:r>
-        <w:rPr>
-          <w:rFonts w:asciiTheme="majorHAnsi" w:hAnsiTheme="majorHAnsi" w:cstheme="majorHAnsi"/>
-          <w:sz w:val="20"/>
-          <w:szCs w:val="20"/>
-        </w:rPr>
-        <w:t xml:space="preserve"> – Registros de Atendimento Clínico ou de   </w:t>
-      </w:r>
-      <w:proofErr w:type="spellStart"/>
-      <w:r>
-        <w:rPr>
-          <w:rStyle w:val="Emphasis"/>
-          <w:rFonts w:asciiTheme="majorHAnsi" w:hAnsiTheme="majorHAnsi" w:cstheme="majorHAnsi"/>
-          <w:bCs/>
-          <w:i w:val="0"/>
-          <w:iCs w:val="0"/>
-          <w:sz w:val="20"/>
-          <w:szCs w:val="20"/>
-        </w:rPr>
-        <w:t>RPM</w:t>
-      </w:r>
-      <w:r>
-        <w:rPr>
-          <w:rStyle w:val="Emphasis"/>
-          <w:rFonts w:asciiTheme="majorHAnsi" w:hAnsiTheme="majorHAnsi" w:cstheme="majorHAnsi"/>
-          <w:bCs/>
-          <w:i w:val="0"/>
-          <w:iCs w:val="0"/>
-          <w:sz w:val="20"/>
-          <w:szCs w:val="20"/>
-        </w:rPr>
-        <w:t>s</w:t>
-      </w:r>
-      <w:proofErr w:type="spellEnd"/>
-      <w:r>
-        <w:rPr>
-          <w:rStyle w:val="Emphasis"/>
-          <w:rFonts w:asciiTheme="majorHAnsi" w:hAnsiTheme="majorHAnsi" w:cstheme="majorHAnsi"/>
-          <w:bCs/>
-          <w:i w:val="0"/>
-          <w:iCs w:val="0"/>
-          <w:sz w:val="20"/>
-          <w:szCs w:val="20"/>
-        </w:rPr>
-        <w:t xml:space="preserve"> – Registro</w:t>
-      </w:r>
-      <w:r>
-        <w:rPr>
-          <w:rStyle w:val="Emphasis"/>
-          <w:rFonts w:asciiTheme="majorHAnsi" w:hAnsiTheme="majorHAnsi" w:cstheme="majorHAnsi"/>
-          <w:bCs/>
-          <w:i w:val="0"/>
-          <w:iCs w:val="0"/>
-          <w:sz w:val="20"/>
-          <w:szCs w:val="20"/>
-        </w:rPr>
-        <w:t>s</w:t>
-      </w:r>
-      <w:r>
-        <w:rPr>
-          <w:rStyle w:val="Emphasis"/>
-          <w:rFonts w:asciiTheme="majorHAnsi" w:hAnsiTheme="majorHAnsi" w:cstheme="majorHAnsi"/>
-          <w:bCs/>
-          <w:i w:val="0"/>
-          <w:iCs w:val="0"/>
-          <w:sz w:val="20"/>
-          <w:szCs w:val="20"/>
-        </w:rPr>
-        <w:t xml:space="preserve"> de Prescrição de Medicamentos</w:t>
-      </w:r>
-      <w:r>
-        <w:rPr>
-          <w:rFonts w:asciiTheme="majorHAnsi" w:hAnsiTheme="majorHAnsi" w:cstheme="majorHAnsi"/>
-          <w:sz w:val="20"/>
-          <w:szCs w:val="20"/>
-        </w:rPr>
-        <w:t xml:space="preserve">, ou ainda, de </w:t>
-      </w:r>
-      <w:proofErr w:type="spellStart"/>
-      <w:r>
-        <w:rPr>
-          <w:rFonts w:asciiTheme="majorHAnsi" w:hAnsiTheme="majorHAnsi" w:cstheme="majorHAnsi"/>
-          <w:sz w:val="20"/>
-          <w:szCs w:val="20"/>
-        </w:rPr>
-        <w:t>SAs</w:t>
-      </w:r>
-      <w:proofErr w:type="spellEnd"/>
-      <w:r>
-        <w:rPr>
-          <w:rFonts w:asciiTheme="majorHAnsi" w:hAnsiTheme="majorHAnsi" w:cstheme="majorHAnsi"/>
-          <w:sz w:val="20"/>
-          <w:szCs w:val="20"/>
-        </w:rPr>
-        <w:t xml:space="preserve"> - Sumários de Alta do último ano a partir da solicitação de geração de sumários serão exibidos no sumário.</w:t>
+          <w:color w:val="000000" w:themeColor="text1"/>
+          <w:sz w:val="20"/>
+          <w:szCs w:val="20"/>
+        </w:rPr>
+      </w:pPr>
+      <w:r>
+        <w:rPr>
+          <w:rFonts w:asciiTheme="majorHAnsi" w:hAnsiTheme="majorHAnsi" w:cstheme="majorHAnsi"/>
+          <w:color w:val="000000" w:themeColor="text1"/>
+          <w:sz w:val="20"/>
+          <w:szCs w:val="20"/>
+        </w:rPr>
+        <w:t>A</w:t>
+      </w:r>
+      <w:r>
+        <w:rPr>
+          <w:rFonts w:asciiTheme="majorHAnsi" w:hAnsiTheme="majorHAnsi" w:cstheme="majorHAnsi"/>
+          <w:color w:val="000000" w:themeColor="text1"/>
+          <w:sz w:val="20"/>
+          <w:szCs w:val="20"/>
+        </w:rPr>
+        <w:t xml:space="preserve"> RDNS não utiliza este recurso para descrever os medicamentos em uso pelo paciente. O recurso foi criado para exibir medicamentos que estejam sendo enviados por sumários internacionais que precisam ser exibidos no Brasil</w:t>
       </w:r>
     </w:p>
     <w:p>
@@ -1670,90 +1366,8 @@
           <w:sz w:val="20"/>
           <w:szCs w:val="20"/>
         </w:rPr>
-        <w:t xml:space="preserve">O recurso </w:t>
-      </w:r>
-      <w:proofErr w:type="spellStart"/>
-      <w:r>
-        <w:rPr>
-          <w:rFonts w:asciiTheme="majorHAnsi" w:hAnsiTheme="majorHAnsi" w:cstheme="majorHAnsi"/>
-          <w:sz w:val="20"/>
-          <w:szCs w:val="20"/>
-        </w:rPr>
-        <w:t>MedicationStatement</w:t>
-      </w:r>
-      <w:proofErr w:type="spellEnd"/>
-      <w:r>
-        <w:rPr>
-          <w:rFonts w:asciiTheme="majorHAnsi" w:hAnsiTheme="majorHAnsi" w:cstheme="majorHAnsi"/>
-          <w:sz w:val="20"/>
-          <w:szCs w:val="20"/>
-        </w:rPr>
-        <w:t xml:space="preserve"> é usado para registrar medicamentos ou substâncias que o paciente relata como sendo tomados, não tomados, tomados no passado ou que poderão tomar no futuro. Também pode ser usado para registrar o uso de medicamentos derivados de outros registros, como um </w:t>
-      </w:r>
-      <w:proofErr w:type="spellStart"/>
-      <w:r>
-        <w:rPr>
-          <w:rFonts w:asciiTheme="majorHAnsi" w:hAnsiTheme="majorHAnsi" w:cstheme="majorHAnsi"/>
-          <w:sz w:val="20"/>
-          <w:szCs w:val="20"/>
-        </w:rPr>
-        <w:t>MedicationRequest</w:t>
-      </w:r>
-      <w:proofErr w:type="spellEnd"/>
-      <w:r>
-        <w:rPr>
-          <w:rFonts w:asciiTheme="majorHAnsi" w:hAnsiTheme="majorHAnsi" w:cstheme="majorHAnsi"/>
-          <w:sz w:val="20"/>
-          <w:szCs w:val="20"/>
-        </w:rPr>
-        <w:t xml:space="preserve">. O extrato não é utilizado para solicitar medicamento, insumo ou dispositivo. Ao solicitar medicamentos, suprimentos ou dispositivos quando houver foco no paciente ou instruções quanto ao seu uso, deve-se usar </w:t>
-      </w:r>
-      <w:proofErr w:type="spellStart"/>
-      <w:r>
-        <w:rPr>
-          <w:rFonts w:asciiTheme="majorHAnsi" w:hAnsiTheme="majorHAnsi" w:cstheme="majorHAnsi"/>
-          <w:sz w:val="20"/>
-          <w:szCs w:val="20"/>
-        </w:rPr>
-        <w:t>MedicationRequest</w:t>
-      </w:r>
-      <w:proofErr w:type="spellEnd"/>
-      <w:r>
-        <w:rPr>
-          <w:rFonts w:asciiTheme="majorHAnsi" w:hAnsiTheme="majorHAnsi" w:cstheme="majorHAnsi"/>
-          <w:sz w:val="20"/>
-          <w:szCs w:val="20"/>
-        </w:rPr>
-        <w:t xml:space="preserve">, </w:t>
-      </w:r>
-      <w:proofErr w:type="spellStart"/>
-      <w:r>
-        <w:rPr>
-          <w:rFonts w:asciiTheme="majorHAnsi" w:hAnsiTheme="majorHAnsi" w:cstheme="majorHAnsi"/>
-          <w:sz w:val="20"/>
-          <w:szCs w:val="20"/>
-        </w:rPr>
-        <w:t>SupplyRequest</w:t>
-      </w:r>
-      <w:proofErr w:type="spellEnd"/>
-      <w:r>
-        <w:rPr>
-          <w:rFonts w:asciiTheme="majorHAnsi" w:hAnsiTheme="majorHAnsi" w:cstheme="majorHAnsi"/>
-          <w:sz w:val="20"/>
-          <w:szCs w:val="20"/>
-        </w:rPr>
-        <w:t xml:space="preserve"> ou </w:t>
-      </w:r>
-      <w:proofErr w:type="spellStart"/>
-      <w:r>
-        <w:rPr>
-          <w:rFonts w:asciiTheme="majorHAnsi" w:hAnsiTheme="majorHAnsi" w:cstheme="majorHAnsi"/>
-          <w:sz w:val="20"/>
-          <w:szCs w:val="20"/>
-        </w:rPr>
-        <w:t>DeviceRequest</w:t>
-      </w:r>
-      <w:proofErr w:type="spellEnd"/>
+        <w:t>O recurso MedicationStatement é usado para registrar medicamentos ou substâncias que o paciente relata como sendo tomados, não tomados, tomados no passado ou que poderão tomar no futuro. Também pode ser usado para registrar o uso de medicamentos derivados de outros registros, como um MedicationRequest. O extrato não é utilizado para solicitar medicamento, insumo ou dispositivo. Ao solicitar medicamentos, suprimentos ou dispositivos quando houver foco no paciente ou instruções quanto ao seu uso, deve-se usar MedicationRequest, SupplyRequest ou DeviceRequest</w:t>
+      </w:r>
       <w:r>
         <w:rPr>
           <w:rFonts w:asciiTheme="majorHAnsi" w:hAnsiTheme="majorHAnsi" w:cstheme="majorHAnsi"/>
